--- a/Documentación Proyecto SD.docx
+++ b/Documentación Proyecto SD.docx
@@ -515,15 +515,7 @@
           </w:tcPr>
           <w:p>
             <w:r>
-              <w:t>Es posible que alguna parte del sistema falle en algún momento, pero no por ello tiene que dejar de funcionar todo el sistema. Tener esto en cuenta a la hora de implementar nuestro sistema mejorará la calidad del servicio (</w:t>
-            </w:r>
-            <w:proofErr w:type="spellStart"/>
-            <w:r>
-              <w:t>QoS</w:t>
-            </w:r>
-            <w:proofErr w:type="spellEnd"/>
-            <w:r>
-              <w:t>).</w:t>
+              <w:t>Es posible que alguna parte del sistema falle en algún momento, pero no por ello tiene que dejar de funcionar todo el sistema. Tener esto en cuenta a la hora de implementar nuestro sistema mejorará la calidad del servicio (QoS).</w:t>
             </w:r>
             <w:r>
               <w:t xml:space="preserve"> Si un servidor cae, hemos de traspasar la responsabilidad que tenía este para que la cumpla otro ininterrumpidamente.</w:t>
@@ -812,19 +804,213 @@
           <w:i/>
           <w:iCs/>
         </w:rPr>
-        <w:t>Funcionalidades e interfaces de usuario (Front-</w:t>
-      </w:r>
-      <w:proofErr w:type="spellStart"/>
-      <w:r>
+        <w:t>Funcionalidades e interfaces de usuario (Front-End):</w:t>
+      </w:r>
+    </w:p>
+    <w:p>
+      <w:pPr>
+        <w:pStyle w:val="Prrafodelista"/>
+        <w:numPr>
+          <w:ilvl w:val="0"/>
+          <w:numId w:val="5"/>
+        </w:numPr>
+      </w:pPr>
+      <w:r>
+        <w:rPr>
+          <w:u w:val="single"/>
+        </w:rPr>
+        <w:t>Registr</w:t>
+      </w:r>
+      <w:r>
+        <w:rPr>
+          <w:u w:val="single"/>
+        </w:rPr>
+        <w:t>o</w:t>
+      </w:r>
+      <w:r>
+        <w:rPr>
+          <w:u w:val="single"/>
+        </w:rPr>
+        <w:t>:</w:t>
+      </w:r>
+      <w:r>
+        <w:t xml:space="preserve"> El cliente nuevo se registrará con los campos correspondientes</w:t>
+      </w:r>
+      <w:r>
+        <w:t>.</w:t>
+      </w:r>
+      <w:r>
+        <w:t xml:space="preserve"> Después, si desea acceder inmediatamente a la página, tendrá que identificarse.</w:t>
+      </w:r>
+    </w:p>
+    <w:p>
+      <w:pPr>
+        <w:pStyle w:val="Prrafodelista"/>
+        <w:numPr>
+          <w:ilvl w:val="0"/>
+          <w:numId w:val="5"/>
+        </w:numPr>
+      </w:pPr>
+      <w:r>
+        <w:rPr>
+          <w:u w:val="single"/>
+        </w:rPr>
+        <w:t>Identifica</w:t>
+      </w:r>
+      <w:r>
+        <w:rPr>
+          <w:u w:val="single"/>
+        </w:rPr>
+        <w:t>ción</w:t>
+      </w:r>
+      <w:r>
+        <w:t>: El cliente ya registrado se identificará con su cuenta para acceder a la página.</w:t>
+      </w:r>
+    </w:p>
+    <w:p>
+      <w:pPr>
+        <w:pStyle w:val="Prrafodelista"/>
+        <w:numPr>
+          <w:ilvl w:val="0"/>
+          <w:numId w:val="5"/>
+        </w:numPr>
+      </w:pPr>
+      <w:r>
+        <w:rPr>
+          <w:u w:val="single"/>
+        </w:rPr>
+        <w:t xml:space="preserve">Buscar </w:t>
+      </w:r>
+      <w:r>
+        <w:rPr>
+          <w:u w:val="single"/>
+        </w:rPr>
+        <w:t>ofertas</w:t>
+      </w:r>
+      <w:r>
+        <w:rPr>
+          <w:u w:val="single"/>
+        </w:rPr>
+        <w:t>:</w:t>
+      </w:r>
+      <w:r>
+        <w:t xml:space="preserve"> El cliente buscará las </w:t>
+      </w:r>
+      <w:r>
+        <w:t>ofertas</w:t>
+      </w:r>
+      <w:r>
+        <w:t xml:space="preserve"> de lo que desee. Lo buscará por las fechas de inicio y fin.</w:t>
+      </w:r>
+    </w:p>
+    <w:p>
+      <w:pPr>
+        <w:pStyle w:val="Prrafodelista"/>
+        <w:numPr>
+          <w:ilvl w:val="0"/>
+          <w:numId w:val="5"/>
+        </w:numPr>
+      </w:pPr>
+      <w:r>
+        <w:rPr>
+          <w:u w:val="single"/>
+        </w:rPr>
+        <w:t xml:space="preserve">Seleccionar </w:t>
+      </w:r>
+      <w:r>
+        <w:rPr>
+          <w:u w:val="single"/>
+        </w:rPr>
+        <w:t>ofertas</w:t>
+      </w:r>
+      <w:r>
+        <w:t>: Seleccionará las diferentes opciones que desee el cliente.</w:t>
+      </w:r>
+    </w:p>
+    <w:p>
+      <w:pPr>
+        <w:pStyle w:val="Prrafodelista"/>
+        <w:numPr>
+          <w:ilvl w:val="0"/>
+          <w:numId w:val="5"/>
+        </w:numPr>
+      </w:pPr>
+      <w:r>
+        <w:rPr>
+          <w:u w:val="single"/>
+        </w:rPr>
+        <w:t>Reservar</w:t>
+      </w:r>
+      <w:r>
+        <w:t>:</w:t>
+      </w:r>
+      <w:r>
+        <w:t xml:space="preserve"> Reservará todo aquello que haya seleccionado. Así, ningún otro cliente podrá acceder a esas ofertas</w:t>
+      </w:r>
+      <w:r>
+        <w:t>.</w:t>
+      </w:r>
+    </w:p>
+    <w:p>
+      <w:pPr>
+        <w:pStyle w:val="Prrafodelista"/>
+        <w:numPr>
+          <w:ilvl w:val="0"/>
+          <w:numId w:val="5"/>
+        </w:numPr>
+      </w:pPr>
+      <w:r>
+        <w:rPr>
+          <w:u w:val="single"/>
+        </w:rPr>
+        <w:t xml:space="preserve">Comprar </w:t>
+      </w:r>
+      <w:r>
+        <w:rPr>
+          <w:u w:val="single"/>
+        </w:rPr>
+        <w:t>Reserva</w:t>
+      </w:r>
+      <w:r>
+        <w:rPr>
+          <w:u w:val="single"/>
+        </w:rPr>
+        <w:t>s</w:t>
+      </w:r>
+      <w:r>
+        <w:t xml:space="preserve">: </w:t>
+      </w:r>
+      <w:r>
+        <w:t xml:space="preserve">Se </w:t>
+      </w:r>
+      <w:r>
+        <w:t>comprará</w:t>
+      </w:r>
+      <w:r>
+        <w:t xml:space="preserve"> todo aquello que haya sido </w:t>
+      </w:r>
+      <w:r>
+        <w:t>reservado</w:t>
+      </w:r>
+      <w:r>
+        <w:t>.</w:t>
+      </w:r>
+    </w:p>
+    <w:p/>
+    <w:p>
+      <w:pPr>
+        <w:pStyle w:val="Prrafodelista"/>
+        <w:numPr>
+          <w:ilvl w:val="0"/>
+          <w:numId w:val="4"/>
+        </w:numPr>
         <w:rPr>
           <w:b/>
           <w:bCs/>
           <w:i/>
           <w:iCs/>
         </w:rPr>
-        <w:t>End</w:t>
-      </w:r>
-      <w:proofErr w:type="spellEnd"/>
+      </w:pPr>
       <w:r>
         <w:rPr>
           <w:b/>
@@ -832,196 +1018,506 @@
           <w:i/>
           <w:iCs/>
         </w:rPr>
-        <w:t>):</w:t>
-      </w:r>
-    </w:p>
-    <w:p>
-      <w:pPr>
-        <w:pStyle w:val="Prrafodelista"/>
-        <w:numPr>
-          <w:ilvl w:val="0"/>
-          <w:numId w:val="5"/>
-        </w:numPr>
-      </w:pPr>
-      <w:r>
-        <w:rPr>
-          <w:u w:val="single"/>
-        </w:rPr>
-        <w:t>Registr</w:t>
-      </w:r>
-      <w:r>
-        <w:rPr>
-          <w:u w:val="single"/>
-        </w:rPr>
+        <w:t>Funcionalidades y servicios del sistema (Back-End):</w:t>
+      </w:r>
+    </w:p>
+    <w:p>
+      <w:pPr>
+        <w:pStyle w:val="Prrafodelista"/>
+        <w:numPr>
+          <w:ilvl w:val="0"/>
+          <w:numId w:val="7"/>
+        </w:numPr>
+        <w:rPr>
+          <w:u w:val="single"/>
+        </w:rPr>
+      </w:pPr>
+      <w:r>
+        <w:rPr>
+          <w:u w:val="single"/>
+        </w:rPr>
+        <w:t>Tramitar registro del cliente</w:t>
+      </w:r>
+      <w:r>
+        <w:rPr>
+          <w:u w:val="single"/>
+        </w:rPr>
+        <w:t>:</w:t>
+      </w:r>
+      <w:r>
+        <w:t xml:space="preserve"> Se tramitará el registro del cliente guardando su información en la base de datos.</w:t>
+      </w:r>
+    </w:p>
+    <w:p>
+      <w:pPr>
+        <w:pStyle w:val="Prrafodelista"/>
+        <w:numPr>
+          <w:ilvl w:val="0"/>
+          <w:numId w:val="7"/>
+        </w:numPr>
+        <w:rPr>
+          <w:u w:val="single"/>
+        </w:rPr>
+      </w:pPr>
+      <w:r>
+        <w:rPr>
+          <w:u w:val="single"/>
+        </w:rPr>
+        <w:lastRenderedPageBreak/>
+        <w:t xml:space="preserve">Comprobar </w:t>
+      </w:r>
+      <w:r>
+        <w:rPr>
+          <w:u w:val="single"/>
+        </w:rPr>
+        <w:t>identificación del cliente</w:t>
+      </w:r>
+      <w:r>
+        <w:rPr>
+          <w:u w:val="single"/>
+        </w:rPr>
+        <w:t>:</w:t>
+      </w:r>
+      <w:r>
+        <w:t xml:space="preserve"> Accediendo a la base de datos, se comprobará si el cliente existe. Si existe, accederá a la página web. Si no, devolverá un error.</w:t>
+      </w:r>
+    </w:p>
+    <w:p>
+      <w:pPr>
+        <w:pStyle w:val="Prrafodelista"/>
+        <w:numPr>
+          <w:ilvl w:val="0"/>
+          <w:numId w:val="7"/>
+        </w:numPr>
+        <w:rPr>
+          <w:u w:val="single"/>
+        </w:rPr>
+      </w:pPr>
+      <w:r>
+        <w:rPr>
+          <w:u w:val="single"/>
+        </w:rPr>
+        <w:t>Mostrar</w:t>
+      </w:r>
+      <w:r>
+        <w:rPr>
+          <w:u w:val="single"/>
+        </w:rPr>
+        <w:t xml:space="preserve"> reservas:</w:t>
+      </w:r>
+      <w:r>
+        <w:t xml:space="preserve"> El cliente podrá seleccionar las reservas que le interesen a partir de la búsqueda.</w:t>
+      </w:r>
+    </w:p>
+    <w:p>
+      <w:pPr>
+        <w:pStyle w:val="Prrafodelista"/>
+        <w:numPr>
+          <w:ilvl w:val="0"/>
+          <w:numId w:val="7"/>
+        </w:numPr>
+        <w:rPr>
+          <w:u w:val="single"/>
+        </w:rPr>
+      </w:pPr>
+      <w:r>
+        <w:rPr>
+          <w:u w:val="single"/>
+        </w:rPr>
+        <w:t>B</w:t>
+      </w:r>
+      <w:r>
+        <w:rPr>
+          <w:u w:val="single"/>
+        </w:rPr>
+        <w:t>uscar</w:t>
+      </w:r>
+      <w:r>
+        <w:rPr>
+          <w:u w:val="single"/>
+        </w:rPr>
+        <w:t xml:space="preserve"> reservas:</w:t>
+      </w:r>
+      <w:r>
+        <w:t xml:space="preserve"> Se realizará una búsqueda de acuerdo con l</w:t>
+      </w:r>
+      <w:r>
         <w:t>o</w:t>
       </w:r>
       <w:r>
+        <w:t>s</w:t>
+      </w:r>
+      <w:r>
+        <w:t xml:space="preserve"> parámetros de</w:t>
+      </w:r>
+      <w:r>
+        <w:t xml:space="preserve"> búsqueda del cliente. Para ello, contactaremos con los proveedores.</w:t>
+      </w:r>
+    </w:p>
+    <w:p>
+      <w:pPr>
+        <w:pStyle w:val="Prrafodelista"/>
+        <w:numPr>
+          <w:ilvl w:val="0"/>
+          <w:numId w:val="7"/>
+        </w:numPr>
+        <w:rPr>
+          <w:u w:val="single"/>
+        </w:rPr>
+      </w:pPr>
+      <w:r>
+        <w:rPr>
+          <w:u w:val="single"/>
+        </w:rPr>
+        <w:t>Tramitar c</w:t>
+      </w:r>
+      <w:r>
+        <w:rPr>
+          <w:u w:val="single"/>
+        </w:rPr>
+        <w:t>ompra individual</w:t>
+      </w:r>
+      <w:r>
         <w:rPr>
           <w:u w:val="single"/>
         </w:rPr>
         <w:t>:</w:t>
       </w:r>
       <w:r>
-        <w:t xml:space="preserve"> El cliente nuevo se registrará con los campos correspondientes</w:t>
+        <w:t xml:space="preserve"> </w:t>
+      </w:r>
+      <w:r>
+        <w:t>Una vez seleccionadas la reserva, el cliente podrá tramitar el pedido.</w:t>
+      </w:r>
+    </w:p>
+    <w:p>
+      <w:pPr>
+        <w:pStyle w:val="Prrafodelista"/>
+        <w:numPr>
+          <w:ilvl w:val="0"/>
+          <w:numId w:val="7"/>
+        </w:numPr>
+        <w:rPr>
+          <w:u w:val="single"/>
+        </w:rPr>
+      </w:pPr>
+      <w:r>
+        <w:rPr>
+          <w:u w:val="single"/>
+        </w:rPr>
+        <w:t>Tramitar c</w:t>
+      </w:r>
+      <w:r>
+        <w:rPr>
+          <w:u w:val="single"/>
+        </w:rPr>
+        <w:t>ompra conjunta</w:t>
+      </w:r>
+      <w:r>
+        <w:rPr>
+          <w:u w:val="single"/>
+        </w:rPr>
+        <w:t>:</w:t>
+      </w:r>
+      <w:r>
+        <w:t xml:space="preserve"> En caso de ser varias reservas, se tramitará todo en conjunto como una única compra.</w:t>
+      </w:r>
+    </w:p>
+    <w:p>
+      <w:pPr>
+        <w:pStyle w:val="Prrafodelista"/>
+        <w:numPr>
+          <w:ilvl w:val="0"/>
+          <w:numId w:val="7"/>
+        </w:numPr>
+        <w:rPr>
+          <w:u w:val="single"/>
+        </w:rPr>
+      </w:pPr>
+      <w:r>
+        <w:rPr>
+          <w:u w:val="single"/>
+        </w:rPr>
+        <w:t>Gestionar pago de compra</w:t>
+      </w:r>
+      <w:r>
+        <w:rPr>
+          <w:u w:val="single"/>
+        </w:rPr>
+        <w:t>:</w:t>
+      </w:r>
+      <w:r>
+        <w:t xml:space="preserve"> En el trámite de la compra se efectuará la transacción de la compra dada su tarjeta de crédito. Se realizará con la entidad bancaría asociada </w:t>
+      </w:r>
+      <w:r>
+        <w:t>al cliente</w:t>
       </w:r>
       <w:r>
         <w:t>.</w:t>
       </w:r>
-      <w:r>
-        <w:t xml:space="preserve"> Después, si desea acceder inmediatamente a la página, tendrá que identificarse.</w:t>
-      </w:r>
-    </w:p>
-    <w:p>
-      <w:pPr>
-        <w:pStyle w:val="Prrafodelista"/>
-        <w:numPr>
-          <w:ilvl w:val="0"/>
-          <w:numId w:val="5"/>
-        </w:numPr>
-      </w:pPr>
-      <w:r>
-        <w:rPr>
-          <w:u w:val="single"/>
-        </w:rPr>
-        <w:t>Identifica</w:t>
-      </w:r>
-      <w:r>
-        <w:rPr>
-          <w:u w:val="single"/>
-        </w:rPr>
-        <w:t>ción</w:t>
-      </w:r>
-      <w:r>
-        <w:t>: El cliente ya registrado se identificará con su cuenta para acceder a la página.</w:t>
-      </w:r>
-    </w:p>
-    <w:p>
-      <w:pPr>
-        <w:pStyle w:val="Prrafodelista"/>
-        <w:numPr>
-          <w:ilvl w:val="0"/>
-          <w:numId w:val="5"/>
-        </w:numPr>
-      </w:pPr>
-      <w:r>
-        <w:rPr>
-          <w:u w:val="single"/>
-        </w:rPr>
-        <w:t xml:space="preserve">Buscar </w:t>
-      </w:r>
-      <w:r>
-        <w:rPr>
-          <w:u w:val="single"/>
-        </w:rPr>
-        <w:t>ofertas</w:t>
-      </w:r>
-      <w:r>
-        <w:rPr>
-          <w:u w:val="single"/>
-        </w:rPr>
-        <w:t>:</w:t>
-      </w:r>
-      <w:r>
-        <w:t xml:space="preserve"> El cliente buscará las </w:t>
-      </w:r>
-      <w:r>
-        <w:t>ofertas</w:t>
-      </w:r>
-      <w:r>
-        <w:t xml:space="preserve"> de lo que desee. Lo buscará por las fechas de inicio y fin.</w:t>
-      </w:r>
-    </w:p>
-    <w:p>
-      <w:pPr>
-        <w:pStyle w:val="Prrafodelista"/>
-        <w:numPr>
-          <w:ilvl w:val="0"/>
-          <w:numId w:val="5"/>
-        </w:numPr>
-      </w:pPr>
-      <w:r>
-        <w:rPr>
-          <w:u w:val="single"/>
-        </w:rPr>
-        <w:t xml:space="preserve">Seleccionar </w:t>
-      </w:r>
-      <w:r>
-        <w:rPr>
-          <w:u w:val="single"/>
-        </w:rPr>
-        <w:t>ofertas</w:t>
-      </w:r>
-      <w:r>
-        <w:t>: Seleccionará las diferentes opciones que desee el cliente.</w:t>
-      </w:r>
-    </w:p>
-    <w:p>
-      <w:pPr>
-        <w:pStyle w:val="Prrafodelista"/>
-        <w:numPr>
-          <w:ilvl w:val="0"/>
-          <w:numId w:val="5"/>
-        </w:numPr>
-      </w:pPr>
-      <w:r>
-        <w:rPr>
-          <w:u w:val="single"/>
-        </w:rPr>
-        <w:t>Reservar</w:t>
-      </w:r>
-      <w:r>
-        <w:t>:</w:t>
-      </w:r>
-      <w:r>
-        <w:t xml:space="preserve"> Reservará todo aquello que haya seleccionado. Así, ningún otro cliente podrá acceder a esas ofertas</w:t>
-      </w:r>
-      <w:r>
-        <w:t>.</w:t>
-      </w:r>
-    </w:p>
-    <w:p>
-      <w:pPr>
-        <w:pStyle w:val="Prrafodelista"/>
-        <w:numPr>
-          <w:ilvl w:val="0"/>
-          <w:numId w:val="5"/>
-        </w:numPr>
-      </w:pPr>
-      <w:r>
-        <w:rPr>
-          <w:u w:val="single"/>
-        </w:rPr>
-        <w:t xml:space="preserve">Comprar </w:t>
-      </w:r>
-      <w:r>
-        <w:rPr>
-          <w:u w:val="single"/>
-        </w:rPr>
-        <w:t>Reserva</w:t>
-      </w:r>
-      <w:r>
-        <w:rPr>
-          <w:u w:val="single"/>
-        </w:rPr>
-        <w:t>s</w:t>
+    </w:p>
+    <w:p>
+      <w:pPr>
+        <w:pStyle w:val="Prrafodelista"/>
+        <w:numPr>
+          <w:ilvl w:val="0"/>
+          <w:numId w:val="7"/>
+        </w:numPr>
+        <w:rPr>
+          <w:u w:val="single"/>
+        </w:rPr>
+      </w:pPr>
+      <w:r>
+        <w:rPr>
+          <w:u w:val="single"/>
+        </w:rPr>
+        <w:t>Conectar con proveedor de hotel</w:t>
+      </w:r>
+      <w:r>
+        <w:t>: Conectará el sistema con el proveedor de hoteles.</w:t>
+      </w:r>
+    </w:p>
+    <w:p>
+      <w:pPr>
+        <w:pStyle w:val="Prrafodelista"/>
+        <w:numPr>
+          <w:ilvl w:val="0"/>
+          <w:numId w:val="7"/>
+        </w:numPr>
+        <w:rPr>
+          <w:u w:val="single"/>
+        </w:rPr>
+      </w:pPr>
+      <w:r>
+        <w:rPr>
+          <w:u w:val="single"/>
+        </w:rPr>
+        <w:t>Conectar con proveedor de vehículo</w:t>
+      </w:r>
+      <w:r>
+        <w:t>: Conectará el sistema con el proveedor de vehículos.</w:t>
+      </w:r>
+    </w:p>
+    <w:p>
+      <w:pPr>
+        <w:pStyle w:val="Prrafodelista"/>
+        <w:numPr>
+          <w:ilvl w:val="0"/>
+          <w:numId w:val="7"/>
+        </w:numPr>
+        <w:rPr>
+          <w:u w:val="single"/>
+        </w:rPr>
+      </w:pPr>
+      <w:r>
+        <w:rPr>
+          <w:u w:val="single"/>
+        </w:rPr>
+        <w:t>Conectar con proveedor de vuelo</w:t>
+      </w:r>
+      <w:r>
+        <w:t>: Conectará el sistema con el proveedor de vuelos.</w:t>
+      </w:r>
+    </w:p>
+    <w:p>
+      <w:pPr>
+        <w:pStyle w:val="Prrafodelista"/>
+        <w:numPr>
+          <w:ilvl w:val="0"/>
+          <w:numId w:val="7"/>
+        </w:numPr>
+        <w:rPr>
+          <w:u w:val="single"/>
+        </w:rPr>
+      </w:pPr>
+      <w:r>
+        <w:rPr>
+          <w:u w:val="single"/>
+        </w:rPr>
+        <w:t>Excluir reserva</w:t>
+      </w:r>
+      <w:r>
+        <w:t>: En caso de que más de un cliente haya seleccionado una reserva y uno de ellos haya tramitado la compra, el otro usuario será avisado de que esa oferta ha sido ya consumida.</w:t>
+      </w:r>
+    </w:p>
+    <w:p>
+      <w:pPr>
+        <w:pStyle w:val="Prrafodelista"/>
+        <w:numPr>
+          <w:ilvl w:val="0"/>
+          <w:numId w:val="7"/>
+        </w:numPr>
+        <w:rPr>
+          <w:u w:val="single"/>
+        </w:rPr>
+      </w:pPr>
+      <w:r>
+        <w:rPr>
+          <w:u w:val="single"/>
+        </w:rPr>
+        <w:t>Ofrecer nueva oferta</w:t>
+      </w:r>
+      <w:r>
+        <w:t>: En caso de una reserva excluida, se le ofrecerá una oferta nueva al cliente con los mismos parámetros.</w:t>
+      </w:r>
+    </w:p>
+    <w:p>
+      <w:pPr>
+        <w:pStyle w:val="Prrafodelista"/>
+        <w:numPr>
+          <w:ilvl w:val="0"/>
+          <w:numId w:val="7"/>
+        </w:numPr>
+        <w:rPr>
+          <w:u w:val="single"/>
+        </w:rPr>
+      </w:pPr>
+      <w:r>
+        <w:rPr>
+          <w:u w:val="single"/>
+        </w:rPr>
+        <w:t>Aceptar transferencia</w:t>
+      </w:r>
+      <w:r>
+        <w:t>: En la compra, se comprobará que la tarjeta de crédito/débito del cliente es válida para la transacción.</w:t>
+      </w:r>
+    </w:p>
+    <w:p>
+      <w:pPr>
+        <w:pStyle w:val="Prrafodelista"/>
+        <w:numPr>
+          <w:ilvl w:val="0"/>
+          <w:numId w:val="7"/>
+        </w:numPr>
+        <w:rPr>
+          <w:u w:val="single"/>
+        </w:rPr>
+      </w:pPr>
+      <w:r>
+        <w:rPr>
+          <w:u w:val="single"/>
+        </w:rPr>
+        <w:t>Compra Interfaz B2B</w:t>
+      </w:r>
+      <w:r>
+        <w:t>: Dada la entidad bancaria del cliente, se accederá a la interfaz de dicha entidad para garantizar el cobro de las reservas del usuario.</w:t>
+      </w:r>
+    </w:p>
+    <w:p>
+      <w:pPr>
+        <w:pStyle w:val="Prrafodelista"/>
+        <w:numPr>
+          <w:ilvl w:val="0"/>
+          <w:numId w:val="7"/>
+        </w:numPr>
+        <w:rPr>
+          <w:u w:val="single"/>
+        </w:rPr>
+      </w:pPr>
+      <w:r>
+        <w:rPr>
+          <w:u w:val="single"/>
+        </w:rPr>
+        <w:t>Comprobar pago</w:t>
+      </w:r>
+      <w:r>
+        <w:t>: Se comprobará si la tarjeta del cliente tiene suficiente dinero para el pago. En caso contrario, las selecciones serán anuladas junto con las acciones que haya implicado dichas reservas temporales en los proveedores.</w:t>
+      </w:r>
+    </w:p>
+    <w:p>
+      <w:pPr>
+        <w:pStyle w:val="Prrafodelista"/>
+        <w:numPr>
+          <w:ilvl w:val="0"/>
+          <w:numId w:val="7"/>
+        </w:numPr>
+        <w:rPr>
+          <w:u w:val="single"/>
+        </w:rPr>
+      </w:pPr>
+      <w:r>
+        <w:rPr>
+          <w:u w:val="single"/>
+        </w:rPr>
+        <w:t>Anulación de las reservas</w:t>
+      </w:r>
+      <w:r>
+        <w:t>: Se anularán las reservas del cliente que haya seleccionado.</w:t>
+      </w:r>
+      <w:r>
+        <w:t xml:space="preserve"> Esto sucederá en el caso de que no haya podido tramitar la compra.</w:t>
+      </w:r>
+    </w:p>
+    <w:p>
+      <w:pPr>
+        <w:pStyle w:val="Prrafodelista"/>
+        <w:numPr>
+          <w:ilvl w:val="0"/>
+          <w:numId w:val="7"/>
+        </w:numPr>
+        <w:rPr>
+          <w:u w:val="single"/>
+        </w:rPr>
+      </w:pPr>
+      <w:r>
+        <w:rPr>
+          <w:u w:val="single"/>
+        </w:rPr>
+        <w:t>Anulación de reservas temporales en proveedor</w:t>
+      </w:r>
+      <w:r>
+        <w:t>: Se anularán las reservas temporales en los proveedores que se especifique.</w:t>
+      </w:r>
+    </w:p>
+    <w:p>
+      <w:pPr>
+        <w:pStyle w:val="Prrafodelista"/>
+        <w:numPr>
+          <w:ilvl w:val="0"/>
+          <w:numId w:val="7"/>
+        </w:numPr>
+        <w:rPr>
+          <w:u w:val="single"/>
+        </w:rPr>
+      </w:pPr>
+      <w:r>
+        <w:rPr>
+          <w:u w:val="single"/>
+        </w:rPr>
+        <w:t>Enviar ofertas</w:t>
+      </w:r>
+      <w:r>
+        <w:t>: Envía el proveedor las ofertas al gestor de viajes.</w:t>
+      </w:r>
+    </w:p>
+    <w:p>
+      <w:pPr>
+        <w:pStyle w:val="Prrafodelista"/>
+        <w:numPr>
+          <w:ilvl w:val="0"/>
+          <w:numId w:val="7"/>
+        </w:numPr>
+        <w:rPr>
+          <w:u w:val="single"/>
+        </w:rPr>
+      </w:pPr>
+      <w:r>
+        <w:rPr>
+          <w:u w:val="single"/>
+        </w:rPr>
+        <w:t>Comprobar oferta</w:t>
       </w:r>
       <w:r>
         <w:t xml:space="preserve">: </w:t>
       </w:r>
       <w:r>
-        <w:t xml:space="preserve">Se </w:t>
-      </w:r>
-      <w:r>
-        <w:t>comprará</w:t>
-      </w:r>
-      <w:r>
-        <w:t xml:space="preserve"> todo aquello que haya sido </w:t>
-      </w:r>
-      <w:r>
-        <w:t>reservado</w:t>
-      </w:r>
-      <w:r>
-        <w:t>.</w:t>
+        <w:t xml:space="preserve">Comprueba si la oferta seleccionada por el cliente ya ha sido </w:t>
+      </w:r>
+      <w:r>
+        <w:t>reservada</w:t>
+      </w:r>
+      <w:r>
+        <w:t xml:space="preserve"> por otro anteriormente.</w:t>
       </w:r>
     </w:p>
     <w:p/>
@@ -1030,586 +1526,42 @@
         <w:pStyle w:val="Prrafodelista"/>
         <w:numPr>
           <w:ilvl w:val="0"/>
-          <w:numId w:val="4"/>
-        </w:numPr>
+          <w:numId w:val="2"/>
+        </w:numPr>
+      </w:pPr>
+      <w:r>
         <w:rPr>
           <w:b/>
           <w:bCs/>
-          <w:i/>
-          <w:iCs/>
-        </w:rPr>
-      </w:pPr>
+        </w:rPr>
+        <w:t>Modelo</w:t>
+      </w:r>
       <w:r>
         <w:rPr>
           <w:b/>
           <w:bCs/>
-          <w:i/>
-          <w:iCs/>
-        </w:rPr>
-        <w:t>Funcionalidades y servicios del sistema (Back-</w:t>
-      </w:r>
-      <w:proofErr w:type="spellStart"/>
+        </w:rPr>
+        <w:t>s</w:t>
+      </w:r>
       <w:r>
         <w:rPr>
           <w:b/>
           <w:bCs/>
-          <w:i/>
-          <w:iCs/>
-        </w:rPr>
-        <w:t>End</w:t>
-      </w:r>
-      <w:proofErr w:type="spellEnd"/>
+        </w:rPr>
+        <w:t xml:space="preserve"> arquitectónico</w:t>
+      </w:r>
       <w:r>
         <w:rPr>
           <w:b/>
           <w:bCs/>
-          <w:i/>
-          <w:iCs/>
-        </w:rPr>
-        <w:t>):</w:t>
-      </w:r>
-    </w:p>
-    <w:p>
-      <w:pPr>
-        <w:pStyle w:val="Prrafodelista"/>
-        <w:numPr>
-          <w:ilvl w:val="0"/>
-          <w:numId w:val="7"/>
-        </w:numPr>
-        <w:rPr>
-          <w:u w:val="single"/>
-        </w:rPr>
-      </w:pPr>
-      <w:r>
-        <w:rPr>
-          <w:u w:val="single"/>
-        </w:rPr>
-        <w:t>Tramitar registro del cliente</w:t>
-      </w:r>
-      <w:r>
-        <w:rPr>
-          <w:u w:val="single"/>
-        </w:rPr>
-        <w:t>:</w:t>
-      </w:r>
-      <w:r>
-        <w:t xml:space="preserve"> Se tramitará el registro del cliente guardando su información en la base de datos.</w:t>
-      </w:r>
-    </w:p>
-    <w:p>
-      <w:pPr>
-        <w:pStyle w:val="Prrafodelista"/>
-        <w:numPr>
-          <w:ilvl w:val="0"/>
-          <w:numId w:val="7"/>
-        </w:numPr>
-        <w:rPr>
-          <w:u w:val="single"/>
-        </w:rPr>
-      </w:pPr>
-      <w:r>
-        <w:rPr>
-          <w:u w:val="single"/>
-        </w:rPr>
-        <w:lastRenderedPageBreak/>
-        <w:t xml:space="preserve">Comprobar </w:t>
-      </w:r>
-      <w:r>
-        <w:rPr>
-          <w:u w:val="single"/>
-        </w:rPr>
-        <w:t>identificación del cliente</w:t>
-      </w:r>
-      <w:r>
-        <w:rPr>
-          <w:u w:val="single"/>
-        </w:rPr>
-        <w:t>:</w:t>
-      </w:r>
-      <w:r>
-        <w:t xml:space="preserve"> Accediendo a la base de datos, se comprobará si el cliente existe. Si existe, accederá a la página web. Si no, devolverá un error.</w:t>
-      </w:r>
-    </w:p>
-    <w:p>
-      <w:pPr>
-        <w:pStyle w:val="Prrafodelista"/>
-        <w:numPr>
-          <w:ilvl w:val="0"/>
-          <w:numId w:val="7"/>
-        </w:numPr>
-        <w:rPr>
-          <w:u w:val="single"/>
-        </w:rPr>
-      </w:pPr>
-      <w:r>
-        <w:rPr>
-          <w:u w:val="single"/>
-        </w:rPr>
-        <w:t>Mostrar</w:t>
-      </w:r>
-      <w:r>
-        <w:rPr>
-          <w:u w:val="single"/>
-        </w:rPr>
-        <w:t xml:space="preserve"> reservas:</w:t>
-      </w:r>
-      <w:r>
-        <w:t xml:space="preserve"> El cliente podrá seleccionar las reservas que le interesen a partir de la búsqueda.</w:t>
-      </w:r>
-    </w:p>
-    <w:p>
-      <w:pPr>
-        <w:pStyle w:val="Prrafodelista"/>
-        <w:numPr>
-          <w:ilvl w:val="0"/>
-          <w:numId w:val="7"/>
-        </w:numPr>
-        <w:rPr>
-          <w:u w:val="single"/>
-        </w:rPr>
-      </w:pPr>
-      <w:r>
-        <w:rPr>
-          <w:u w:val="single"/>
-        </w:rPr>
-        <w:t>B</w:t>
-      </w:r>
-      <w:r>
-        <w:rPr>
-          <w:u w:val="single"/>
-        </w:rPr>
-        <w:t>uscar</w:t>
-      </w:r>
-      <w:r>
-        <w:rPr>
-          <w:u w:val="single"/>
-        </w:rPr>
-        <w:t xml:space="preserve"> reservas:</w:t>
-      </w:r>
-      <w:r>
-        <w:t xml:space="preserve"> Se realizará una búsqueda de acuerdo con l</w:t>
-      </w:r>
-      <w:r>
-        <w:t>o</w:t>
-      </w:r>
-      <w:r>
+        </w:rPr>
         <w:t>s</w:t>
       </w:r>
-      <w:r>
-        <w:t xml:space="preserve"> parámetros de</w:t>
-      </w:r>
-      <w:r>
-        <w:t xml:space="preserve"> búsqueda del cliente. Para ello, contactaremos con los proveedores.</w:t>
-      </w:r>
-    </w:p>
-    <w:p>
-      <w:pPr>
-        <w:pStyle w:val="Prrafodelista"/>
-        <w:numPr>
-          <w:ilvl w:val="0"/>
-          <w:numId w:val="7"/>
-        </w:numPr>
-        <w:rPr>
-          <w:u w:val="single"/>
-        </w:rPr>
-      </w:pPr>
-      <w:r>
-        <w:rPr>
-          <w:u w:val="single"/>
-        </w:rPr>
-        <w:t>Tramitar c</w:t>
-      </w:r>
-      <w:r>
-        <w:rPr>
-          <w:u w:val="single"/>
-        </w:rPr>
-        <w:t>ompra individual</w:t>
-      </w:r>
-      <w:r>
-        <w:rPr>
-          <w:u w:val="single"/>
-        </w:rPr>
-        <w:t>:</w:t>
-      </w:r>
-      <w:r>
-        <w:t xml:space="preserve"> </w:t>
-      </w:r>
-      <w:r>
-        <w:t>Una vez seleccionadas la reserva, el cliente podrá tramitar el pedido.</w:t>
-      </w:r>
-    </w:p>
-    <w:p>
-      <w:pPr>
-        <w:pStyle w:val="Prrafodelista"/>
-        <w:numPr>
-          <w:ilvl w:val="0"/>
-          <w:numId w:val="7"/>
-        </w:numPr>
-        <w:rPr>
-          <w:u w:val="single"/>
-        </w:rPr>
-      </w:pPr>
-      <w:r>
-        <w:rPr>
-          <w:u w:val="single"/>
-        </w:rPr>
-        <w:t>Tramitar c</w:t>
-      </w:r>
-      <w:r>
-        <w:rPr>
-          <w:u w:val="single"/>
-        </w:rPr>
-        <w:t>ompra conjunta</w:t>
-      </w:r>
-      <w:r>
-        <w:rPr>
-          <w:u w:val="single"/>
-        </w:rPr>
-        <w:t>:</w:t>
-      </w:r>
-      <w:r>
-        <w:t xml:space="preserve"> En caso de ser varias reservas, se tramitará todo en conjunto como una única compra.</w:t>
-      </w:r>
-    </w:p>
-    <w:p>
-      <w:pPr>
-        <w:pStyle w:val="Prrafodelista"/>
-        <w:numPr>
-          <w:ilvl w:val="0"/>
-          <w:numId w:val="7"/>
-        </w:numPr>
-        <w:rPr>
-          <w:u w:val="single"/>
-        </w:rPr>
-      </w:pPr>
-      <w:r>
-        <w:rPr>
-          <w:u w:val="single"/>
-        </w:rPr>
-        <w:t>Gestionar pago de compra</w:t>
-      </w:r>
-      <w:r>
-        <w:rPr>
-          <w:u w:val="single"/>
-        </w:rPr>
-        <w:t>:</w:t>
-      </w:r>
-      <w:r>
-        <w:t xml:space="preserve"> En el trámite de la compra se efectuará la transacción de la compra dada su tarjeta de crédito. Se realizará con la entidad bancaría asociada </w:t>
-      </w:r>
-      <w:r>
-        <w:t>al cliente</w:t>
-      </w:r>
-      <w:r>
-        <w:t>.</w:t>
-      </w:r>
-    </w:p>
-    <w:p>
-      <w:pPr>
-        <w:pStyle w:val="Prrafodelista"/>
-        <w:numPr>
-          <w:ilvl w:val="0"/>
-          <w:numId w:val="7"/>
-        </w:numPr>
-        <w:rPr>
-          <w:u w:val="single"/>
-        </w:rPr>
-      </w:pPr>
-      <w:r>
-        <w:rPr>
-          <w:u w:val="single"/>
-        </w:rPr>
-        <w:t>Conectar con proveedor de hotel</w:t>
-      </w:r>
-      <w:r>
-        <w:t>: Conectará el sistema con el proveedor de hoteles.</w:t>
-      </w:r>
-    </w:p>
-    <w:p>
-      <w:pPr>
-        <w:pStyle w:val="Prrafodelista"/>
-        <w:numPr>
-          <w:ilvl w:val="0"/>
-          <w:numId w:val="7"/>
-        </w:numPr>
-        <w:rPr>
-          <w:u w:val="single"/>
-        </w:rPr>
-      </w:pPr>
-      <w:r>
-        <w:rPr>
-          <w:u w:val="single"/>
-        </w:rPr>
-        <w:t>Conectar con proveedor de vehículo</w:t>
-      </w:r>
-      <w:r>
-        <w:t>: Conectará el sistema con el proveedor de vehículos.</w:t>
-      </w:r>
-    </w:p>
-    <w:p>
-      <w:pPr>
-        <w:pStyle w:val="Prrafodelista"/>
-        <w:numPr>
-          <w:ilvl w:val="0"/>
-          <w:numId w:val="7"/>
-        </w:numPr>
-        <w:rPr>
-          <w:u w:val="single"/>
-        </w:rPr>
-      </w:pPr>
-      <w:r>
-        <w:rPr>
-          <w:u w:val="single"/>
-        </w:rPr>
-        <w:t>Conectar con proveedor de vuelo</w:t>
-      </w:r>
-      <w:r>
-        <w:t>: Conectará el sistema con el proveedor de vuelos.</w:t>
-      </w:r>
-    </w:p>
-    <w:p>
-      <w:pPr>
-        <w:pStyle w:val="Prrafodelista"/>
-        <w:numPr>
-          <w:ilvl w:val="0"/>
-          <w:numId w:val="7"/>
-        </w:numPr>
-        <w:rPr>
-          <w:u w:val="single"/>
-        </w:rPr>
-      </w:pPr>
-      <w:r>
-        <w:rPr>
-          <w:u w:val="single"/>
-        </w:rPr>
-        <w:t>Excluir reserva</w:t>
-      </w:r>
-      <w:r>
-        <w:t>: En caso de que más de un cliente haya seleccionado una reserva y uno de ellos haya tramitado la compra, el otro usuario será avisado de que esa oferta ha sido ya consumida.</w:t>
-      </w:r>
-    </w:p>
-    <w:p>
-      <w:pPr>
-        <w:pStyle w:val="Prrafodelista"/>
-        <w:numPr>
-          <w:ilvl w:val="0"/>
-          <w:numId w:val="7"/>
-        </w:numPr>
-        <w:rPr>
-          <w:u w:val="single"/>
-        </w:rPr>
-      </w:pPr>
-      <w:r>
-        <w:rPr>
-          <w:u w:val="single"/>
-        </w:rPr>
-        <w:t>Ofrecer nueva oferta</w:t>
-      </w:r>
-      <w:r>
-        <w:t>: En caso de una reserva excluida, se le ofrecerá una oferta nueva al cliente con los mismos parámetros.</w:t>
-      </w:r>
-    </w:p>
-    <w:p>
-      <w:pPr>
-        <w:pStyle w:val="Prrafodelista"/>
-        <w:numPr>
-          <w:ilvl w:val="0"/>
-          <w:numId w:val="7"/>
-        </w:numPr>
-        <w:rPr>
-          <w:u w:val="single"/>
-        </w:rPr>
-      </w:pPr>
-      <w:r>
-        <w:rPr>
-          <w:u w:val="single"/>
-        </w:rPr>
-        <w:t>Aceptar transferencia</w:t>
-      </w:r>
-      <w:r>
-        <w:t>: En la compra, se comprobará que la tarjeta de crédito/débito del cliente es válida para la transacción.</w:t>
-      </w:r>
-    </w:p>
-    <w:p>
-      <w:pPr>
-        <w:pStyle w:val="Prrafodelista"/>
-        <w:numPr>
-          <w:ilvl w:val="0"/>
-          <w:numId w:val="7"/>
-        </w:numPr>
-        <w:rPr>
-          <w:u w:val="single"/>
-        </w:rPr>
-      </w:pPr>
-      <w:r>
-        <w:rPr>
-          <w:u w:val="single"/>
-        </w:rPr>
-        <w:t>Compra Interfaz B2B</w:t>
-      </w:r>
-      <w:r>
-        <w:t>: Dada la entidad bancaria del cliente, se accederá a la interfaz de dicha entidad para garantizar el cobro de las reservas del usuario.</w:t>
-      </w:r>
-    </w:p>
-    <w:p>
-      <w:pPr>
-        <w:pStyle w:val="Prrafodelista"/>
-        <w:numPr>
-          <w:ilvl w:val="0"/>
-          <w:numId w:val="7"/>
-        </w:numPr>
-        <w:rPr>
-          <w:u w:val="single"/>
-        </w:rPr>
-      </w:pPr>
-      <w:r>
-        <w:rPr>
-          <w:u w:val="single"/>
-        </w:rPr>
-        <w:t>Comprobar pago</w:t>
-      </w:r>
-      <w:r>
-        <w:t>: Se comprobará si la tarjeta del cliente tiene suficiente dinero para el pago. En caso contrario, las selecciones serán anuladas junto con las acciones que haya implicado dichas reservas temporales en los proveedores.</w:t>
-      </w:r>
-    </w:p>
-    <w:p>
-      <w:pPr>
-        <w:pStyle w:val="Prrafodelista"/>
-        <w:numPr>
-          <w:ilvl w:val="0"/>
-          <w:numId w:val="7"/>
-        </w:numPr>
-        <w:rPr>
-          <w:u w:val="single"/>
-        </w:rPr>
-      </w:pPr>
-      <w:r>
-        <w:rPr>
-          <w:u w:val="single"/>
-        </w:rPr>
-        <w:t>Anulación de las reservas</w:t>
-      </w:r>
-      <w:r>
-        <w:t>: Se anularán las reservas del cliente que haya seleccionado.</w:t>
-      </w:r>
-      <w:r>
-        <w:t xml:space="preserve"> Esto sucederá en el caso de que no haya podido tramitar la compra.</w:t>
-      </w:r>
-    </w:p>
-    <w:p>
-      <w:pPr>
-        <w:pStyle w:val="Prrafodelista"/>
-        <w:numPr>
-          <w:ilvl w:val="0"/>
-          <w:numId w:val="7"/>
-        </w:numPr>
-        <w:rPr>
-          <w:u w:val="single"/>
-        </w:rPr>
-      </w:pPr>
-      <w:r>
-        <w:rPr>
-          <w:u w:val="single"/>
-        </w:rPr>
-        <w:t>Anulación de reservas temporales en proveedor</w:t>
-      </w:r>
-      <w:r>
-        <w:t>: Se anularán las reservas temporales en los proveedores que se especifique.</w:t>
-      </w:r>
-    </w:p>
-    <w:p>
-      <w:pPr>
-        <w:pStyle w:val="Prrafodelista"/>
-        <w:numPr>
-          <w:ilvl w:val="0"/>
-          <w:numId w:val="7"/>
-        </w:numPr>
-        <w:rPr>
-          <w:u w:val="single"/>
-        </w:rPr>
-      </w:pPr>
-      <w:r>
-        <w:rPr>
-          <w:u w:val="single"/>
-        </w:rPr>
-        <w:t>Enviar ofertas</w:t>
-      </w:r>
-      <w:r>
-        <w:t>: Envía el proveedor las ofertas al gestor de viajes.</w:t>
-      </w:r>
-    </w:p>
-    <w:p>
-      <w:pPr>
-        <w:pStyle w:val="Prrafodelista"/>
-        <w:numPr>
-          <w:ilvl w:val="0"/>
-          <w:numId w:val="7"/>
-        </w:numPr>
-        <w:rPr>
-          <w:u w:val="single"/>
-        </w:rPr>
-      </w:pPr>
-      <w:r>
-        <w:rPr>
-          <w:u w:val="single"/>
-        </w:rPr>
-        <w:t>Comprobar oferta</w:t>
-      </w:r>
-      <w:r>
-        <w:t xml:space="preserve">: </w:t>
-      </w:r>
-      <w:r>
-        <w:t xml:space="preserve">Comprueba si la oferta seleccionada por el cliente ya ha sido </w:t>
-      </w:r>
-      <w:r>
-        <w:t>reservada</w:t>
-      </w:r>
-      <w:r>
-        <w:t xml:space="preserve"> por otro anteriormente.</w:t>
-      </w:r>
-    </w:p>
-    <w:p/>
-    <w:p>
-      <w:pPr>
-        <w:pStyle w:val="Prrafodelista"/>
-        <w:numPr>
-          <w:ilvl w:val="0"/>
-          <w:numId w:val="2"/>
-        </w:numPr>
-      </w:pPr>
       <w:r>
         <w:rPr>
           <w:b/>
           <w:bCs/>
         </w:rPr>
-        <w:t>Modelo</w:t>
-      </w:r>
-      <w:r>
-        <w:rPr>
-          <w:b/>
-          <w:bCs/>
-        </w:rPr>
-        <w:t>s</w:t>
-      </w:r>
-      <w:r>
-        <w:rPr>
-          <w:b/>
-          <w:bCs/>
-        </w:rPr>
-        <w:t xml:space="preserve"> arquitectónico</w:t>
-      </w:r>
-      <w:r>
-        <w:rPr>
-          <w:b/>
-          <w:bCs/>
-        </w:rPr>
-        <w:t>s</w:t>
-      </w:r>
-      <w:r>
-        <w:rPr>
-          <w:b/>
-          <w:bCs/>
-        </w:rPr>
         <w:t>:</w:t>
       </w:r>
     </w:p>
@@ -1619,34 +1571,10 @@
         <w:ind w:firstLine="360"/>
       </w:pPr>
       <w:r>
-        <w:t>El modelo que voy a escoger para mi sistema es SOA (</w:t>
-      </w:r>
-      <w:proofErr w:type="spellStart"/>
-      <w:r>
-        <w:t>Service-Oriented</w:t>
-      </w:r>
-      <w:proofErr w:type="spellEnd"/>
-      <w:r>
-        <w:t xml:space="preserve"> </w:t>
-      </w:r>
-      <w:proofErr w:type="spellStart"/>
-      <w:r>
-        <w:t>Architecture</w:t>
-      </w:r>
-      <w:proofErr w:type="spellEnd"/>
-      <w:r>
-        <w:t xml:space="preserve">). </w:t>
-      </w:r>
-      <w:r>
-        <w:t>Es un sistema que no es tan solo una arquitectura, sino que más bien es una filosofía de concebir un sistema, con unos principios y características asociados. En concreto, usaré la arquitectura match-</w:t>
-      </w:r>
-      <w:proofErr w:type="spellStart"/>
-      <w:r>
-        <w:t>maker</w:t>
-      </w:r>
-      <w:proofErr w:type="spellEnd"/>
-      <w:r>
-        <w:t>.</w:t>
+        <w:t xml:space="preserve">El modelo que voy a escoger para mi sistema es SOA (Service-Oriented Architecture). </w:t>
+      </w:r>
+      <w:r>
+        <w:t>Es un sistema que no es tan solo una arquitectura, sino que más bien es una filosofía de concebir un sistema, con unos principios y características asociados. En concreto, usaré la arquitectura match-maker.</w:t>
       </w:r>
     </w:p>
     <w:p>
@@ -2024,23 +1952,7 @@
         <w:ind w:left="720" w:firstLine="360"/>
       </w:pPr>
       <w:r>
-        <w:t xml:space="preserve">Los patrones de intercambio de mensajes (MEP: </w:t>
-      </w:r>
-      <w:proofErr w:type="spellStart"/>
-      <w:r>
-        <w:t>Message</w:t>
-      </w:r>
-      <w:proofErr w:type="spellEnd"/>
-      <w:r>
-        <w:t xml:space="preserve"> Exchange </w:t>
-      </w:r>
-      <w:proofErr w:type="spellStart"/>
-      <w:r>
-        <w:t>Pattern</w:t>
-      </w:r>
-      <w:proofErr w:type="spellEnd"/>
-      <w:r>
-        <w:t>) es una de las partes fundamentales a la hora de comunicar correctamente las diferentes partes del sistema.</w:t>
+        <w:t>Los patrones de intercambio de mensajes (MEP: Message Exchange Pattern) es una de las partes fundamentales a la hora de comunicar correctamente las diferentes partes del sistema.</w:t>
       </w:r>
     </w:p>
     <w:p>
@@ -2070,41 +1982,72 @@
       <w:r>
         <w:t xml:space="preserve">, he decidido que la comunicación sea mediante el patrón </w:t>
       </w:r>
-      <w:proofErr w:type="spellStart"/>
       <w:r>
         <w:rPr>
           <w:b/>
           <w:bCs/>
         </w:rPr>
-        <w:t>Request</w:t>
-      </w:r>
-      <w:proofErr w:type="spellEnd"/>
+        <w:t>Request-response</w:t>
+      </w:r>
+      <w:r>
+        <w:t xml:space="preserve">. Esto lo he decidido así ya que generalmente, el cliente va a solicitar(request) diferente información a la agencia que va a tener que mostrarle al cliente (response) y todo de manera </w:t>
+      </w:r>
+      <w:r>
+        <w:t>a</w:t>
+      </w:r>
+      <w:r>
+        <w:t>síncrona</w:t>
+      </w:r>
+      <w:r>
+        <w:t>.</w:t>
+      </w:r>
+    </w:p>
+    <w:p>
+      <w:pPr>
+        <w:ind w:left="720" w:firstLine="360"/>
+      </w:pPr>
+      <w:r>
+        <w:t xml:space="preserve">Por otro lado, la comunicación de la </w:t>
+      </w:r>
+      <w:r>
+        <w:rPr>
+          <w:i/>
+          <w:iCs/>
+        </w:rPr>
+        <w:t>Agencia de Viajes</w:t>
+      </w:r>
+      <w:r>
+        <w:t xml:space="preserve"> y los </w:t>
+      </w:r>
+      <w:r>
+        <w:rPr>
+          <w:i/>
+          <w:iCs/>
+        </w:rPr>
+        <w:t>Proveedores</w:t>
+      </w:r>
+      <w:r>
+        <w:t xml:space="preserve"> será mediante </w:t>
+      </w:r>
+      <w:r>
+        <w:t xml:space="preserve">el </w:t>
+      </w:r>
       <w:r>
         <w:rPr>
           <w:b/>
           <w:bCs/>
         </w:rPr>
+        <w:t>Request</w:t>
+      </w:r>
+      <w:r>
+        <w:rPr>
+          <w:b/>
+          <w:bCs/>
+        </w:rPr>
         <w:t>-response</w:t>
       </w:r>
       <w:r>
-        <w:t>. Esto lo he decidido así ya que generalmente, el cliente va a solicitar(</w:t>
-      </w:r>
-      <w:proofErr w:type="spellStart"/>
-      <w:r>
-        <w:t>request</w:t>
-      </w:r>
-      <w:proofErr w:type="spellEnd"/>
-      <w:r>
-        <w:t xml:space="preserve">) diferente información a la agencia que va a tener que mostrarle al cliente (response) y todo de manera </w:t>
-      </w:r>
-      <w:r>
-        <w:t>a</w:t>
-      </w:r>
-      <w:r>
-        <w:t>síncrona</w:t>
-      </w:r>
-      <w:r>
-        <w:t>.</w:t>
+        <w:t>, donde la agencia pedirá (request) a uno o varios proveedores las diferentes ofertas que tienen conforme a unos criterios bien definidos. Los proveedores entonces se encargarán de devolver las ofertas que cumplan con los criterios (response) de manera síncrona.</w:t>
       </w:r>
     </w:p>
     <w:p>
@@ -2112,916 +2055,759 @@
         <w:ind w:left="720" w:firstLine="360"/>
       </w:pPr>
       <w:r>
-        <w:t xml:space="preserve">Por otro lado, la comunicación de la </w:t>
+        <w:t xml:space="preserve">En cuanto a la </w:t>
+      </w:r>
+      <w:r>
+        <w:t>última</w:t>
+      </w:r>
+      <w:r>
+        <w:t xml:space="preserve"> comunicación. A saber, entre el </w:t>
       </w:r>
       <w:r>
         <w:rPr>
           <w:i/>
           <w:iCs/>
         </w:rPr>
-        <w:t>Agencia de Viajes</w:t>
-      </w:r>
-      <w:r>
-        <w:t xml:space="preserve"> y los </w:t>
+        <w:t>Banco</w:t>
+      </w:r>
+      <w:r>
+        <w:t xml:space="preserve"> y la </w:t>
       </w:r>
       <w:r>
         <w:rPr>
           <w:i/>
           <w:iCs/>
         </w:rPr>
-        <w:t>Proveedores</w:t>
-      </w:r>
-      <w:r>
-        <w:t xml:space="preserve"> será mediante </w:t>
-      </w:r>
-      <w:r>
-        <w:t xml:space="preserve">el </w:t>
-      </w:r>
-      <w:proofErr w:type="spellStart"/>
+        <w:t>Agencia de viajes</w:t>
+      </w:r>
+      <w:r>
+        <w:rPr>
+          <w:i/>
+          <w:iCs/>
+        </w:rPr>
+        <w:t xml:space="preserve">, </w:t>
+      </w:r>
+      <w:r>
+        <w:t xml:space="preserve">también será </w:t>
+      </w:r>
       <w:r>
         <w:rPr>
           <w:b/>
           <w:bCs/>
         </w:rPr>
-        <w:t>Request</w:t>
-      </w:r>
-      <w:proofErr w:type="spellEnd"/>
+        <w:t>Request-response</w:t>
+      </w:r>
+      <w:r>
+        <w:t>. Ya que lo que necesitamos aquí es una comunicación síncrona que permita a la agencia solicitar la transacción y al banco responder si la tarjeta del cliente es válida y tiene dinero suficiente para completar la compra.</w:t>
+      </w:r>
+    </w:p>
+    <w:p>
+      <w:pPr>
+        <w:ind w:left="720" w:firstLine="360"/>
+      </w:pPr>
+    </w:p>
+    <w:p>
+      <w:pPr>
+        <w:pStyle w:val="Prrafodelista"/>
+        <w:ind w:left="1080"/>
+      </w:pPr>
+    </w:p>
+    <w:p>
+      <w:pPr>
+        <w:pStyle w:val="Prrafodelista"/>
+        <w:numPr>
+          <w:ilvl w:val="0"/>
+          <w:numId w:val="2"/>
+        </w:numPr>
+      </w:pPr>
       <w:r>
         <w:rPr>
           <w:b/>
           <w:bCs/>
         </w:rPr>
-        <w:t>-response</w:t>
-      </w:r>
-      <w:r>
-        <w:t>, donde la agencia pedirá (</w:t>
-      </w:r>
-      <w:proofErr w:type="spellStart"/>
-      <w:r>
-        <w:t>request</w:t>
-      </w:r>
-      <w:proofErr w:type="spellEnd"/>
-      <w:r>
-        <w:t>) a uno o varios proveedores las diferentes ofertas que tienen conforme a unos criterios bien definidos. Los proveedores entonces se encargarán de devolver las ofertas que cumplan con los criterios (response) de manera síncrona.</w:t>
-      </w:r>
-    </w:p>
-    <w:p>
-      <w:pPr>
-        <w:ind w:left="720" w:firstLine="360"/>
-      </w:pPr>
-      <w:r>
-        <w:t xml:space="preserve">En cuanto a la </w:t>
-      </w:r>
-      <w:r>
-        <w:t>última</w:t>
-      </w:r>
-      <w:r>
-        <w:t xml:space="preserve"> comunicación. A saber, entre el </w:t>
-      </w:r>
+        <w:t>Los mensajes y su contenido:</w:t>
+      </w:r>
+    </w:p>
+    <w:p>
+      <w:pPr>
+        <w:pStyle w:val="Prrafodelista"/>
+        <w:numPr>
+          <w:ilvl w:val="0"/>
+          <w:numId w:val="7"/>
+        </w:numPr>
+      </w:pPr>
       <w:r>
         <w:rPr>
           <w:i/>
           <w:iCs/>
-        </w:rPr>
-        <w:t>Banco</w:t>
-      </w:r>
-      <w:r>
-        <w:t xml:space="preserve"> y la </w:t>
-      </w:r>
+          <w:u w:val="single"/>
+        </w:rPr>
+        <w:t>Solicitud de registro</w:t>
+      </w:r>
+      <w:r>
+        <w:t>: El cliente envía a la agencia los siguientes datos para registrarse: nombre, apellidos, nombre de la cuenta, contraseña.</w:t>
+      </w:r>
+    </w:p>
+    <w:p>
+      <w:pPr>
+        <w:pStyle w:val="Prrafodelista"/>
+        <w:numPr>
+          <w:ilvl w:val="0"/>
+          <w:numId w:val="7"/>
+        </w:numPr>
+      </w:pPr>
       <w:r>
         <w:rPr>
           <w:i/>
           <w:iCs/>
-        </w:rPr>
-        <w:t>Agencia de viajes</w:t>
-      </w:r>
+          <w:u w:val="single"/>
+        </w:rPr>
+        <w:t>Respuesta de registro</w:t>
+      </w:r>
+      <w:r>
+        <w:t>:</w:t>
+      </w:r>
+      <w:r>
+        <w:t xml:space="preserve"> La agencia le manda un mensaje de aceptación del registro al cliente si todos los campos son correctos y uno de denegación si hay algún campo incorrecto.</w:t>
+      </w:r>
+    </w:p>
+    <w:p>
+      <w:pPr>
+        <w:pStyle w:val="Prrafodelista"/>
+        <w:numPr>
+          <w:ilvl w:val="0"/>
+          <w:numId w:val="7"/>
+        </w:numPr>
+      </w:pPr>
       <w:r>
         <w:rPr>
           <w:i/>
           <w:iCs/>
-        </w:rPr>
-        <w:t xml:space="preserve">, </w:t>
-      </w:r>
-      <w:r>
-        <w:t xml:space="preserve">también será </w:t>
-      </w:r>
-      <w:proofErr w:type="spellStart"/>
+          <w:u w:val="single"/>
+        </w:rPr>
+        <w:t>Solicitud de Identificación</w:t>
+      </w:r>
+      <w:r>
+        <w:t>: El cliente, una vez registrado, se identifica y envía su nombre de cuenta y contraseña a la agencia para entrar a la web.</w:t>
+      </w:r>
+    </w:p>
+    <w:p>
+      <w:pPr>
+        <w:pStyle w:val="Prrafodelista"/>
+        <w:numPr>
+          <w:ilvl w:val="0"/>
+          <w:numId w:val="7"/>
+        </w:numPr>
+      </w:pPr>
+      <w:r>
+        <w:rPr>
+          <w:i/>
+          <w:iCs/>
+          <w:u w:val="single"/>
+        </w:rPr>
+        <w:t>Respuesta de identificación</w:t>
+      </w:r>
+      <w:r>
+        <w:t>: La agencia acepta la identificación si existe tal cuenta y le deja acceder a la web con los servicios correspondientes. Si no existe la cuenta, le deniega el acceso.</w:t>
+      </w:r>
+    </w:p>
+    <w:p>
+      <w:pPr>
+        <w:pStyle w:val="Prrafodelista"/>
+        <w:numPr>
+          <w:ilvl w:val="0"/>
+          <w:numId w:val="7"/>
+        </w:numPr>
+      </w:pPr>
+      <w:r>
+        <w:rPr>
+          <w:i/>
+          <w:iCs/>
+          <w:u w:val="single"/>
+        </w:rPr>
+        <w:t xml:space="preserve">Solicitud buscar </w:t>
+      </w:r>
+      <w:r>
+        <w:rPr>
+          <w:i/>
+          <w:iCs/>
+          <w:u w:val="single"/>
+        </w:rPr>
+        <w:t>oferta</w:t>
+      </w:r>
+      <w:r>
+        <w:t>: El cliente busca reservas de uno o varios servicios (hotel, vuelo, coche) introduciendo los siguientes datos: Fecha inicio y fin, origen y destino del viaje. Luego esto se lo envía a la agencia una vez rellenado.</w:t>
+      </w:r>
+    </w:p>
+    <w:p>
+      <w:pPr>
+        <w:pStyle w:val="Prrafodelista"/>
+        <w:numPr>
+          <w:ilvl w:val="0"/>
+          <w:numId w:val="7"/>
+        </w:numPr>
+      </w:pPr>
+      <w:r>
+        <w:rPr>
+          <w:i/>
+          <w:iCs/>
+          <w:u w:val="single"/>
+        </w:rPr>
+        <w:t xml:space="preserve">Respuesta buscar </w:t>
+      </w:r>
+      <w:r>
+        <w:rPr>
+          <w:i/>
+          <w:iCs/>
+          <w:u w:val="single"/>
+        </w:rPr>
+        <w:t>oferta</w:t>
+      </w:r>
+      <w:r>
+        <w:t>: La agencia responde con todas las ofertas que tiene y se las muestra al cliente.</w:t>
+      </w:r>
+      <w:r>
+        <w:t xml:space="preserve"> La oferta contiene diferente información según cada servicio*.</w:t>
+      </w:r>
+    </w:p>
+    <w:p>
+      <w:pPr>
+        <w:pStyle w:val="Prrafodelista"/>
+        <w:numPr>
+          <w:ilvl w:val="0"/>
+          <w:numId w:val="7"/>
+        </w:numPr>
+      </w:pPr>
+      <w:r>
+        <w:rPr>
+          <w:i/>
+          <w:iCs/>
+          <w:u w:val="single"/>
+        </w:rPr>
+        <w:t xml:space="preserve">Solicitud buscar </w:t>
+      </w:r>
+      <w:r>
+        <w:rPr>
+          <w:i/>
+          <w:iCs/>
+          <w:u w:val="single"/>
+        </w:rPr>
+        <w:t>oferta</w:t>
+      </w:r>
+      <w:r>
+        <w:rPr>
+          <w:i/>
+          <w:iCs/>
+          <w:u w:val="single"/>
+        </w:rPr>
+        <w:t xml:space="preserve"> con proveedor</w:t>
+      </w:r>
+      <w:r>
+        <w:t>:</w:t>
+      </w:r>
+      <w:r>
+        <w:t xml:space="preserve"> La agencia, con los datos del cliente</w:t>
+      </w:r>
+      <w:r>
+        <w:t>, se comunica con el proveedor para que le envíe las ofertas.</w:t>
+      </w:r>
+    </w:p>
+    <w:p>
+      <w:pPr>
+        <w:pStyle w:val="Prrafodelista"/>
+        <w:numPr>
+          <w:ilvl w:val="0"/>
+          <w:numId w:val="7"/>
+        </w:numPr>
+      </w:pPr>
+      <w:r>
+        <w:rPr>
+          <w:i/>
+          <w:iCs/>
+          <w:u w:val="single"/>
+        </w:rPr>
+        <w:t>Respuesta buscar oferta con proveedor</w:t>
+      </w:r>
+      <w:r>
+        <w:t>:</w:t>
+      </w:r>
+      <w:r>
+        <w:t xml:space="preserve"> El proveedor, dada la información, filtra las ofertas compatibles y las envía a la agencia.</w:t>
+      </w:r>
+      <w:r>
+        <w:t xml:space="preserve"> Se guarda la información del cliente que ha pedido la oferta temporalmente.</w:t>
+      </w:r>
+    </w:p>
+    <w:p>
+      <w:pPr>
+        <w:pStyle w:val="Prrafodelista"/>
+        <w:numPr>
+          <w:ilvl w:val="0"/>
+          <w:numId w:val="7"/>
+        </w:numPr>
+      </w:pPr>
+      <w:r>
+        <w:rPr>
+          <w:i/>
+          <w:iCs/>
+          <w:u w:val="single"/>
+        </w:rPr>
+        <w:t xml:space="preserve">Solicitud </w:t>
+      </w:r>
+      <w:r>
+        <w:rPr>
+          <w:i/>
+          <w:iCs/>
+          <w:u w:val="single"/>
+        </w:rPr>
+        <w:t>seleccionar</w:t>
+      </w:r>
+      <w:r>
+        <w:rPr>
+          <w:i/>
+          <w:iCs/>
+          <w:u w:val="single"/>
+        </w:rPr>
+        <w:t xml:space="preserve"> </w:t>
+      </w:r>
+      <w:r>
+        <w:rPr>
+          <w:i/>
+          <w:iCs/>
+          <w:u w:val="single"/>
+        </w:rPr>
+        <w:t xml:space="preserve">ofertas: </w:t>
+      </w:r>
+      <w:r>
+        <w:t>El cliente selecciona las ofertas que le interesen.</w:t>
+      </w:r>
+    </w:p>
+    <w:p>
+      <w:pPr>
+        <w:pStyle w:val="Prrafodelista"/>
+        <w:numPr>
+          <w:ilvl w:val="0"/>
+          <w:numId w:val="7"/>
+        </w:numPr>
+      </w:pPr>
+      <w:r>
+        <w:rPr>
+          <w:i/>
+          <w:iCs/>
+          <w:u w:val="single"/>
+        </w:rPr>
+        <w:lastRenderedPageBreak/>
+        <w:t>Respuesta seleccionar ofertas:</w:t>
+      </w:r>
+      <w:r>
+        <w:t xml:space="preserve"> La agencia muestra la selección hecha por el cliente.</w:t>
+      </w:r>
+      <w:r>
+        <w:t xml:space="preserve"> Además, le mostrará los datos a introducir para la compra.</w:t>
+      </w:r>
+    </w:p>
+    <w:p>
+      <w:pPr>
+        <w:pStyle w:val="Prrafodelista"/>
+        <w:numPr>
+          <w:ilvl w:val="0"/>
+          <w:numId w:val="7"/>
+        </w:numPr>
+      </w:pPr>
+      <w:r>
+        <w:rPr>
+          <w:i/>
+          <w:iCs/>
+          <w:u w:val="single"/>
+        </w:rPr>
+        <w:t>Solicitud comprar ofertas:</w:t>
+      </w:r>
+      <w:r>
+        <w:t xml:space="preserve"> El cliente introduce los siguientes datos para comprar la oferta: número de la tarjeta, nombre del titular, código de seguridad, domiciliación (país, ciudad, calle, número, piso).</w:t>
+      </w:r>
+    </w:p>
+    <w:p>
+      <w:pPr>
+        <w:pStyle w:val="Prrafodelista"/>
+        <w:numPr>
+          <w:ilvl w:val="0"/>
+          <w:numId w:val="7"/>
+        </w:numPr>
+      </w:pPr>
+      <w:r>
+        <w:rPr>
+          <w:i/>
+          <w:iCs/>
+          <w:u w:val="single"/>
+        </w:rPr>
+        <w:t>Solicitud tramitar compra:</w:t>
+      </w:r>
+      <w:r>
+        <w:t xml:space="preserve"> La agencia se pone en contacto con el proveedor para ver si alguna de las ofertas que quiere comprar el cliente ya está siendo observada por otro. Si se da el caso, la agencia le dirá al otro cliente que ya no está disponible.</w:t>
+      </w:r>
+    </w:p>
+    <w:p>
+      <w:pPr>
+        <w:pStyle w:val="Prrafodelista"/>
+        <w:numPr>
+          <w:ilvl w:val="0"/>
+          <w:numId w:val="7"/>
+        </w:numPr>
+      </w:pPr>
+      <w:r>
+        <w:rPr>
+          <w:i/>
+          <w:iCs/>
+          <w:u w:val="single"/>
+        </w:rPr>
+        <w:t>Respuesta tramitar compra:</w:t>
+      </w:r>
+      <w:r>
+        <w:t xml:space="preserve"> El proveedor se encarga de dar la información de los clientes que están observando la oferta.</w:t>
+      </w:r>
+    </w:p>
+    <w:p>
+      <w:pPr>
+        <w:pStyle w:val="Prrafodelista"/>
+        <w:numPr>
+          <w:ilvl w:val="0"/>
+          <w:numId w:val="7"/>
+        </w:numPr>
+      </w:pPr>
+      <w:r>
+        <w:rPr>
+          <w:i/>
+          <w:iCs/>
+          <w:u w:val="single"/>
+        </w:rPr>
+        <w:t>Solicitud gestionar pago:</w:t>
+      </w:r>
+      <w:r>
+        <w:t xml:space="preserve"> La agencia solicita la transacción con el banco dado los datos del cliente para la compra.</w:t>
+      </w:r>
+    </w:p>
+    <w:p>
+      <w:pPr>
+        <w:pStyle w:val="Prrafodelista"/>
+        <w:numPr>
+          <w:ilvl w:val="0"/>
+          <w:numId w:val="7"/>
+        </w:numPr>
+      </w:pPr>
+      <w:r>
+        <w:rPr>
+          <w:i/>
+          <w:iCs/>
+          <w:u w:val="single"/>
+        </w:rPr>
+        <w:t>Respuesta gestionar pago:</w:t>
+      </w:r>
+      <w:r>
+        <w:t xml:space="preserve"> El banco da el OK si es válida la tarjeta y si tiene dinero suficiente. En caso de rechazar el pago, la agencia devolverá al cliente el mensaje correspondiente con el error y lo llevará al escenario anterior de introducir los datos de la tarjeta.</w:t>
+      </w:r>
+    </w:p>
+    <w:p>
+      <w:pPr>
+        <w:pStyle w:val="Prrafodelista"/>
+        <w:numPr>
+          <w:ilvl w:val="0"/>
+          <w:numId w:val="7"/>
+        </w:numPr>
+      </w:pPr>
+      <w:r>
+        <w:rPr>
+          <w:i/>
+          <w:iCs/>
+          <w:u w:val="single"/>
+        </w:rPr>
+        <w:t>Respuesta comprar oferta</w:t>
+      </w:r>
+      <w:r>
+        <w:t>: La agencia responde con un mensaje de que la compra ha sido efectuada, finalizando así la compra y lo llevará al menú principal de la página.</w:t>
+      </w:r>
+    </w:p>
+    <w:p/>
+    <w:p>
+      <w:r>
+        <w:t>*</w:t>
+      </w:r>
+      <w:r>
+        <w:rPr>
+          <w:u w:val="single"/>
+        </w:rPr>
+        <w:t>Hotel</w:t>
+      </w:r>
+      <w:r>
+        <w:t xml:space="preserve"> </w:t>
+      </w:r>
+      <w:r>
+        <w:sym w:font="Wingdings" w:char="F0E0"/>
+      </w:r>
+      <w:r>
+        <w:t xml:space="preserve"> Nombre del hotel, lugar</w:t>
+      </w:r>
+      <w:r>
+        <w:t>,</w:t>
+      </w:r>
+      <w:r>
+        <w:t xml:space="preserve"> precio por noche</w:t>
+      </w:r>
+      <w:r>
+        <w:t>.</w:t>
+      </w:r>
+    </w:p>
+    <w:p>
+      <w:r>
+        <w:rPr>
+          <w:u w:val="single"/>
+        </w:rPr>
+        <w:t>Coche</w:t>
+      </w:r>
+      <w:r>
+        <w:t xml:space="preserve"> </w:t>
+      </w:r>
+      <w:r>
+        <w:sym w:font="Wingdings" w:char="F0E0"/>
+      </w:r>
+      <w:r>
+        <w:t xml:space="preserve"> Empresa, marca del coche, número de asientos, precio por día, lugar de recogida.</w:t>
+      </w:r>
+    </w:p>
+    <w:p>
+      <w:r>
+        <w:rPr>
+          <w:u w:val="single"/>
+        </w:rPr>
+        <w:t>Vuelo</w:t>
+      </w:r>
+      <w:r>
+        <w:t xml:space="preserve"> </w:t>
+      </w:r>
+      <w:r>
+        <w:sym w:font="Wingdings" w:char="F0E0"/>
+      </w:r>
+      <w:r>
+        <w:t xml:space="preserve"> Empresa, aeropuerto de salida y llegada, hora de salida y llegada, duración del vuelo</w:t>
+      </w:r>
+      <w:r>
+        <w:t>, matrícula.</w:t>
+      </w:r>
+    </w:p>
+    <w:p/>
+    <w:p/>
+    <w:p>
+      <w:pPr>
+        <w:pStyle w:val="Ttulo2"/>
+        <w:numPr>
+          <w:ilvl w:val="1"/>
+          <w:numId w:val="8"/>
+        </w:numPr>
+      </w:pPr>
+      <w:r>
+        <w:t>Arquitectura técnica</w:t>
+      </w:r>
+    </w:p>
+    <w:p>
+      <w:pPr>
+        <w:rPr>
+          <w:lang w:bidi="en-US"/>
+        </w:rPr>
+      </w:pPr>
+    </w:p>
+    <w:p>
+      <w:pPr>
+        <w:ind w:firstLine="708"/>
+        <w:rPr>
+          <w:lang w:bidi="en-US"/>
+        </w:rPr>
+      </w:pPr>
+      <w:r>
+        <w:rPr>
+          <w:lang w:bidi="en-US"/>
+        </w:rPr>
+        <w:t>En este apartado procedo a explicitar y justificar la arquitectura técnica que voy a usar en mi sistema.</w:t>
+      </w:r>
+    </w:p>
+    <w:p>
+      <w:pPr>
+        <w:ind w:firstLine="708"/>
+        <w:rPr>
+          <w:lang w:bidi="en-US"/>
+        </w:rPr>
+      </w:pPr>
+      <w:r>
+        <w:rPr>
+          <w:lang w:bidi="en-US"/>
+        </w:rPr>
+        <w:t>Sobre los principios SOA comentados en el apartado anterior, lo implementaré mediante una arquitectura software. A saber, REST (R</w:t>
+      </w:r>
+      <w:r>
+        <w:rPr>
+          <w:lang w:bidi="en-US"/>
+        </w:rPr>
+        <w:t>E</w:t>
+      </w:r>
+      <w:r>
+        <w:rPr>
+          <w:lang w:bidi="en-US"/>
+        </w:rPr>
+        <w:t>p</w:t>
+      </w:r>
+      <w:r>
+        <w:rPr>
+          <w:lang w:bidi="en-US"/>
+        </w:rPr>
+        <w:t>resentational State Transfer</w:t>
+      </w:r>
+      <w:r>
+        <w:rPr>
+          <w:lang w:bidi="en-US"/>
+        </w:rPr>
+        <w:t>)</w:t>
+      </w:r>
+      <w:r>
+        <w:rPr>
+          <w:lang w:bidi="en-US"/>
+        </w:rPr>
+        <w:t xml:space="preserve">. En concreto </w:t>
+      </w:r>
       <w:r>
         <w:rPr>
           <w:b/>
           <w:bCs/>
-        </w:rPr>
-        <w:t>Request</w:t>
-      </w:r>
-      <w:proofErr w:type="spellEnd"/>
+          <w:lang w:bidi="en-US"/>
+        </w:rPr>
+        <w:t>RESTFul</w:t>
+      </w:r>
+      <w:r>
+        <w:rPr>
+          <w:lang w:bidi="en-US"/>
+        </w:rPr>
+        <w:t>.</w:t>
+      </w:r>
+      <w:r>
+        <w:rPr>
+          <w:lang w:bidi="en-US"/>
+        </w:rPr>
+        <w:t xml:space="preserve"> RESTFul usa HTTP de normal, empleando sus métodos básicos (GET, PUT, POST, DELETE, etc.).</w:t>
+      </w:r>
+    </w:p>
+    <w:p>
+      <w:pPr>
+        <w:ind w:firstLine="708"/>
+        <w:rPr>
+          <w:lang w:bidi="en-US"/>
+        </w:rPr>
+      </w:pPr>
+      <w:r>
+        <w:rPr>
+          <w:lang w:bidi="en-US"/>
+        </w:rPr>
+        <w:t>Mientras que REST es el estilo arquitectónico, RESTFul se podría decir que son los servicios web que se ajustan al primero proporcionando interoperabilidad entre sistemas informáticos en Internet. Estos servicios web RESTFul permiten que los sistemas solicitantes accedan y manipulen representaciones textuales de recursos web mediante el uso de un conjunto uniforme y predefinido de operaciones sin estado</w:t>
+      </w:r>
+      <w:r>
+        <w:rPr>
+          <w:lang w:bidi="en-US"/>
+        </w:rPr>
+        <w:t>.</w:t>
+      </w:r>
+    </w:p>
+    <w:p>
+      <w:pPr>
+        <w:ind w:firstLine="708"/>
+        <w:rPr>
+          <w:lang w:bidi="en-US"/>
+        </w:rPr>
+      </w:pPr>
+    </w:p>
+    <w:p>
+      <w:pPr>
+        <w:ind w:firstLine="708"/>
+        <w:rPr>
+          <w:sz w:val="24"/>
+          <w:szCs w:val="24"/>
+          <w:lang w:bidi="en-US"/>
+        </w:rPr>
+      </w:pPr>
+      <w:r>
+        <w:rPr>
+          <w:sz w:val="24"/>
+          <w:szCs w:val="24"/>
+          <w:lang w:bidi="en-US"/>
+        </w:rPr>
+        <w:lastRenderedPageBreak/>
+        <w:t>¿</w:t>
+      </w:r>
+      <w:r>
+        <w:rPr>
+          <w:sz w:val="24"/>
+          <w:szCs w:val="24"/>
+          <w:lang w:bidi="en-US"/>
+        </w:rPr>
+        <w:t>Por qué elegir RESTFul con respecto a alguna otra arquitectura</w:t>
+      </w:r>
+      <w:r>
+        <w:rPr>
+          <w:sz w:val="24"/>
+          <w:szCs w:val="24"/>
+          <w:lang w:bidi="en-US"/>
+        </w:rPr>
+        <w:t>?</w:t>
+      </w:r>
+    </w:p>
+    <w:p>
+      <w:pPr>
+        <w:pStyle w:val="Prrafodelista"/>
+        <w:numPr>
+          <w:ilvl w:val="0"/>
+          <w:numId w:val="7"/>
+        </w:numPr>
+        <w:rPr>
+          <w:lang w:bidi="en-US"/>
+        </w:rPr>
+      </w:pPr>
+      <w:r>
+        <w:rPr>
+          <w:lang w:bidi="en-US"/>
+        </w:rPr>
+        <w:t xml:space="preserve">Por su </w:t>
+      </w:r>
       <w:r>
         <w:rPr>
           <w:b/>
           <w:bCs/>
-        </w:rPr>
-        <w:t>-response</w:t>
-      </w:r>
-      <w:r>
-        <w:t>. Ya que lo que necesitamos aquí es una comunicación síncrona que permita a la agencia solicitar la transacción y al banco responder si la tarjeta del cliente es válida y tiene dinero suficiente para completar la compra.</w:t>
-      </w:r>
-    </w:p>
-    <w:p>
-      <w:pPr>
-        <w:ind w:left="720" w:firstLine="360"/>
-      </w:pPr>
-    </w:p>
-    <w:p>
-      <w:pPr>
-        <w:pStyle w:val="Prrafodelista"/>
-        <w:ind w:left="1080"/>
-      </w:pPr>
-    </w:p>
-    <w:p>
-      <w:pPr>
-        <w:pStyle w:val="Prrafodelista"/>
-        <w:numPr>
-          <w:ilvl w:val="0"/>
-          <w:numId w:val="2"/>
-        </w:numPr>
-      </w:pPr>
+          <w:lang w:bidi="en-US"/>
+        </w:rPr>
+        <w:t>escalabilidad</w:t>
+      </w:r>
+      <w:r>
+        <w:rPr>
+          <w:lang w:bidi="en-US"/>
+        </w:rPr>
+        <w:t>: Gracias al desacoplamiento o separación entre cliente y servidor, el producto puede escalar sin que presente muchas dificultades.</w:t>
+      </w:r>
+    </w:p>
+    <w:p>
+      <w:pPr>
+        <w:pStyle w:val="Prrafodelista"/>
+        <w:numPr>
+          <w:ilvl w:val="0"/>
+          <w:numId w:val="7"/>
+        </w:numPr>
+        <w:rPr>
+          <w:lang w:bidi="en-US"/>
+        </w:rPr>
+      </w:pPr>
+      <w:r>
+        <w:rPr>
+          <w:lang w:bidi="en-US"/>
+        </w:rPr>
+        <w:t xml:space="preserve">Por su </w:t>
+      </w:r>
       <w:r>
         <w:rPr>
           <w:b/>
           <w:bCs/>
-        </w:rPr>
-        <w:t>Los mensajes y su contenido:</w:t>
-      </w:r>
-    </w:p>
-    <w:p>
-      <w:pPr>
-        <w:pStyle w:val="Prrafodelista"/>
-        <w:numPr>
-          <w:ilvl w:val="0"/>
-          <w:numId w:val="7"/>
-        </w:numPr>
-      </w:pPr>
-      <w:r>
-        <w:rPr>
-          <w:i/>
-          <w:iCs/>
-          <w:u w:val="single"/>
-        </w:rPr>
-        <w:t>Solicitud de registro</w:t>
-      </w:r>
-      <w:r>
-        <w:t>: El cliente envía a la agencia los siguientes datos para registrarse: nombre, apellidos, nombre de la cuenta, contraseña.</w:t>
-      </w:r>
-    </w:p>
-    <w:p>
-      <w:pPr>
-        <w:pStyle w:val="Prrafodelista"/>
-        <w:numPr>
-          <w:ilvl w:val="0"/>
-          <w:numId w:val="7"/>
-        </w:numPr>
-      </w:pPr>
-      <w:r>
-        <w:rPr>
-          <w:i/>
-          <w:iCs/>
-          <w:u w:val="single"/>
-        </w:rPr>
-        <w:t>Respuesta de registro</w:t>
-      </w:r>
-      <w:r>
-        <w:t>:</w:t>
-      </w:r>
-      <w:r>
-        <w:t xml:space="preserve"> La agencia le manda un mensaje de aceptación del registro al cliente si todos los campos son correctos y uno de denegación si hay algún campo incorrecto.</w:t>
-      </w:r>
-    </w:p>
-    <w:p>
-      <w:pPr>
-        <w:pStyle w:val="Prrafodelista"/>
-        <w:numPr>
-          <w:ilvl w:val="0"/>
-          <w:numId w:val="7"/>
-        </w:numPr>
-      </w:pPr>
-      <w:r>
-        <w:rPr>
-          <w:i/>
-          <w:iCs/>
-          <w:u w:val="single"/>
-        </w:rPr>
-        <w:t>Solicitud de Identificación</w:t>
-      </w:r>
-      <w:r>
-        <w:t>: El cliente, una vez registrado, se identifica y envía su nombre de cuenta y contraseña a la agencia para entrar a la web.</w:t>
-      </w:r>
-    </w:p>
-    <w:p>
-      <w:pPr>
-        <w:pStyle w:val="Prrafodelista"/>
-        <w:numPr>
-          <w:ilvl w:val="0"/>
-          <w:numId w:val="7"/>
-        </w:numPr>
-      </w:pPr>
-      <w:r>
-        <w:rPr>
-          <w:i/>
-          <w:iCs/>
-          <w:u w:val="single"/>
-        </w:rPr>
-        <w:t>Respuesta de identificación</w:t>
-      </w:r>
-      <w:r>
-        <w:t>: La agencia acepta la identificación si existe tal cuenta y le deja acceder a la web con los servicios correspondientes. Si no existe la cuenta, le deniega el acceso.</w:t>
-      </w:r>
-    </w:p>
-    <w:p>
-      <w:pPr>
-        <w:pStyle w:val="Prrafodelista"/>
-        <w:numPr>
-          <w:ilvl w:val="0"/>
-          <w:numId w:val="7"/>
-        </w:numPr>
-      </w:pPr>
-      <w:r>
-        <w:rPr>
-          <w:i/>
-          <w:iCs/>
-          <w:u w:val="single"/>
-        </w:rPr>
-        <w:t xml:space="preserve">Solicitud buscar </w:t>
-      </w:r>
-      <w:r>
-        <w:rPr>
-          <w:i/>
-          <w:iCs/>
-          <w:u w:val="single"/>
-        </w:rPr>
-        <w:t>oferta</w:t>
-      </w:r>
-      <w:r>
-        <w:t>: El cliente busca reservas de uno o varios servicios (hotel, vuelo, coche) introduciendo los siguientes datos: Fecha inicio y fin, origen y destino del viaje. Luego esto se lo envía a la agencia una vez rellenado.</w:t>
-      </w:r>
-    </w:p>
-    <w:p>
-      <w:pPr>
-        <w:pStyle w:val="Prrafodelista"/>
-        <w:numPr>
-          <w:ilvl w:val="0"/>
-          <w:numId w:val="7"/>
-        </w:numPr>
-      </w:pPr>
-      <w:r>
-        <w:rPr>
-          <w:i/>
-          <w:iCs/>
-          <w:u w:val="single"/>
-        </w:rPr>
-        <w:t xml:space="preserve">Respuesta buscar </w:t>
-      </w:r>
-      <w:r>
-        <w:rPr>
-          <w:i/>
-          <w:iCs/>
-          <w:u w:val="single"/>
-        </w:rPr>
-        <w:t>oferta</w:t>
-      </w:r>
-      <w:r>
-        <w:t>: La agencia responde con todas las ofertas que tiene y se las muestra al cliente.</w:t>
-      </w:r>
-      <w:r>
-        <w:t xml:space="preserve"> La oferta contiene diferente información según cada servicio*.</w:t>
-      </w:r>
-    </w:p>
-    <w:p>
-      <w:pPr>
-        <w:pStyle w:val="Prrafodelista"/>
-        <w:numPr>
-          <w:ilvl w:val="0"/>
-          <w:numId w:val="7"/>
-        </w:numPr>
-      </w:pPr>
-      <w:r>
-        <w:rPr>
-          <w:i/>
-          <w:iCs/>
-          <w:u w:val="single"/>
-        </w:rPr>
-        <w:t xml:space="preserve">Solicitud buscar </w:t>
-      </w:r>
-      <w:r>
-        <w:rPr>
-          <w:i/>
-          <w:iCs/>
-          <w:u w:val="single"/>
-        </w:rPr>
-        <w:t>oferta</w:t>
-      </w:r>
-      <w:r>
-        <w:rPr>
-          <w:i/>
-          <w:iCs/>
-          <w:u w:val="single"/>
-        </w:rPr>
-        <w:t xml:space="preserve"> con proveedor</w:t>
-      </w:r>
-      <w:r>
-        <w:t>:</w:t>
-      </w:r>
-      <w:r>
-        <w:t xml:space="preserve"> La agencia, con los datos del cliente</w:t>
-      </w:r>
-      <w:r>
-        <w:t>, se comunica con el proveedor para que le envíe las ofertas.</w:t>
-      </w:r>
-    </w:p>
-    <w:p>
-      <w:pPr>
-        <w:pStyle w:val="Prrafodelista"/>
-        <w:numPr>
-          <w:ilvl w:val="0"/>
-          <w:numId w:val="7"/>
-        </w:numPr>
-      </w:pPr>
-      <w:r>
-        <w:rPr>
-          <w:i/>
-          <w:iCs/>
-          <w:u w:val="single"/>
-        </w:rPr>
-        <w:t>Respuesta buscar oferta con proveedor</w:t>
-      </w:r>
-      <w:r>
-        <w:t>:</w:t>
-      </w:r>
-      <w:r>
-        <w:t xml:space="preserve"> El proveedor, dada la información, filtra las ofertas compatibles y las envía a la agencia.</w:t>
-      </w:r>
-      <w:r>
-        <w:t xml:space="preserve"> Se guarda la información del cliente que ha pedido la oferta temporalmente.</w:t>
-      </w:r>
-    </w:p>
-    <w:p>
-      <w:pPr>
-        <w:pStyle w:val="Prrafodelista"/>
-        <w:numPr>
-          <w:ilvl w:val="0"/>
-          <w:numId w:val="7"/>
-        </w:numPr>
-      </w:pPr>
-      <w:r>
-        <w:rPr>
-          <w:i/>
-          <w:iCs/>
-          <w:u w:val="single"/>
-        </w:rPr>
-        <w:t xml:space="preserve">Solicitud </w:t>
-      </w:r>
-      <w:r>
-        <w:rPr>
-          <w:i/>
-          <w:iCs/>
-          <w:u w:val="single"/>
-        </w:rPr>
-        <w:t>seleccionar</w:t>
-      </w:r>
-      <w:r>
-        <w:rPr>
-          <w:i/>
-          <w:iCs/>
-          <w:u w:val="single"/>
-        </w:rPr>
-        <w:t xml:space="preserve"> </w:t>
-      </w:r>
-      <w:r>
-        <w:rPr>
-          <w:i/>
-          <w:iCs/>
-          <w:u w:val="single"/>
-        </w:rPr>
-        <w:t xml:space="preserve">ofertas: </w:t>
-      </w:r>
-      <w:r>
-        <w:t>El cliente selecciona las ofertas que le interesen.</w:t>
-      </w:r>
-    </w:p>
-    <w:p>
-      <w:pPr>
-        <w:pStyle w:val="Prrafodelista"/>
-        <w:numPr>
-          <w:ilvl w:val="0"/>
-          <w:numId w:val="7"/>
-        </w:numPr>
-      </w:pPr>
-      <w:r>
-        <w:rPr>
-          <w:i/>
-          <w:iCs/>
-          <w:u w:val="single"/>
-        </w:rPr>
-        <w:lastRenderedPageBreak/>
-        <w:t>Respuesta seleccionar ofertas:</w:t>
-      </w:r>
-      <w:r>
-        <w:t xml:space="preserve"> La agencia muestra la selección hecha por el cliente.</w:t>
-      </w:r>
-      <w:r>
-        <w:t xml:space="preserve"> Además, le mostrará los datos a introducir para la compra.</w:t>
-      </w:r>
-    </w:p>
-    <w:p>
-      <w:pPr>
-        <w:pStyle w:val="Prrafodelista"/>
-        <w:numPr>
-          <w:ilvl w:val="0"/>
-          <w:numId w:val="7"/>
-        </w:numPr>
-      </w:pPr>
-      <w:r>
-        <w:rPr>
-          <w:i/>
-          <w:iCs/>
-          <w:u w:val="single"/>
-        </w:rPr>
-        <w:t>Solicitud comprar ofertas:</w:t>
-      </w:r>
-      <w:r>
-        <w:t xml:space="preserve"> El cliente introduce los siguientes datos para comprar la oferta: número de la tarjeta, nombre del titular, código de seguridad, domiciliación (país, ciudad, calle, número, piso).</w:t>
-      </w:r>
-    </w:p>
-    <w:p>
-      <w:pPr>
-        <w:pStyle w:val="Prrafodelista"/>
-        <w:numPr>
-          <w:ilvl w:val="0"/>
-          <w:numId w:val="7"/>
-        </w:numPr>
-      </w:pPr>
-      <w:r>
-        <w:rPr>
-          <w:i/>
-          <w:iCs/>
-          <w:u w:val="single"/>
-        </w:rPr>
-        <w:t>Solicitud tramitar compra:</w:t>
-      </w:r>
-      <w:r>
-        <w:t xml:space="preserve"> La agencia se pone en contacto con el proveedor para ver si alguna de las ofertas que quiere comprar el cliente ya está siendo observada por otro. Si se da el caso, la agencia le dirá al otro cliente que ya no está disponible.</w:t>
-      </w:r>
-    </w:p>
-    <w:p>
-      <w:pPr>
-        <w:pStyle w:val="Prrafodelista"/>
-        <w:numPr>
-          <w:ilvl w:val="0"/>
-          <w:numId w:val="7"/>
-        </w:numPr>
-      </w:pPr>
-      <w:r>
-        <w:rPr>
-          <w:i/>
-          <w:iCs/>
-          <w:u w:val="single"/>
-        </w:rPr>
-        <w:t>Respuesta tramitar compra:</w:t>
-      </w:r>
-      <w:r>
-        <w:t xml:space="preserve"> El proveedor se encarga de dar la información de los clientes que están observando la oferta.</w:t>
-      </w:r>
-    </w:p>
-    <w:p>
-      <w:pPr>
-        <w:pStyle w:val="Prrafodelista"/>
-        <w:numPr>
-          <w:ilvl w:val="0"/>
-          <w:numId w:val="7"/>
-        </w:numPr>
-      </w:pPr>
-      <w:r>
-        <w:rPr>
-          <w:i/>
-          <w:iCs/>
-          <w:u w:val="single"/>
-        </w:rPr>
-        <w:t>Solicitud gestionar pago:</w:t>
-      </w:r>
-      <w:r>
-        <w:t xml:space="preserve"> La agencia solicita la transacción con el banco dado los datos del cliente para la compra.</w:t>
-      </w:r>
-    </w:p>
-    <w:p>
-      <w:pPr>
-        <w:pStyle w:val="Prrafodelista"/>
-        <w:numPr>
-          <w:ilvl w:val="0"/>
-          <w:numId w:val="7"/>
-        </w:numPr>
-      </w:pPr>
-      <w:r>
-        <w:rPr>
-          <w:i/>
-          <w:iCs/>
-          <w:u w:val="single"/>
-        </w:rPr>
-        <w:t>Respuesta gestionar pago:</w:t>
-      </w:r>
-      <w:r>
-        <w:t xml:space="preserve"> El banco da el OK si es válida la tarjeta y si tiene dinero suficiente. En caso de rechazar el pago, la agencia devolverá al cliente el mensaje correspondiente con el error y lo llevará al escenario anterior de introducir los datos de la tarjeta.</w:t>
-      </w:r>
-    </w:p>
-    <w:p>
-      <w:pPr>
-        <w:pStyle w:val="Prrafodelista"/>
-        <w:numPr>
-          <w:ilvl w:val="0"/>
-          <w:numId w:val="7"/>
-        </w:numPr>
-      </w:pPr>
-      <w:r>
-        <w:rPr>
-          <w:i/>
-          <w:iCs/>
-          <w:u w:val="single"/>
-        </w:rPr>
-        <w:t>Respuesta comprar oferta</w:t>
-      </w:r>
-      <w:r>
-        <w:t>: La agencia responde con un mensaje de que la compra ha sido efectuada, finalizando así la compra y lo llevará al menú principal de la página.</w:t>
-      </w:r>
-    </w:p>
-    <w:p/>
-    <w:p>
-      <w:r>
-        <w:t>*</w:t>
-      </w:r>
-      <w:r>
-        <w:rPr>
-          <w:u w:val="single"/>
-        </w:rPr>
-        <w:t>Hotel</w:t>
-      </w:r>
-      <w:r>
-        <w:t xml:space="preserve"> </w:t>
-      </w:r>
-      <w:r>
-        <w:sym w:font="Wingdings" w:char="F0E0"/>
-      </w:r>
-      <w:r>
-        <w:t xml:space="preserve"> Nombre del hotel, lugar</w:t>
-      </w:r>
-      <w:r>
-        <w:t>,</w:t>
-      </w:r>
-      <w:r>
-        <w:t xml:space="preserve"> precio por noche</w:t>
-      </w:r>
-      <w:r>
-        <w:t>.</w:t>
-      </w:r>
-    </w:p>
-    <w:p>
-      <w:r>
-        <w:rPr>
-          <w:u w:val="single"/>
-        </w:rPr>
-        <w:t>Coche</w:t>
-      </w:r>
-      <w:r>
-        <w:t xml:space="preserve"> </w:t>
-      </w:r>
-      <w:r>
-        <w:sym w:font="Wingdings" w:char="F0E0"/>
-      </w:r>
-      <w:r>
-        <w:t xml:space="preserve"> Empresa, marca del coche, número de asientos, precio por día, lugar de recogida.</w:t>
-      </w:r>
-    </w:p>
-    <w:p>
-      <w:r>
-        <w:rPr>
-          <w:u w:val="single"/>
-        </w:rPr>
-        <w:t>Vuelo</w:t>
-      </w:r>
-      <w:r>
-        <w:t xml:space="preserve"> </w:t>
-      </w:r>
-      <w:r>
-        <w:sym w:font="Wingdings" w:char="F0E0"/>
-      </w:r>
-      <w:r>
-        <w:t xml:space="preserve"> Empresa, aeropuerto de salida y llegada, hora de salida y llegada, duración del vuelo</w:t>
-      </w:r>
-      <w:r>
-        <w:t>, matrícula.</w:t>
-      </w:r>
-    </w:p>
-    <w:p/>
-    <w:p/>
-    <w:p>
-      <w:pPr>
-        <w:pStyle w:val="Ttulo2"/>
-        <w:numPr>
-          <w:ilvl w:val="1"/>
-          <w:numId w:val="8"/>
-        </w:numPr>
-      </w:pPr>
-      <w:r>
-        <w:t>Arquitectura técnica</w:t>
-      </w:r>
-    </w:p>
-    <w:p>
-      <w:pPr>
-        <w:rPr>
-          <w:lang w:bidi="en-US"/>
-        </w:rPr>
-      </w:pPr>
-    </w:p>
-    <w:p>
-      <w:pPr>
-        <w:ind w:firstLine="708"/>
-        <w:rPr>
-          <w:lang w:bidi="en-US"/>
-        </w:rPr>
-      </w:pPr>
-      <w:r>
-        <w:rPr>
-          <w:lang w:bidi="en-US"/>
-        </w:rPr>
-        <w:t>En este apartado procedo a explicitar y justificar la arquitectura técnica que voy a usar en mi sistema.</w:t>
-      </w:r>
-    </w:p>
-    <w:p>
-      <w:pPr>
-        <w:ind w:firstLine="708"/>
-        <w:rPr>
-          <w:lang w:bidi="en-US"/>
-        </w:rPr>
-      </w:pPr>
-      <w:r>
-        <w:rPr>
-          <w:lang w:bidi="en-US"/>
-        </w:rPr>
-        <w:t>Sobre los principios SOA comentados en el apartado anterior, lo implementaré mediante una arquitectura software. A saber, REST (</w:t>
-      </w:r>
-      <w:proofErr w:type="spellStart"/>
-      <w:r>
-        <w:rPr>
-          <w:lang w:bidi="en-US"/>
-        </w:rPr>
-        <w:t>R</w:t>
-      </w:r>
-      <w:r>
-        <w:rPr>
-          <w:lang w:bidi="en-US"/>
-        </w:rPr>
-        <w:t>E</w:t>
-      </w:r>
-      <w:r>
-        <w:rPr>
-          <w:lang w:bidi="en-US"/>
-        </w:rPr>
-        <w:t>p</w:t>
-      </w:r>
-      <w:r>
-        <w:rPr>
-          <w:lang w:bidi="en-US"/>
-        </w:rPr>
-        <w:t>resentational</w:t>
-      </w:r>
-      <w:proofErr w:type="spellEnd"/>
-      <w:r>
-        <w:rPr>
-          <w:lang w:bidi="en-US"/>
-        </w:rPr>
-        <w:t xml:space="preserve"> </w:t>
-      </w:r>
-      <w:proofErr w:type="spellStart"/>
-      <w:r>
-        <w:rPr>
-          <w:lang w:bidi="en-US"/>
-        </w:rPr>
-        <w:t>State</w:t>
-      </w:r>
-      <w:proofErr w:type="spellEnd"/>
-      <w:r>
-        <w:rPr>
-          <w:lang w:bidi="en-US"/>
-        </w:rPr>
-        <w:t xml:space="preserve"> Transfer</w:t>
-      </w:r>
-      <w:r>
-        <w:rPr>
-          <w:lang w:bidi="en-US"/>
-        </w:rPr>
-        <w:t>)</w:t>
-      </w:r>
-      <w:r>
-        <w:rPr>
-          <w:lang w:bidi="en-US"/>
-        </w:rPr>
-        <w:t xml:space="preserve">. En concreto </w:t>
-      </w:r>
-      <w:proofErr w:type="spellStart"/>
-      <w:r>
-        <w:rPr>
-          <w:b/>
-          <w:bCs/>
-          <w:lang w:bidi="en-US"/>
-        </w:rPr>
-        <w:t>RESTFul</w:t>
-      </w:r>
-      <w:proofErr w:type="spellEnd"/>
-      <w:r>
-        <w:rPr>
-          <w:lang w:bidi="en-US"/>
-        </w:rPr>
-        <w:t>.</w:t>
-      </w:r>
-      <w:r>
-        <w:rPr>
-          <w:lang w:bidi="en-US"/>
-        </w:rPr>
-        <w:t xml:space="preserve"> </w:t>
-      </w:r>
-      <w:proofErr w:type="spellStart"/>
-      <w:r>
-        <w:rPr>
-          <w:lang w:bidi="en-US"/>
-        </w:rPr>
-        <w:t>RESTFul</w:t>
-      </w:r>
-      <w:proofErr w:type="spellEnd"/>
-      <w:r>
-        <w:rPr>
-          <w:lang w:bidi="en-US"/>
-        </w:rPr>
-        <w:t xml:space="preserve"> usa HTTP de normal, empleando sus métodos básicos (GET, PUT, POST, DELETE, etc.).</w:t>
-      </w:r>
-    </w:p>
-    <w:p>
-      <w:pPr>
-        <w:ind w:firstLine="708"/>
-        <w:rPr>
-          <w:lang w:bidi="en-US"/>
-        </w:rPr>
-      </w:pPr>
-      <w:r>
-        <w:rPr>
-          <w:lang w:bidi="en-US"/>
-        </w:rPr>
-        <w:t xml:space="preserve">Mientras que REST es el estilo arquitectónico, </w:t>
-      </w:r>
-      <w:proofErr w:type="spellStart"/>
-      <w:r>
-        <w:rPr>
-          <w:lang w:bidi="en-US"/>
-        </w:rPr>
-        <w:t>RESTFul</w:t>
-      </w:r>
-      <w:proofErr w:type="spellEnd"/>
-      <w:r>
-        <w:rPr>
-          <w:lang w:bidi="en-US"/>
-        </w:rPr>
-        <w:t xml:space="preserve"> se podría decir que son los servicios web que se ajustan al primero proporcionando interoperabilidad entre sistemas informáticos en Internet. Estos servicios web </w:t>
-      </w:r>
-      <w:proofErr w:type="spellStart"/>
-      <w:r>
-        <w:rPr>
-          <w:lang w:bidi="en-US"/>
-        </w:rPr>
-        <w:t>RESTFul</w:t>
-      </w:r>
-      <w:proofErr w:type="spellEnd"/>
-      <w:r>
-        <w:rPr>
-          <w:lang w:bidi="en-US"/>
-        </w:rPr>
-        <w:t xml:space="preserve"> permiten que los sistemas solicitantes accedan y manipulen representaciones textuales de recursos web mediante el uso de un conjunto uniforme y predefinido de operaciones sin estado</w:t>
-      </w:r>
-      <w:r>
-        <w:rPr>
-          <w:lang w:bidi="en-US"/>
-        </w:rPr>
-        <w:t>.</w:t>
-      </w:r>
-    </w:p>
-    <w:p>
-      <w:pPr>
-        <w:ind w:firstLine="708"/>
-        <w:rPr>
-          <w:lang w:bidi="en-US"/>
-        </w:rPr>
-      </w:pPr>
-    </w:p>
-    <w:p>
-      <w:pPr>
-        <w:ind w:firstLine="708"/>
-        <w:rPr>
-          <w:sz w:val="24"/>
-          <w:szCs w:val="24"/>
-          <w:lang w:bidi="en-US"/>
-        </w:rPr>
-      </w:pPr>
-      <w:r>
-        <w:rPr>
-          <w:sz w:val="24"/>
-          <w:szCs w:val="24"/>
-          <w:lang w:bidi="en-US"/>
-        </w:rPr>
-        <w:lastRenderedPageBreak/>
-        <w:t>¿</w:t>
-      </w:r>
-      <w:r>
-        <w:rPr>
-          <w:sz w:val="24"/>
-          <w:szCs w:val="24"/>
-          <w:lang w:bidi="en-US"/>
-        </w:rPr>
-        <w:t xml:space="preserve">Por qué elegir </w:t>
-      </w:r>
-      <w:proofErr w:type="spellStart"/>
-      <w:r>
-        <w:rPr>
-          <w:sz w:val="24"/>
-          <w:szCs w:val="24"/>
-          <w:lang w:bidi="en-US"/>
-        </w:rPr>
-        <w:t>RESTFul</w:t>
-      </w:r>
-      <w:proofErr w:type="spellEnd"/>
-      <w:r>
-        <w:rPr>
-          <w:sz w:val="24"/>
-          <w:szCs w:val="24"/>
-          <w:lang w:bidi="en-US"/>
-        </w:rPr>
-        <w:t xml:space="preserve"> con respecto a alguna otra arquitectura</w:t>
-      </w:r>
-      <w:r>
-        <w:rPr>
-          <w:sz w:val="24"/>
-          <w:szCs w:val="24"/>
-          <w:lang w:bidi="en-US"/>
-        </w:rPr>
-        <w:t>?</w:t>
-      </w:r>
-    </w:p>
-    <w:p>
-      <w:pPr>
-        <w:pStyle w:val="Prrafodelista"/>
-        <w:numPr>
-          <w:ilvl w:val="0"/>
-          <w:numId w:val="7"/>
-        </w:numPr>
-        <w:rPr>
-          <w:lang w:bidi="en-US"/>
-        </w:rPr>
-      </w:pPr>
-      <w:r>
-        <w:rPr>
-          <w:lang w:bidi="en-US"/>
-        </w:rPr>
-        <w:t xml:space="preserve">Por su </w:t>
-      </w:r>
-      <w:r>
-        <w:rPr>
-          <w:b/>
-          <w:bCs/>
-          <w:lang w:bidi="en-US"/>
-        </w:rPr>
-        <w:t>escalabilidad</w:t>
-      </w:r>
-      <w:r>
-        <w:rPr>
-          <w:lang w:bidi="en-US"/>
-        </w:rPr>
-        <w:t>: Gracias al desacoplamiento o separación entre cliente y servidor, el producto puede escalar sin que presente muchas dificultades.</w:t>
-      </w:r>
-    </w:p>
-    <w:p>
-      <w:pPr>
-        <w:pStyle w:val="Prrafodelista"/>
-        <w:numPr>
-          <w:ilvl w:val="0"/>
-          <w:numId w:val="7"/>
-        </w:numPr>
-        <w:rPr>
-          <w:lang w:bidi="en-US"/>
-        </w:rPr>
-      </w:pPr>
-      <w:r>
-        <w:rPr>
-          <w:lang w:bidi="en-US"/>
-        </w:rPr>
-        <w:t xml:space="preserve">Por su </w:t>
-      </w:r>
-      <w:r>
-        <w:rPr>
-          <w:b/>
-          <w:bCs/>
           <w:lang w:bidi="en-US"/>
         </w:rPr>
         <w:t>flexibilidad y portabilidad</w:t>
@@ -3037,23 +2823,7 @@
           <w:rFonts w:cstheme="majorHAnsi"/>
           <w:shd w:val="clear" w:color="auto" w:fill="FFFFFF"/>
         </w:rPr>
-        <w:t xml:space="preserve">Con el requisito de que los datos de cada una de las peticiones sean enviados de forma correcta, es posible realizar una migración de un servidor a otro o practicar cambios en la base de datos en todo momento. De esta forma el </w:t>
-      </w:r>
-      <w:proofErr w:type="spellStart"/>
-      <w:r>
-        <w:rPr>
-          <w:rFonts w:cstheme="majorHAnsi"/>
-          <w:shd w:val="clear" w:color="auto" w:fill="FFFFFF"/>
-        </w:rPr>
-        <w:t>front</w:t>
-      </w:r>
-      <w:proofErr w:type="spellEnd"/>
-      <w:r>
-        <w:rPr>
-          <w:rFonts w:cstheme="majorHAnsi"/>
-          <w:shd w:val="clear" w:color="auto" w:fill="FFFFFF"/>
-        </w:rPr>
-        <w:t xml:space="preserve"> y el back se pueden alojar en servidores diferentes, lo que supone una enorme ventaja de manejo.</w:t>
+        <w:t>Con el requisito de que los datos de cada una de las peticiones sean enviados de forma correcta, es posible realizar una migración de un servidor a otro o practicar cambios en la base de datos en todo momento. De esta forma el front y el back se pueden alojar en servidores diferentes, lo que supone una enorme ventaja de manejo.</w:t>
       </w:r>
     </w:p>
     <w:p>
@@ -3133,48 +2903,7 @@
           <w:lang w:bidi="en-US"/>
         </w:rPr>
         <w:tab/>
-      </w:r>
-      <w:proofErr w:type="spellStart"/>
-      <w:r>
-        <w:rPr>
-          <w:lang w:bidi="en-US"/>
-        </w:rPr>
-        <w:t>RESTFul</w:t>
-      </w:r>
-      <w:proofErr w:type="spellEnd"/>
-      <w:r>
-        <w:rPr>
-          <w:lang w:bidi="en-US"/>
-        </w:rPr>
-        <w:t xml:space="preserve"> supera desventajas de SOAP como puede ser la necesidad de que el cliente conozca la semántica de las operaciones. </w:t>
-      </w:r>
-      <w:proofErr w:type="spellStart"/>
-      <w:r>
-        <w:rPr>
-          <w:lang w:bidi="en-US"/>
-        </w:rPr>
-        <w:t>RESTFul</w:t>
-      </w:r>
-      <w:proofErr w:type="spellEnd"/>
-      <w:r>
-        <w:rPr>
-          <w:lang w:bidi="en-US"/>
-        </w:rPr>
-        <w:t xml:space="preserve">, por otro lado, con pocas operaciones permite manejar muchos recursos mientras que SOAP necesita muchas operaciones para ello. Entre las ventajas de </w:t>
-      </w:r>
-      <w:proofErr w:type="spellStart"/>
-      <w:r>
-        <w:rPr>
-          <w:lang w:bidi="en-US"/>
-        </w:rPr>
-        <w:t>RESTFul</w:t>
-      </w:r>
-      <w:proofErr w:type="spellEnd"/>
-      <w:r>
-        <w:rPr>
-          <w:lang w:bidi="en-US"/>
-        </w:rPr>
-        <w:t xml:space="preserve"> podemos encontrar las siguientes:</w:t>
+        <w:t>RESTFul supera desventajas de SOAP como puede ser la necesidad de que el cliente conozca la semántica de las operaciones. RESTFul, por otro lado, con pocas operaciones permite manejar muchos recursos mientras que SOAP necesita muchas operaciones para ello. Entre las ventajas de RESTFul podemos encontrar las siguientes:</w:t>
       </w:r>
     </w:p>
     <w:p>
@@ -3252,10 +2981,7 @@
     <w:p>
       <w:pPr>
         <w:pStyle w:val="Prrafodelista"/>
-        <w:numPr>
-          <w:ilvl w:val="0"/>
-          <w:numId w:val="7"/>
-        </w:numPr>
+        <w:ind w:left="1068"/>
         <w:rPr>
           <w:lang w:bidi="en-US"/>
         </w:rPr>
@@ -3272,35 +2998,7 @@
         <w:rPr>
           <w:lang w:bidi="en-US"/>
         </w:rPr>
-        <w:t xml:space="preserve">Para construir el sistema con </w:t>
-      </w:r>
-      <w:proofErr w:type="spellStart"/>
-      <w:r>
-        <w:rPr>
-          <w:lang w:bidi="en-US"/>
-        </w:rPr>
-        <w:t>RESTFul</w:t>
-      </w:r>
-      <w:proofErr w:type="spellEnd"/>
-      <w:r>
-        <w:rPr>
-          <w:lang w:bidi="en-US"/>
-        </w:rPr>
-        <w:t xml:space="preserve">, vamos a apoyarnos con un lenguaje para describir la API </w:t>
-      </w:r>
-      <w:proofErr w:type="spellStart"/>
-      <w:r>
-        <w:rPr>
-          <w:lang w:bidi="en-US"/>
-        </w:rPr>
-        <w:t>RESTFul</w:t>
-      </w:r>
-      <w:proofErr w:type="spellEnd"/>
-      <w:r>
-        <w:rPr>
-          <w:lang w:bidi="en-US"/>
-        </w:rPr>
-        <w:t xml:space="preserve">. A saber, </w:t>
+        <w:t xml:space="preserve">Para construir el sistema con RESTFul, vamos a apoyarnos con un lenguaje para describir la API RESTFul. A saber, </w:t>
       </w:r>
       <w:r>
         <w:rPr>
@@ -3314,91 +3012,7 @@
         <w:rPr>
           <w:lang w:bidi="en-US"/>
         </w:rPr>
-        <w:t xml:space="preserve"> (</w:t>
-      </w:r>
-      <w:proofErr w:type="spellStart"/>
-      <w:r>
-        <w:rPr>
-          <w:lang w:bidi="en-US"/>
-        </w:rPr>
-        <w:t>RESTFul</w:t>
-      </w:r>
-      <w:proofErr w:type="spellEnd"/>
-      <w:r>
-        <w:rPr>
-          <w:lang w:bidi="en-US"/>
-        </w:rPr>
-        <w:t xml:space="preserve"> API </w:t>
-      </w:r>
-      <w:proofErr w:type="spellStart"/>
-      <w:r>
-        <w:rPr>
-          <w:lang w:bidi="en-US"/>
-        </w:rPr>
-        <w:t>Modeling</w:t>
-      </w:r>
-      <w:proofErr w:type="spellEnd"/>
-      <w:r>
-        <w:rPr>
-          <w:lang w:bidi="en-US"/>
-        </w:rPr>
-        <w:t xml:space="preserve"> </w:t>
-      </w:r>
-      <w:proofErr w:type="spellStart"/>
-      <w:r>
-        <w:rPr>
-          <w:lang w:bidi="en-US"/>
-        </w:rPr>
-        <w:t>Language</w:t>
-      </w:r>
-      <w:proofErr w:type="spellEnd"/>
-      <w:r>
-        <w:rPr>
-          <w:lang w:bidi="en-US"/>
-        </w:rPr>
-        <w:t xml:space="preserve">). Este lenguaje proporciona toda la información necesaria para describir las API </w:t>
-      </w:r>
-      <w:proofErr w:type="spellStart"/>
-      <w:r>
-        <w:rPr>
-          <w:lang w:bidi="en-US"/>
-        </w:rPr>
-        <w:t>RESTFul</w:t>
-      </w:r>
-      <w:proofErr w:type="spellEnd"/>
-      <w:r>
-        <w:rPr>
-          <w:lang w:bidi="en-US"/>
-        </w:rPr>
-        <w:t xml:space="preserve"> o prácticamente </w:t>
-      </w:r>
-      <w:proofErr w:type="spellStart"/>
-      <w:r>
-        <w:rPr>
-          <w:lang w:bidi="en-US"/>
-        </w:rPr>
-        <w:t>RESTFul</w:t>
-      </w:r>
-      <w:proofErr w:type="spellEnd"/>
-      <w:r>
-        <w:rPr>
-          <w:lang w:bidi="en-US"/>
-        </w:rPr>
-        <w:t xml:space="preserve"> ya que es capaz de describir las API sin todas las descripciones </w:t>
-      </w:r>
-      <w:proofErr w:type="spellStart"/>
-      <w:r>
-        <w:rPr>
-          <w:lang w:bidi="en-US"/>
-        </w:rPr>
-        <w:t>RESTFul</w:t>
-      </w:r>
-      <w:proofErr w:type="spellEnd"/>
-      <w:r>
-        <w:rPr>
-          <w:lang w:bidi="en-US"/>
-        </w:rPr>
-        <w:t>. Además, fomenta la reutilización, permite el descubrimiento y el intercambio de patrones y apunta a que surjan mejores prácticas.</w:t>
+        <w:t xml:space="preserve"> (RESTFul API Modeling Language). Este lenguaje proporciona toda la información necesaria para describir las API RESTFul o prácticamente RESTFul ya que es capaz de describir las API sin todas las descripciones RESTFul. Además, fomenta la reutilización, permite el descubrimiento y el intercambio de patrones y apunta a que surjan mejores prácticas.</w:t>
       </w:r>
     </w:p>
     <w:p>
@@ -3521,11 +3135,116 @@
     </w:p>
     <w:p>
       <w:pPr>
-        <w:ind w:firstLine="708"/>
-        <w:rPr>
-          <w:lang w:bidi="en-US"/>
-        </w:rPr>
-      </w:pPr>
+        <w:rPr>
+          <w:lang w:bidi="en-US"/>
+        </w:rPr>
+      </w:pPr>
+    </w:p>
+    <w:p>
+      <w:pPr>
+        <w:rPr>
+          <w:lang w:bidi="en-US"/>
+        </w:rPr>
+      </w:pPr>
+      <w:r>
+        <w:rPr>
+          <w:lang w:bidi="en-US"/>
+        </w:rPr>
+        <w:t xml:space="preserve">Las </w:t>
+      </w:r>
+      <w:r>
+        <w:rPr>
+          <w:b/>
+          <w:bCs/>
+          <w:lang w:bidi="en-US"/>
+        </w:rPr>
+        <w:t>tecnologías</w:t>
+      </w:r>
+      <w:r>
+        <w:rPr>
+          <w:lang w:bidi="en-US"/>
+        </w:rPr>
+        <w:t xml:space="preserve"> usadas para realizar el proyecto han sido básicamente las expuestas en el famoso </w:t>
+      </w:r>
+      <w:r>
+        <w:rPr>
+          <w:b/>
+          <w:bCs/>
+          <w:lang w:bidi="en-US"/>
+        </w:rPr>
+        <w:t>Stack MEAN</w:t>
+      </w:r>
+      <w:r>
+        <w:rPr>
+          <w:lang w:bidi="en-US"/>
+        </w:rPr>
+        <w:t xml:space="preserve">: </w:t>
+      </w:r>
+      <w:r>
+        <w:rPr>
+          <w:u w:val="single"/>
+          <w:lang w:bidi="en-US"/>
+        </w:rPr>
+        <w:t>MongoDB</w:t>
+      </w:r>
+      <w:r>
+        <w:rPr>
+          <w:lang w:bidi="en-US"/>
+        </w:rPr>
+        <w:t xml:space="preserve"> para la BD; </w:t>
+      </w:r>
+      <w:r>
+        <w:rPr>
+          <w:u w:val="single"/>
+          <w:lang w:bidi="en-US"/>
+        </w:rPr>
+        <w:t>Express</w:t>
+      </w:r>
+      <w:r>
+        <w:rPr>
+          <w:lang w:bidi="en-US"/>
+        </w:rPr>
+        <w:t xml:space="preserve"> para el BackEnd, </w:t>
+      </w:r>
+      <w:r>
+        <w:rPr>
+          <w:u w:val="single"/>
+          <w:lang w:bidi="en-US"/>
+        </w:rPr>
+        <w:t>Angular</w:t>
+      </w:r>
+      <w:r>
+        <w:rPr>
+          <w:lang w:bidi="en-US"/>
+        </w:rPr>
+        <w:t xml:space="preserve"> para el FrontEnd, </w:t>
+      </w:r>
+      <w:r>
+        <w:rPr>
+          <w:u w:val="single"/>
+          <w:lang w:bidi="en-US"/>
+        </w:rPr>
+        <w:t>Node.js</w:t>
+      </w:r>
+      <w:r>
+        <w:rPr>
+          <w:lang w:bidi="en-US"/>
+        </w:rPr>
+        <w:t xml:space="preserve"> como entorno de ejecución.</w:t>
+      </w:r>
+    </w:p>
+    <w:p>
+      <w:pPr>
+        <w:rPr>
+          <w:lang w:bidi="en-US"/>
+        </w:rPr>
+      </w:pPr>
+      <w:r>
+        <w:rPr>
+          <w:lang w:bidi="en-US"/>
+        </w:rPr>
+        <w:t>La elección de estas tecnologías se basa en que todo funciona con un mismo lenguaje (JavaScript/TypeScript) y su sencillez asociada. Además, la BD guarda los objetos como JS.</w:t>
+      </w:r>
     </w:p>
     <w:p>
       <w:pPr>
@@ -4064,2496 +3783,1553 @@
     </w:p>
     <w:p>
       <w:pPr>
+        <w:pStyle w:val="Ttulo3"/>
+      </w:pPr>
+      <w:r>
+        <w:t>API</w:t>
+      </w:r>
+      <w:r>
+        <w:t>’S</w:t>
+      </w:r>
+    </w:p>
+    <w:p>
+      <w:pPr>
+        <w:pStyle w:val="Prrafodelista"/>
+        <w:numPr>
+          <w:ilvl w:val="0"/>
+          <w:numId w:val="11"/>
+        </w:numPr>
+        <w:rPr>
+          <w:lang w:bidi="en-US"/>
+        </w:rPr>
+      </w:pPr>
+      <w:r>
         <w:rPr>
           <w:b/>
           <w:bCs/>
-          <w:lang w:bidi="en-US"/>
-        </w:rPr>
-      </w:pPr>
-    </w:p>
-    <w:p>
-      <w:pPr>
-        <w:pStyle w:val="Ttulo3"/>
-      </w:pPr>
-      <w:r>
-        <w:t>API del proveedor de Coches</w:t>
-      </w:r>
-    </w:p>
-    <w:tbl>
-      <w:tblPr>
-        <w:tblStyle w:val="Tablaconcuadrcula"/>
-        <w:tblW w:w="0" w:type="auto"/>
-        <w:tblLook w:val="04A0" w:firstRow="1" w:lastRow="0" w:firstColumn="1" w:lastColumn="0" w:noHBand="0" w:noVBand="1"/>
-      </w:tblPr>
-      <w:tblGrid>
-        <w:gridCol w:w="2201"/>
-        <w:gridCol w:w="1601"/>
-        <w:gridCol w:w="1482"/>
-        <w:gridCol w:w="1623"/>
-        <w:gridCol w:w="1587"/>
-      </w:tblGrid>
-      <w:tr>
-        <w:tc>
-          <w:tcPr>
-            <w:tcW w:w="2201" w:type="dxa"/>
-          </w:tcPr>
-          <w:p>
-            <w:pPr>
-              <w:jc w:val="center"/>
-              <w:rPr>
-                <w:b/>
-                <w:bCs/>
-                <w:lang w:bidi="en-US"/>
-              </w:rPr>
-            </w:pPr>
-            <w:r>
-              <w:rPr>
-                <w:b/>
-                <w:bCs/>
-                <w:lang w:bidi="en-US"/>
-              </w:rPr>
-              <w:t>Recurso</w:t>
-            </w:r>
-          </w:p>
-        </w:tc>
-        <w:tc>
-          <w:tcPr>
-            <w:tcW w:w="1601" w:type="dxa"/>
-          </w:tcPr>
-          <w:p>
-            <w:pPr>
-              <w:jc w:val="center"/>
-              <w:rPr>
-                <w:b/>
-                <w:bCs/>
-                <w:lang w:bidi="en-US"/>
-              </w:rPr>
-            </w:pPr>
-            <w:r>
-              <w:rPr>
-                <w:b/>
-                <w:bCs/>
-                <w:lang w:bidi="en-US"/>
-              </w:rPr>
-              <w:t>GET</w:t>
-            </w:r>
-          </w:p>
-        </w:tc>
-        <w:tc>
-          <w:tcPr>
-            <w:tcW w:w="1482" w:type="dxa"/>
-          </w:tcPr>
-          <w:p>
-            <w:pPr>
-              <w:jc w:val="center"/>
-              <w:rPr>
-                <w:b/>
-                <w:bCs/>
-                <w:lang w:bidi="en-US"/>
-              </w:rPr>
-            </w:pPr>
-            <w:r>
-              <w:rPr>
-                <w:b/>
-                <w:bCs/>
-                <w:lang w:bidi="en-US"/>
-              </w:rPr>
-              <w:t>POST</w:t>
-            </w:r>
-          </w:p>
-        </w:tc>
-        <w:tc>
-          <w:tcPr>
-            <w:tcW w:w="1623" w:type="dxa"/>
-          </w:tcPr>
-          <w:p>
-            <w:pPr>
-              <w:jc w:val="center"/>
-              <w:rPr>
-                <w:b/>
-                <w:bCs/>
-                <w:lang w:bidi="en-US"/>
-              </w:rPr>
-            </w:pPr>
-            <w:r>
-              <w:rPr>
-                <w:b/>
-                <w:bCs/>
-                <w:lang w:bidi="en-US"/>
-              </w:rPr>
-              <w:t>PUT</w:t>
-            </w:r>
-          </w:p>
-        </w:tc>
-        <w:tc>
-          <w:tcPr>
-            <w:tcW w:w="1587" w:type="dxa"/>
-          </w:tcPr>
-          <w:p>
-            <w:pPr>
-              <w:jc w:val="center"/>
-              <w:rPr>
-                <w:b/>
-                <w:bCs/>
-                <w:lang w:bidi="en-US"/>
-              </w:rPr>
-            </w:pPr>
-            <w:r>
-              <w:rPr>
-                <w:b/>
-                <w:bCs/>
-                <w:lang w:bidi="en-US"/>
-              </w:rPr>
-              <w:t>DELETE</w:t>
-            </w:r>
-          </w:p>
-        </w:tc>
-      </w:tr>
-      <w:tr>
-        <w:tc>
-          <w:tcPr>
-            <w:tcW w:w="2201" w:type="dxa"/>
-          </w:tcPr>
-          <w:p>
-            <w:pPr>
-              <w:rPr>
-                <w:color w:val="00B050"/>
-                <w:lang w:bidi="en-US"/>
-              </w:rPr>
-            </w:pPr>
-            <w:r>
-              <w:rPr>
-                <w:color w:val="00B050"/>
-                <w:lang w:bidi="en-US"/>
-              </w:rPr>
-              <w:t>/api/coches/</w:t>
-            </w:r>
-          </w:p>
-        </w:tc>
-        <w:tc>
-          <w:tcPr>
-            <w:tcW w:w="1601" w:type="dxa"/>
-          </w:tcPr>
-          <w:p>
-            <w:pPr>
-              <w:rPr>
-                <w:lang w:bidi="en-US"/>
-              </w:rPr>
-            </w:pPr>
-            <w:r>
-              <w:rPr>
-                <w:lang w:bidi="en-US"/>
-              </w:rPr>
-              <w:t>Retorna todos los coches.</w:t>
-            </w:r>
-          </w:p>
-        </w:tc>
-        <w:tc>
-          <w:tcPr>
-            <w:tcW w:w="1482" w:type="dxa"/>
-          </w:tcPr>
-          <w:p>
-            <w:pPr>
-              <w:rPr>
-                <w:lang w:bidi="en-US"/>
-              </w:rPr>
-            </w:pPr>
-            <w:r>
-              <w:rPr>
-                <w:lang w:bidi="en-US"/>
-              </w:rPr>
-              <w:t>Crear un nuevo coche.</w:t>
-            </w:r>
-          </w:p>
-        </w:tc>
-        <w:tc>
-          <w:tcPr>
-            <w:tcW w:w="1623" w:type="dxa"/>
-          </w:tcPr>
-          <w:p>
-            <w:pPr>
-              <w:rPr>
-                <w:lang w:bidi="en-US"/>
-              </w:rPr>
-            </w:pPr>
-            <w:r>
-              <w:rPr>
-                <w:lang w:bidi="en-US"/>
-              </w:rPr>
-              <w:t>Actualización de todos los coches.</w:t>
-            </w:r>
-          </w:p>
-        </w:tc>
-        <w:tc>
-          <w:tcPr>
-            <w:tcW w:w="1587" w:type="dxa"/>
-          </w:tcPr>
-          <w:p>
-            <w:pPr>
-              <w:rPr>
-                <w:lang w:bidi="en-US"/>
-              </w:rPr>
-            </w:pPr>
-            <w:r>
-              <w:rPr>
-                <w:lang w:bidi="en-US"/>
-              </w:rPr>
-              <w:t>Eliminación de todos los coches.</w:t>
-            </w:r>
-          </w:p>
-        </w:tc>
-      </w:tr>
-      <w:tr>
-        <w:tc>
-          <w:tcPr>
-            <w:tcW w:w="2201" w:type="dxa"/>
-          </w:tcPr>
-          <w:p>
-            <w:pPr>
-              <w:rPr>
-                <w:color w:val="00B050"/>
-                <w:lang w:bidi="en-US"/>
-              </w:rPr>
-            </w:pPr>
-            <w:r>
-              <w:rPr>
-                <w:color w:val="00B050"/>
-                <w:lang w:bidi="en-US"/>
-              </w:rPr>
-              <w:t>/api/coches/:id</w:t>
-            </w:r>
-          </w:p>
-        </w:tc>
-        <w:tc>
-          <w:tcPr>
-            <w:tcW w:w="1601" w:type="dxa"/>
-          </w:tcPr>
-          <w:p>
-            <w:pPr>
-              <w:rPr>
-                <w:lang w:bidi="en-US"/>
-              </w:rPr>
-            </w:pPr>
-            <w:r>
-              <w:rPr>
-                <w:lang w:bidi="en-US"/>
-              </w:rPr>
-              <w:t>Recuperar coche con ID.</w:t>
-            </w:r>
-          </w:p>
-        </w:tc>
-        <w:tc>
-          <w:tcPr>
-            <w:tcW w:w="1482" w:type="dxa"/>
-          </w:tcPr>
-          <w:p>
-            <w:pPr>
-              <w:rPr>
-                <w:lang w:bidi="en-US"/>
-              </w:rPr>
-            </w:pPr>
-          </w:p>
-        </w:tc>
-        <w:tc>
-          <w:tcPr>
-            <w:tcW w:w="1623" w:type="dxa"/>
-          </w:tcPr>
-          <w:p>
-            <w:pPr>
-              <w:rPr>
-                <w:lang w:bidi="en-US"/>
-              </w:rPr>
-            </w:pPr>
-            <w:r>
-              <w:rPr>
-                <w:lang w:bidi="en-US"/>
-              </w:rPr>
-              <w:t>Actualizar coche con ID.</w:t>
-            </w:r>
-          </w:p>
-        </w:tc>
-        <w:tc>
-          <w:tcPr>
-            <w:tcW w:w="1587" w:type="dxa"/>
-          </w:tcPr>
-          <w:p>
-            <w:pPr>
-              <w:rPr>
-                <w:lang w:bidi="en-US"/>
-              </w:rPr>
-            </w:pPr>
-            <w:r>
-              <w:rPr>
-                <w:lang w:bidi="en-US"/>
-              </w:rPr>
-              <w:t>Eliminar coche por ID.</w:t>
-            </w:r>
-          </w:p>
-        </w:tc>
-      </w:tr>
-      <w:tr>
-        <w:tc>
-          <w:tcPr>
-            <w:tcW w:w="2201" w:type="dxa"/>
-          </w:tcPr>
-          <w:p>
-            <w:pPr>
-              <w:rPr>
-                <w:color w:val="00B050"/>
-                <w:lang w:bidi="en-US"/>
-              </w:rPr>
-            </w:pPr>
-            <w:r>
-              <w:rPr>
-                <w:color w:val="00B050"/>
-                <w:lang w:bidi="en-US"/>
-              </w:rPr>
-              <w:t>/api/coches/</w:t>
-            </w:r>
-            <w:r>
-              <w:rPr>
-                <w:color w:val="00B050"/>
-                <w:lang w:bidi="en-US"/>
-              </w:rPr>
-              <w:t>precio/</w:t>
-            </w:r>
-          </w:p>
-          <w:p>
-            <w:pPr>
-              <w:rPr>
-                <w:color w:val="00B050"/>
-                <w:lang w:bidi="en-US"/>
-              </w:rPr>
-            </w:pPr>
-            <w:r>
-              <w:rPr>
-                <w:color w:val="00B050"/>
-                <w:lang w:bidi="en-US"/>
-              </w:rPr>
-              <w:t>:precio</w:t>
-            </w:r>
-          </w:p>
-        </w:tc>
-        <w:tc>
-          <w:tcPr>
-            <w:tcW w:w="1601" w:type="dxa"/>
-          </w:tcPr>
-          <w:p>
-            <w:pPr>
-              <w:rPr>
-                <w:lang w:bidi="en-US"/>
-              </w:rPr>
-            </w:pPr>
-            <w:r>
-              <w:rPr>
-                <w:lang w:bidi="en-US"/>
-              </w:rPr>
-              <w:t>Recuperar coches con el precio menor o igual.</w:t>
-            </w:r>
-          </w:p>
-        </w:tc>
-        <w:tc>
-          <w:tcPr>
-            <w:tcW w:w="1482" w:type="dxa"/>
-          </w:tcPr>
-          <w:p>
-            <w:pPr>
-              <w:rPr>
-                <w:lang w:bidi="en-US"/>
-              </w:rPr>
-            </w:pPr>
-          </w:p>
-        </w:tc>
-        <w:tc>
-          <w:tcPr>
-            <w:tcW w:w="1623" w:type="dxa"/>
-          </w:tcPr>
-          <w:p>
-            <w:pPr>
-              <w:rPr>
-                <w:lang w:bidi="en-US"/>
-              </w:rPr>
-            </w:pPr>
-          </w:p>
-        </w:tc>
-        <w:tc>
-          <w:tcPr>
-            <w:tcW w:w="1587" w:type="dxa"/>
-          </w:tcPr>
-          <w:p>
-            <w:pPr>
-              <w:rPr>
-                <w:lang w:bidi="en-US"/>
-              </w:rPr>
-            </w:pPr>
-          </w:p>
-        </w:tc>
-      </w:tr>
-      <w:tr>
-        <w:tc>
-          <w:tcPr>
-            <w:tcW w:w="2201" w:type="dxa"/>
-          </w:tcPr>
-          <w:p>
-            <w:pPr>
-              <w:rPr>
-                <w:color w:val="00B050"/>
-                <w:lang w:bidi="en-US"/>
-              </w:rPr>
-            </w:pPr>
-            <w:r>
-              <w:rPr>
-                <w:color w:val="00B050"/>
-                <w:lang w:bidi="en-US"/>
-              </w:rPr>
-              <w:t>/api/coches/</w:t>
-            </w:r>
-            <w:r>
-              <w:rPr>
-                <w:color w:val="00B050"/>
-                <w:lang w:bidi="en-US"/>
-              </w:rPr>
-              <w:t>marca/</w:t>
-            </w:r>
-          </w:p>
-          <w:p>
-            <w:pPr>
-              <w:rPr>
-                <w:color w:val="00B050"/>
-                <w:lang w:bidi="en-US"/>
-              </w:rPr>
-            </w:pPr>
-            <w:r>
-              <w:rPr>
-                <w:color w:val="00B050"/>
-                <w:lang w:bidi="en-US"/>
-              </w:rPr>
-              <w:t>:marca</w:t>
-            </w:r>
-          </w:p>
-        </w:tc>
-        <w:tc>
-          <w:tcPr>
-            <w:tcW w:w="1601" w:type="dxa"/>
-          </w:tcPr>
-          <w:p>
-            <w:pPr>
-              <w:rPr>
-                <w:lang w:bidi="en-US"/>
-              </w:rPr>
-            </w:pPr>
-            <w:r>
-              <w:rPr>
-                <w:lang w:bidi="en-US"/>
-              </w:rPr>
-              <w:t>Recuperar coches de una marca.</w:t>
-            </w:r>
-          </w:p>
-        </w:tc>
-        <w:tc>
-          <w:tcPr>
-            <w:tcW w:w="1482" w:type="dxa"/>
-          </w:tcPr>
-          <w:p>
-            <w:pPr>
-              <w:rPr>
-                <w:lang w:bidi="en-US"/>
-              </w:rPr>
-            </w:pPr>
-          </w:p>
-        </w:tc>
-        <w:tc>
-          <w:tcPr>
-            <w:tcW w:w="1623" w:type="dxa"/>
-          </w:tcPr>
-          <w:p>
-            <w:pPr>
-              <w:rPr>
-                <w:lang w:bidi="en-US"/>
-              </w:rPr>
-            </w:pPr>
-          </w:p>
-        </w:tc>
-        <w:tc>
-          <w:tcPr>
-            <w:tcW w:w="1587" w:type="dxa"/>
-          </w:tcPr>
-          <w:p>
-            <w:pPr>
-              <w:rPr>
-                <w:lang w:bidi="en-US"/>
-              </w:rPr>
-            </w:pPr>
-          </w:p>
-        </w:tc>
-      </w:tr>
-      <w:tr>
-        <w:tc>
-          <w:tcPr>
-            <w:tcW w:w="2201" w:type="dxa"/>
-          </w:tcPr>
-          <w:p>
-            <w:pPr>
-              <w:rPr>
-                <w:color w:val="00B050"/>
-                <w:lang w:bidi="en-US"/>
-              </w:rPr>
-            </w:pPr>
-            <w:r>
-              <w:rPr>
-                <w:color w:val="00B050"/>
-                <w:lang w:bidi="en-US"/>
-              </w:rPr>
-              <w:t>/api/coches/</w:t>
-            </w:r>
-            <w:r>
-              <w:rPr>
-                <w:color w:val="00B050"/>
-                <w:lang w:bidi="en-US"/>
-              </w:rPr>
-              <w:t>localidad/</w:t>
-            </w:r>
-          </w:p>
-          <w:p>
-            <w:pPr>
-              <w:rPr>
-                <w:color w:val="00B050"/>
-                <w:lang w:bidi="en-US"/>
-              </w:rPr>
-            </w:pPr>
-            <w:r>
-              <w:rPr>
-                <w:color w:val="00B050"/>
-                <w:lang w:bidi="en-US"/>
-              </w:rPr>
-              <w:t>:</w:t>
-            </w:r>
-            <w:r>
-              <w:rPr>
-                <w:color w:val="00B050"/>
-                <w:lang w:bidi="en-US"/>
-              </w:rPr>
-              <w:t>localidad</w:t>
-            </w:r>
-          </w:p>
-        </w:tc>
-        <w:tc>
-          <w:tcPr>
-            <w:tcW w:w="1601" w:type="dxa"/>
-          </w:tcPr>
-          <w:p>
-            <w:pPr>
-              <w:rPr>
-                <w:lang w:bidi="en-US"/>
-              </w:rPr>
-            </w:pPr>
-            <w:r>
-              <w:rPr>
-                <w:lang w:bidi="en-US"/>
-              </w:rPr>
-              <w:t>Recuperar coches en una localización.</w:t>
-            </w:r>
-          </w:p>
-        </w:tc>
-        <w:tc>
-          <w:tcPr>
-            <w:tcW w:w="1482" w:type="dxa"/>
-          </w:tcPr>
-          <w:p>
-            <w:pPr>
-              <w:rPr>
-                <w:lang w:bidi="en-US"/>
-              </w:rPr>
-            </w:pPr>
-          </w:p>
-        </w:tc>
-        <w:tc>
-          <w:tcPr>
-            <w:tcW w:w="1623" w:type="dxa"/>
-          </w:tcPr>
-          <w:p>
-            <w:pPr>
-              <w:rPr>
-                <w:lang w:bidi="en-US"/>
-              </w:rPr>
-            </w:pPr>
-          </w:p>
-        </w:tc>
-        <w:tc>
-          <w:tcPr>
-            <w:tcW w:w="1587" w:type="dxa"/>
-          </w:tcPr>
-          <w:p>
-            <w:pPr>
-              <w:rPr>
-                <w:lang w:bidi="en-US"/>
-              </w:rPr>
-            </w:pPr>
-          </w:p>
-        </w:tc>
-      </w:tr>
-      <w:tr>
-        <w:tc>
-          <w:tcPr>
-            <w:tcW w:w="2201" w:type="dxa"/>
-          </w:tcPr>
-          <w:p>
-            <w:pPr>
-              <w:rPr>
-                <w:color w:val="00B050"/>
-                <w:lang w:bidi="en-US"/>
-              </w:rPr>
-            </w:pPr>
-            <w:r>
-              <w:rPr>
-                <w:color w:val="00B050"/>
-                <w:lang w:bidi="en-US"/>
-              </w:rPr>
-              <w:t>/api/coches/</w:t>
-            </w:r>
-            <w:r>
-              <w:rPr>
-                <w:color w:val="00B050"/>
-                <w:lang w:bidi="en-US"/>
-              </w:rPr>
-              <w:t>empresa/</w:t>
-            </w:r>
-          </w:p>
-          <w:p>
-            <w:pPr>
-              <w:rPr>
-                <w:color w:val="00B050"/>
-                <w:lang w:bidi="en-US"/>
-              </w:rPr>
-            </w:pPr>
-            <w:r>
-              <w:rPr>
-                <w:color w:val="00B050"/>
-                <w:lang w:bidi="en-US"/>
-              </w:rPr>
-              <w:t>:empresa</w:t>
-            </w:r>
-          </w:p>
-        </w:tc>
-        <w:tc>
-          <w:tcPr>
-            <w:tcW w:w="1601" w:type="dxa"/>
-          </w:tcPr>
-          <w:p>
-            <w:pPr>
-              <w:rPr>
-                <w:lang w:bidi="en-US"/>
-              </w:rPr>
-            </w:pPr>
-            <w:r>
-              <w:rPr>
-                <w:lang w:bidi="en-US"/>
-              </w:rPr>
-              <w:t>Recuperar coches de una empresa.</w:t>
-            </w:r>
-          </w:p>
-        </w:tc>
-        <w:tc>
-          <w:tcPr>
-            <w:tcW w:w="1482" w:type="dxa"/>
-          </w:tcPr>
-          <w:p>
-            <w:pPr>
-              <w:rPr>
-                <w:lang w:bidi="en-US"/>
-              </w:rPr>
-            </w:pPr>
-          </w:p>
-        </w:tc>
-        <w:tc>
-          <w:tcPr>
-            <w:tcW w:w="1623" w:type="dxa"/>
-          </w:tcPr>
-          <w:p>
-            <w:pPr>
-              <w:rPr>
-                <w:lang w:bidi="en-US"/>
-              </w:rPr>
-            </w:pPr>
-          </w:p>
-        </w:tc>
-        <w:tc>
-          <w:tcPr>
-            <w:tcW w:w="1587" w:type="dxa"/>
-          </w:tcPr>
-          <w:p>
-            <w:pPr>
-              <w:rPr>
-                <w:lang w:bidi="en-US"/>
-              </w:rPr>
-            </w:pPr>
-          </w:p>
-        </w:tc>
-      </w:tr>
-      <w:tr>
-        <w:tc>
-          <w:tcPr>
-            <w:tcW w:w="2201" w:type="dxa"/>
-          </w:tcPr>
-          <w:p>
-            <w:pPr>
-              <w:rPr>
-                <w:color w:val="00B050"/>
-                <w:lang w:bidi="en-US"/>
-              </w:rPr>
-            </w:pPr>
-            <w:r>
-              <w:rPr>
-                <w:color w:val="00B050"/>
-                <w:lang w:bidi="en-US"/>
-              </w:rPr>
-              <w:t>/api/coches/</w:t>
-            </w:r>
-            <w:r>
-              <w:rPr>
-                <w:color w:val="00B050"/>
-                <w:lang w:bidi="en-US"/>
-              </w:rPr>
-              <w:t>nombre/</w:t>
-            </w:r>
-          </w:p>
-          <w:p>
-            <w:pPr>
-              <w:rPr>
-                <w:color w:val="00B050"/>
-                <w:lang w:bidi="en-US"/>
-              </w:rPr>
-            </w:pPr>
-            <w:r>
-              <w:rPr>
-                <w:color w:val="00B050"/>
-                <w:lang w:bidi="en-US"/>
-              </w:rPr>
-              <w:t>:nombre</w:t>
-            </w:r>
-          </w:p>
-        </w:tc>
-        <w:tc>
-          <w:tcPr>
-            <w:tcW w:w="1601" w:type="dxa"/>
-          </w:tcPr>
-          <w:p>
-            <w:pPr>
-              <w:rPr>
-                <w:lang w:bidi="en-US"/>
-              </w:rPr>
-            </w:pPr>
-            <w:r>
-              <w:rPr>
-                <w:lang w:bidi="en-US"/>
-              </w:rPr>
-              <w:t>Recuperar coches por nombre.</w:t>
-            </w:r>
-          </w:p>
-        </w:tc>
-        <w:tc>
-          <w:tcPr>
-            <w:tcW w:w="1482" w:type="dxa"/>
-          </w:tcPr>
-          <w:p>
-            <w:pPr>
-              <w:rPr>
-                <w:lang w:bidi="en-US"/>
-              </w:rPr>
-            </w:pPr>
-          </w:p>
-        </w:tc>
-        <w:tc>
-          <w:tcPr>
-            <w:tcW w:w="1623" w:type="dxa"/>
-          </w:tcPr>
-          <w:p>
-            <w:pPr>
-              <w:rPr>
-                <w:lang w:bidi="en-US"/>
-              </w:rPr>
-            </w:pPr>
-          </w:p>
-        </w:tc>
-        <w:tc>
-          <w:tcPr>
-            <w:tcW w:w="1587" w:type="dxa"/>
-          </w:tcPr>
-          <w:p>
-            <w:pPr>
-              <w:rPr>
-                <w:lang w:bidi="en-US"/>
-              </w:rPr>
-            </w:pPr>
-          </w:p>
-        </w:tc>
-      </w:tr>
-    </w:tbl>
-    <w:p/>
-    <w:p>
-      <w:pPr>
-        <w:pStyle w:val="Ttulo3"/>
-        <w:pBdr>
-          <w:top w:val="dotted" w:sz="4" w:space="0" w:color="823B0B" w:themeColor="accent2" w:themeShade="7F"/>
-        </w:pBdr>
+          <w:sz w:val="26"/>
+          <w:szCs w:val="26"/>
+          <w:lang w:bidi="en-US"/>
+        </w:rPr>
+        <w:t>Agencia</w:t>
+      </w:r>
+      <w:r>
+        <w:rPr>
+          <w:lang w:bidi="en-US"/>
+        </w:rPr>
+        <w:t>:</w:t>
+      </w:r>
+    </w:p>
+    <w:p>
+      <w:pPr>
+        <w:rPr>
+          <w:lang w:bidi="en-US"/>
+        </w:rPr>
+      </w:pPr>
+      <w:hyperlink r:id="rId13" w:history="1">
+        <w:r>
+          <w:rPr>
+            <w:rStyle w:val="Hipervnculo"/>
+            <w:lang w:bidi="en-US"/>
+          </w:rPr>
+          <w:t>https://documenter.getpostman.com/view/13214132/Tzm8GvrW</w:t>
+        </w:r>
+      </w:hyperlink>
+    </w:p>
+    <w:p>
+      <w:pPr>
+        <w:pStyle w:val="Prrafodelista"/>
+        <w:numPr>
+          <w:ilvl w:val="0"/>
+          <w:numId w:val="11"/>
+        </w:numPr>
+        <w:rPr>
+          <w:b/>
+          <w:bCs/>
+          <w:lang w:bidi="en-US"/>
+        </w:rPr>
+      </w:pPr>
+      <w:r>
+        <w:rPr>
+          <w:b/>
+          <w:bCs/>
+          <w:sz w:val="26"/>
+          <w:szCs w:val="26"/>
+          <w:lang w:bidi="en-US"/>
+        </w:rPr>
+        <w:t>Coches</w:t>
+      </w:r>
+      <w:r>
+        <w:rPr>
+          <w:b/>
+          <w:bCs/>
+          <w:lang w:bidi="en-US"/>
+        </w:rPr>
+        <w:t>:</w:t>
+      </w:r>
+    </w:p>
+    <w:p>
+      <w:pPr>
+        <w:rPr>
+          <w:lang w:bidi="en-US"/>
+        </w:rPr>
+      </w:pPr>
+      <w:hyperlink r:id="rId14" w:history="1">
+        <w:r>
+          <w:rPr>
+            <w:rStyle w:val="Hipervnculo"/>
+            <w:lang w:bidi="en-US"/>
+          </w:rPr>
+          <w:t>https://documenter.getpostman.com/view/13214132/Tzm8Gw5p</w:t>
+        </w:r>
+      </w:hyperlink>
+    </w:p>
+    <w:p>
+      <w:pPr>
+        <w:pStyle w:val="Prrafodelista"/>
+        <w:numPr>
+          <w:ilvl w:val="0"/>
+          <w:numId w:val="11"/>
+        </w:numPr>
+        <w:rPr>
+          <w:lang w:bidi="en-US"/>
+        </w:rPr>
+      </w:pPr>
+      <w:r>
+        <w:rPr>
+          <w:b/>
+          <w:bCs/>
+          <w:sz w:val="26"/>
+          <w:szCs w:val="26"/>
+          <w:lang w:bidi="en-US"/>
+        </w:rPr>
+        <w:t>Hoteles</w:t>
+      </w:r>
+      <w:r>
+        <w:rPr>
+          <w:sz w:val="26"/>
+          <w:szCs w:val="26"/>
+          <w:lang w:bidi="en-US"/>
+        </w:rPr>
+        <w:t>:</w:t>
+      </w:r>
+    </w:p>
+    <w:p>
+      <w:pPr>
+        <w:rPr>
+          <w:lang w:bidi="en-US"/>
+        </w:rPr>
+      </w:pPr>
+      <w:hyperlink r:id="rId15" w:history="1">
+        <w:r>
+          <w:rPr>
+            <w:rStyle w:val="Hipervnculo"/>
+            <w:lang w:bidi="en-US"/>
+          </w:rPr>
+          <w:t>https://documenter.getpostman.com/view/13214132/Tzm8GwAA</w:t>
+        </w:r>
+      </w:hyperlink>
+    </w:p>
+    <w:p>
+      <w:pPr>
+        <w:pStyle w:val="Prrafodelista"/>
+        <w:numPr>
+          <w:ilvl w:val="0"/>
+          <w:numId w:val="11"/>
+        </w:numPr>
+        <w:rPr>
+          <w:lang w:bidi="en-US"/>
+        </w:rPr>
+      </w:pPr>
+      <w:r>
+        <w:rPr>
+          <w:b/>
+          <w:bCs/>
+          <w:sz w:val="26"/>
+          <w:szCs w:val="26"/>
+          <w:lang w:bidi="en-US"/>
+        </w:rPr>
+        <w:t>Vuelos</w:t>
+      </w:r>
+      <w:r>
+        <w:rPr>
+          <w:sz w:val="26"/>
+          <w:szCs w:val="26"/>
+          <w:lang w:bidi="en-US"/>
+        </w:rPr>
+        <w:t>:</w:t>
+      </w:r>
+    </w:p>
+    <w:p>
+      <w:pPr>
+        <w:rPr>
+          <w:lang w:bidi="en-US"/>
+        </w:rPr>
+      </w:pPr>
+      <w:hyperlink r:id="rId16" w:history="1">
+        <w:r>
+          <w:rPr>
+            <w:rStyle w:val="Hipervnculo"/>
+            <w:lang w:bidi="en-US"/>
+          </w:rPr>
+          <w:t>https://documenter.getpostman.com/view/13214132/Tzm8GwAD</w:t>
+        </w:r>
+      </w:hyperlink>
+    </w:p>
+    <w:p>
+      <w:pPr>
+        <w:pStyle w:val="Prrafodelista"/>
+        <w:numPr>
+          <w:ilvl w:val="0"/>
+          <w:numId w:val="11"/>
+        </w:numPr>
+        <w:rPr>
+          <w:lang w:bidi="en-US"/>
+        </w:rPr>
+      </w:pPr>
+      <w:r>
+        <w:rPr>
+          <w:b/>
+          <w:bCs/>
+          <w:sz w:val="26"/>
+          <w:szCs w:val="26"/>
+          <w:lang w:bidi="en-US"/>
+        </w:rPr>
+        <w:t>Banco</w:t>
+      </w:r>
+      <w:r>
+        <w:rPr>
+          <w:sz w:val="26"/>
+          <w:szCs w:val="26"/>
+          <w:lang w:bidi="en-US"/>
+        </w:rPr>
+        <w:t>:</w:t>
+      </w:r>
+    </w:p>
+    <w:p>
+      <w:pPr>
+        <w:rPr>
+          <w:lang w:bidi="en-US"/>
+        </w:rPr>
+      </w:pPr>
+      <w:hyperlink r:id="rId17" w:history="1">
+        <w:r>
+          <w:rPr>
+            <w:rStyle w:val="Hipervnculo"/>
+            <w:lang w:bidi="en-US"/>
+          </w:rPr>
+          <w:t>https://documenter.getpostman.com/view/13214132/Tzm8Gw1N</w:t>
+        </w:r>
+      </w:hyperlink>
+    </w:p>
+    <w:p>
+      <w:pPr>
+        <w:rPr>
+          <w:lang w:bidi="en-US"/>
+        </w:rPr>
+      </w:pPr>
+    </w:p>
+    <w:p>
+      <w:pPr>
+        <w:rPr>
+          <w:lang w:bidi="en-US"/>
+        </w:rPr>
+      </w:pPr>
+    </w:p>
+    <w:p>
+      <w:pPr>
+        <w:rPr>
+          <w:lang w:bidi="en-US"/>
+        </w:rPr>
+      </w:pPr>
+    </w:p>
+    <w:p>
+      <w:pPr>
+        <w:rPr>
+          <w:lang w:bidi="en-US"/>
+        </w:rPr>
+      </w:pPr>
+    </w:p>
+    <w:p>
+      <w:pPr>
+        <w:pStyle w:val="Ttulo2"/>
       </w:pPr>
       <w:r>
         <w:lastRenderedPageBreak/>
-        <w:t>API del proveedor de Hoteles</w:t>
-      </w:r>
-    </w:p>
-    <w:tbl>
-      <w:tblPr>
-        <w:tblStyle w:val="Tablaconcuadrcula"/>
-        <w:tblW w:w="0" w:type="auto"/>
-        <w:tblLook w:val="04A0" w:firstRow="1" w:lastRow="0" w:firstColumn="1" w:lastColumn="0" w:noHBand="0" w:noVBand="1"/>
-      </w:tblPr>
-      <w:tblGrid>
-        <w:gridCol w:w="2263"/>
-        <w:gridCol w:w="2301"/>
-        <w:gridCol w:w="1064"/>
-        <w:gridCol w:w="1484"/>
-        <w:gridCol w:w="1382"/>
-      </w:tblGrid>
-      <w:tr>
-        <w:tc>
-          <w:tcPr>
-            <w:tcW w:w="2263" w:type="dxa"/>
-          </w:tcPr>
-          <w:p>
-            <w:pPr>
-              <w:jc w:val="center"/>
-              <w:rPr>
-                <w:b/>
-                <w:bCs/>
-                <w:lang w:bidi="en-US"/>
-              </w:rPr>
-            </w:pPr>
-            <w:r>
-              <w:rPr>
-                <w:b/>
-                <w:bCs/>
-                <w:lang w:bidi="en-US"/>
-              </w:rPr>
-              <w:t>Recurso</w:t>
-            </w:r>
-          </w:p>
-        </w:tc>
-        <w:tc>
-          <w:tcPr>
-            <w:tcW w:w="2301" w:type="dxa"/>
-          </w:tcPr>
-          <w:p>
-            <w:pPr>
-              <w:jc w:val="center"/>
-              <w:rPr>
-                <w:b/>
-                <w:bCs/>
-                <w:lang w:bidi="en-US"/>
-              </w:rPr>
-            </w:pPr>
-            <w:r>
-              <w:rPr>
-                <w:b/>
-                <w:bCs/>
-                <w:lang w:bidi="en-US"/>
-              </w:rPr>
-              <w:t>GET</w:t>
-            </w:r>
-          </w:p>
-        </w:tc>
-        <w:tc>
-          <w:tcPr>
-            <w:tcW w:w="1064" w:type="dxa"/>
-          </w:tcPr>
-          <w:p>
-            <w:pPr>
-              <w:jc w:val="center"/>
-              <w:rPr>
-                <w:b/>
-                <w:bCs/>
-                <w:lang w:bidi="en-US"/>
-              </w:rPr>
-            </w:pPr>
-            <w:r>
-              <w:rPr>
-                <w:b/>
-                <w:bCs/>
-                <w:lang w:bidi="en-US"/>
-              </w:rPr>
-              <w:t>POST</w:t>
-            </w:r>
-          </w:p>
-        </w:tc>
-        <w:tc>
-          <w:tcPr>
-            <w:tcW w:w="1484" w:type="dxa"/>
-          </w:tcPr>
-          <w:p>
-            <w:pPr>
-              <w:jc w:val="center"/>
-              <w:rPr>
-                <w:b/>
-                <w:bCs/>
-                <w:lang w:bidi="en-US"/>
-              </w:rPr>
-            </w:pPr>
-            <w:r>
-              <w:rPr>
-                <w:b/>
-                <w:bCs/>
-                <w:lang w:bidi="en-US"/>
-              </w:rPr>
-              <w:t>PUT</w:t>
-            </w:r>
-          </w:p>
-        </w:tc>
-        <w:tc>
-          <w:tcPr>
-            <w:tcW w:w="1382" w:type="dxa"/>
-          </w:tcPr>
-          <w:p>
-            <w:pPr>
-              <w:jc w:val="center"/>
-              <w:rPr>
-                <w:b/>
-                <w:bCs/>
-                <w:lang w:bidi="en-US"/>
-              </w:rPr>
-            </w:pPr>
-            <w:r>
-              <w:rPr>
-                <w:b/>
-                <w:bCs/>
-                <w:lang w:bidi="en-US"/>
-              </w:rPr>
-              <w:t>DELETE</w:t>
-            </w:r>
-          </w:p>
-        </w:tc>
-      </w:tr>
-      <w:tr>
-        <w:tc>
-          <w:tcPr>
-            <w:tcW w:w="2263" w:type="dxa"/>
-          </w:tcPr>
-          <w:p>
-            <w:pPr>
-              <w:rPr>
-                <w:color w:val="00B050"/>
-                <w:lang w:bidi="en-US"/>
-              </w:rPr>
-            </w:pPr>
-            <w:r>
-              <w:rPr>
-                <w:color w:val="00B050"/>
-                <w:lang w:bidi="en-US"/>
-              </w:rPr>
-              <w:t>/api/</w:t>
-            </w:r>
-            <w:r>
-              <w:rPr>
-                <w:color w:val="00B050"/>
-                <w:lang w:bidi="en-US"/>
-              </w:rPr>
-              <w:t>hoteles</w:t>
-            </w:r>
-            <w:r>
-              <w:rPr>
-                <w:color w:val="00B050"/>
-                <w:lang w:bidi="en-US"/>
-              </w:rPr>
-              <w:t>/</w:t>
-            </w:r>
-          </w:p>
-        </w:tc>
-        <w:tc>
-          <w:tcPr>
-            <w:tcW w:w="2301" w:type="dxa"/>
-          </w:tcPr>
-          <w:p>
-            <w:pPr>
-              <w:rPr>
-                <w:lang w:bidi="en-US"/>
-              </w:rPr>
-            </w:pPr>
-            <w:r>
-              <w:rPr>
-                <w:lang w:bidi="en-US"/>
-              </w:rPr>
-              <w:t>Retorna todos los hoteles.</w:t>
-            </w:r>
-          </w:p>
-        </w:tc>
-        <w:tc>
-          <w:tcPr>
-            <w:tcW w:w="1064" w:type="dxa"/>
-          </w:tcPr>
-          <w:p>
-            <w:pPr>
-              <w:rPr>
-                <w:lang w:bidi="en-US"/>
-              </w:rPr>
-            </w:pPr>
-            <w:r>
-              <w:rPr>
-                <w:lang w:bidi="en-US"/>
-              </w:rPr>
-              <w:t>Crear un nuevo hotel.</w:t>
-            </w:r>
-          </w:p>
-        </w:tc>
-        <w:tc>
-          <w:tcPr>
-            <w:tcW w:w="1484" w:type="dxa"/>
-          </w:tcPr>
-          <w:p>
-            <w:pPr>
-              <w:rPr>
-                <w:lang w:bidi="en-US"/>
-              </w:rPr>
-            </w:pPr>
-            <w:r>
-              <w:rPr>
-                <w:lang w:bidi="en-US"/>
-              </w:rPr>
-              <w:t>Actualización de todos los hoteles.</w:t>
-            </w:r>
-          </w:p>
-        </w:tc>
-        <w:tc>
-          <w:tcPr>
-            <w:tcW w:w="1382" w:type="dxa"/>
-          </w:tcPr>
-          <w:p>
-            <w:pPr>
-              <w:rPr>
-                <w:lang w:bidi="en-US"/>
-              </w:rPr>
-            </w:pPr>
-            <w:r>
-              <w:rPr>
-                <w:lang w:bidi="en-US"/>
-              </w:rPr>
-              <w:t>Eliminación de todos los hoteles.</w:t>
-            </w:r>
-          </w:p>
-        </w:tc>
-      </w:tr>
-      <w:tr>
-        <w:tc>
-          <w:tcPr>
-            <w:tcW w:w="2263" w:type="dxa"/>
-          </w:tcPr>
-          <w:p>
-            <w:pPr>
-              <w:rPr>
-                <w:color w:val="00B050"/>
-                <w:lang w:bidi="en-US"/>
-              </w:rPr>
-            </w:pPr>
-            <w:r>
-              <w:rPr>
-                <w:color w:val="00B050"/>
-                <w:lang w:bidi="en-US"/>
-              </w:rPr>
-              <w:t>/api/</w:t>
-            </w:r>
-            <w:r>
-              <w:rPr>
-                <w:color w:val="00B050"/>
-                <w:lang w:bidi="en-US"/>
-              </w:rPr>
-              <w:t>hoteles</w:t>
-            </w:r>
-            <w:r>
-              <w:rPr>
-                <w:color w:val="00B050"/>
-                <w:lang w:bidi="en-US"/>
-              </w:rPr>
-              <w:t>/:id</w:t>
-            </w:r>
-          </w:p>
-        </w:tc>
-        <w:tc>
-          <w:tcPr>
-            <w:tcW w:w="2301" w:type="dxa"/>
-          </w:tcPr>
-          <w:p>
-            <w:pPr>
-              <w:rPr>
-                <w:lang w:bidi="en-US"/>
-              </w:rPr>
-            </w:pPr>
-            <w:r>
-              <w:rPr>
-                <w:lang w:bidi="en-US"/>
-              </w:rPr>
-              <w:t>Recuperar hotel con ID.</w:t>
-            </w:r>
-          </w:p>
-        </w:tc>
-        <w:tc>
-          <w:tcPr>
-            <w:tcW w:w="1064" w:type="dxa"/>
-          </w:tcPr>
-          <w:p>
-            <w:pPr>
-              <w:rPr>
-                <w:lang w:bidi="en-US"/>
-              </w:rPr>
-            </w:pPr>
-          </w:p>
-        </w:tc>
-        <w:tc>
-          <w:tcPr>
-            <w:tcW w:w="1484" w:type="dxa"/>
-          </w:tcPr>
-          <w:p>
-            <w:pPr>
-              <w:rPr>
-                <w:lang w:bidi="en-US"/>
-              </w:rPr>
-            </w:pPr>
-            <w:r>
-              <w:rPr>
-                <w:lang w:bidi="en-US"/>
-              </w:rPr>
-              <w:t>Actualizar hotel con ID.</w:t>
-            </w:r>
-          </w:p>
-        </w:tc>
-        <w:tc>
-          <w:tcPr>
-            <w:tcW w:w="1382" w:type="dxa"/>
-          </w:tcPr>
-          <w:p>
-            <w:pPr>
-              <w:rPr>
-                <w:lang w:bidi="en-US"/>
-              </w:rPr>
-            </w:pPr>
-            <w:r>
-              <w:rPr>
-                <w:lang w:bidi="en-US"/>
-              </w:rPr>
-              <w:t>Eliminar hotel con ID.</w:t>
-            </w:r>
-          </w:p>
-        </w:tc>
-      </w:tr>
-      <w:tr>
-        <w:tc>
-          <w:tcPr>
-            <w:tcW w:w="2263" w:type="dxa"/>
-          </w:tcPr>
-          <w:p>
-            <w:pPr>
-              <w:rPr>
-                <w:color w:val="00B050"/>
-                <w:lang w:bidi="en-US"/>
-              </w:rPr>
-            </w:pPr>
-            <w:r>
-              <w:rPr>
-                <w:color w:val="00B050"/>
-                <w:lang w:bidi="en-US"/>
-              </w:rPr>
-              <w:t>/api/</w:t>
-            </w:r>
-            <w:r>
-              <w:rPr>
-                <w:color w:val="00B050"/>
-                <w:lang w:bidi="en-US"/>
-              </w:rPr>
-              <w:t>hoteles</w:t>
-            </w:r>
-            <w:r>
-              <w:rPr>
-                <w:color w:val="00B050"/>
-                <w:lang w:bidi="en-US"/>
-              </w:rPr>
-              <w:t>/</w:t>
-            </w:r>
-            <w:r>
-              <w:rPr>
-                <w:color w:val="00B050"/>
-                <w:lang w:bidi="en-US"/>
-              </w:rPr>
-              <w:t>precio/</w:t>
-            </w:r>
-          </w:p>
-          <w:p>
-            <w:pPr>
-              <w:rPr>
-                <w:color w:val="00B050"/>
-                <w:lang w:bidi="en-US"/>
-              </w:rPr>
-            </w:pPr>
-            <w:r>
-              <w:rPr>
-                <w:color w:val="00B050"/>
-                <w:lang w:bidi="en-US"/>
-              </w:rPr>
-              <w:t>:</w:t>
-            </w:r>
-            <w:proofErr w:type="spellStart"/>
-            <w:r>
-              <w:rPr>
-                <w:color w:val="00B050"/>
-                <w:lang w:bidi="en-US"/>
-              </w:rPr>
-              <w:t>precio</w:t>
-            </w:r>
-            <w:r>
-              <w:rPr>
-                <w:color w:val="00B050"/>
-                <w:lang w:bidi="en-US"/>
-              </w:rPr>
-              <w:t>_noche</w:t>
-            </w:r>
-            <w:proofErr w:type="spellEnd"/>
-          </w:p>
-        </w:tc>
-        <w:tc>
-          <w:tcPr>
-            <w:tcW w:w="2301" w:type="dxa"/>
-          </w:tcPr>
-          <w:p>
-            <w:pPr>
-              <w:rPr>
-                <w:lang w:bidi="en-US"/>
-              </w:rPr>
-            </w:pPr>
-            <w:r>
-              <w:rPr>
-                <w:lang w:bidi="en-US"/>
-              </w:rPr>
-              <w:t>Recuperar hoteles con el precio por noche menor o igual.</w:t>
-            </w:r>
-          </w:p>
-        </w:tc>
-        <w:tc>
-          <w:tcPr>
-            <w:tcW w:w="1064" w:type="dxa"/>
-          </w:tcPr>
-          <w:p>
-            <w:pPr>
-              <w:rPr>
-                <w:lang w:bidi="en-US"/>
-              </w:rPr>
-            </w:pPr>
-          </w:p>
-        </w:tc>
-        <w:tc>
-          <w:tcPr>
-            <w:tcW w:w="1484" w:type="dxa"/>
-          </w:tcPr>
-          <w:p>
-            <w:pPr>
-              <w:rPr>
-                <w:lang w:bidi="en-US"/>
-              </w:rPr>
-            </w:pPr>
-          </w:p>
-        </w:tc>
-        <w:tc>
-          <w:tcPr>
-            <w:tcW w:w="1382" w:type="dxa"/>
-          </w:tcPr>
-          <w:p>
-            <w:pPr>
-              <w:rPr>
-                <w:lang w:bidi="en-US"/>
-              </w:rPr>
-            </w:pPr>
-          </w:p>
-        </w:tc>
-      </w:tr>
-      <w:tr>
-        <w:tc>
-          <w:tcPr>
-            <w:tcW w:w="2263" w:type="dxa"/>
-          </w:tcPr>
-          <w:p>
-            <w:pPr>
-              <w:rPr>
-                <w:color w:val="00B050"/>
-                <w:lang w:bidi="en-US"/>
-              </w:rPr>
-            </w:pPr>
-            <w:r>
-              <w:rPr>
-                <w:color w:val="00B050"/>
-                <w:lang w:bidi="en-US"/>
-              </w:rPr>
-              <w:t>/api/</w:t>
-            </w:r>
-            <w:r>
-              <w:rPr>
-                <w:color w:val="00B050"/>
-                <w:lang w:bidi="en-US"/>
-              </w:rPr>
-              <w:t>hoteles</w:t>
-            </w:r>
-            <w:r>
-              <w:rPr>
-                <w:color w:val="00B050"/>
-                <w:lang w:bidi="en-US"/>
-              </w:rPr>
-              <w:t>/</w:t>
-            </w:r>
-            <w:r>
-              <w:rPr>
-                <w:color w:val="00B050"/>
-                <w:lang w:bidi="en-US"/>
-              </w:rPr>
-              <w:t>localidad/</w:t>
-            </w:r>
-          </w:p>
-          <w:p>
-            <w:pPr>
-              <w:rPr>
-                <w:color w:val="00B050"/>
-                <w:lang w:bidi="en-US"/>
-              </w:rPr>
-            </w:pPr>
-            <w:r>
-              <w:rPr>
-                <w:color w:val="00B050"/>
-                <w:lang w:bidi="en-US"/>
-              </w:rPr>
-              <w:t>:</w:t>
-            </w:r>
-            <w:r>
-              <w:rPr>
-                <w:color w:val="00B050"/>
-                <w:lang w:bidi="en-US"/>
-              </w:rPr>
-              <w:t>localidad</w:t>
-            </w:r>
-          </w:p>
-        </w:tc>
-        <w:tc>
-          <w:tcPr>
-            <w:tcW w:w="2301" w:type="dxa"/>
-          </w:tcPr>
-          <w:p>
-            <w:pPr>
-              <w:rPr>
-                <w:lang w:bidi="en-US"/>
-              </w:rPr>
-            </w:pPr>
-            <w:r>
-              <w:rPr>
-                <w:lang w:bidi="en-US"/>
-              </w:rPr>
-              <w:t>Recuperar hoteles en una localización.</w:t>
-            </w:r>
-          </w:p>
-        </w:tc>
-        <w:tc>
-          <w:tcPr>
-            <w:tcW w:w="1064" w:type="dxa"/>
-          </w:tcPr>
-          <w:p>
-            <w:pPr>
-              <w:rPr>
-                <w:lang w:bidi="en-US"/>
-              </w:rPr>
-            </w:pPr>
-          </w:p>
-        </w:tc>
-        <w:tc>
-          <w:tcPr>
-            <w:tcW w:w="1484" w:type="dxa"/>
-          </w:tcPr>
-          <w:p>
-            <w:pPr>
-              <w:rPr>
-                <w:lang w:bidi="en-US"/>
-              </w:rPr>
-            </w:pPr>
-          </w:p>
-        </w:tc>
-        <w:tc>
-          <w:tcPr>
-            <w:tcW w:w="1382" w:type="dxa"/>
-          </w:tcPr>
-          <w:p>
-            <w:pPr>
-              <w:rPr>
-                <w:lang w:bidi="en-US"/>
-              </w:rPr>
-            </w:pPr>
-          </w:p>
-        </w:tc>
-      </w:tr>
-      <w:tr>
-        <w:tc>
-          <w:tcPr>
-            <w:tcW w:w="2263" w:type="dxa"/>
-          </w:tcPr>
-          <w:p>
-            <w:pPr>
-              <w:rPr>
-                <w:color w:val="00B050"/>
-                <w:lang w:bidi="en-US"/>
-              </w:rPr>
-            </w:pPr>
-            <w:r>
-              <w:rPr>
-                <w:color w:val="00B050"/>
-                <w:lang w:bidi="en-US"/>
-              </w:rPr>
-              <w:t>/api/</w:t>
-            </w:r>
-            <w:r>
-              <w:rPr>
-                <w:color w:val="00B050"/>
-                <w:lang w:bidi="en-US"/>
-              </w:rPr>
-              <w:t>hoteles</w:t>
-            </w:r>
-            <w:r>
-              <w:rPr>
-                <w:color w:val="00B050"/>
-                <w:lang w:bidi="en-US"/>
-              </w:rPr>
-              <w:t>/</w:t>
-            </w:r>
-            <w:r>
-              <w:rPr>
-                <w:color w:val="00B050"/>
-                <w:lang w:bidi="en-US"/>
-              </w:rPr>
-              <w:t>nombre/</w:t>
-            </w:r>
-          </w:p>
-          <w:p>
-            <w:pPr>
-              <w:rPr>
-                <w:color w:val="00B050"/>
-                <w:lang w:bidi="en-US"/>
-              </w:rPr>
-            </w:pPr>
-            <w:r>
-              <w:rPr>
-                <w:color w:val="00B050"/>
-                <w:lang w:bidi="en-US"/>
-              </w:rPr>
-              <w:t>:nombre</w:t>
-            </w:r>
-          </w:p>
-        </w:tc>
-        <w:tc>
-          <w:tcPr>
-            <w:tcW w:w="2301" w:type="dxa"/>
-          </w:tcPr>
-          <w:p>
-            <w:pPr>
-              <w:rPr>
-                <w:lang w:bidi="en-US"/>
-              </w:rPr>
-            </w:pPr>
-            <w:r>
-              <w:rPr>
-                <w:lang w:bidi="en-US"/>
-              </w:rPr>
-              <w:t>Recuperar hoteles por nombre.</w:t>
-            </w:r>
-          </w:p>
-        </w:tc>
-        <w:tc>
-          <w:tcPr>
-            <w:tcW w:w="1064" w:type="dxa"/>
-          </w:tcPr>
-          <w:p>
-            <w:pPr>
-              <w:rPr>
-                <w:lang w:bidi="en-US"/>
-              </w:rPr>
-            </w:pPr>
-          </w:p>
-        </w:tc>
-        <w:tc>
-          <w:tcPr>
-            <w:tcW w:w="1484" w:type="dxa"/>
-          </w:tcPr>
-          <w:p>
-            <w:pPr>
-              <w:rPr>
-                <w:lang w:bidi="en-US"/>
-              </w:rPr>
-            </w:pPr>
-          </w:p>
-        </w:tc>
-        <w:tc>
-          <w:tcPr>
-            <w:tcW w:w="1382" w:type="dxa"/>
-          </w:tcPr>
-          <w:p>
-            <w:pPr>
-              <w:rPr>
-                <w:lang w:bidi="en-US"/>
-              </w:rPr>
-            </w:pPr>
-          </w:p>
-        </w:tc>
-      </w:tr>
-    </w:tbl>
-    <w:p>
-      <w:pPr>
-        <w:rPr>
-          <w:lang w:bidi="en-US"/>
-        </w:rPr>
-      </w:pPr>
-    </w:p>
-    <w:p>
-      <w:pPr>
-        <w:pStyle w:val="Ttulo3"/>
-        <w:pBdr>
-          <w:top w:val="dotted" w:sz="4" w:space="0" w:color="823B0B" w:themeColor="accent2" w:themeShade="7F"/>
-        </w:pBdr>
-      </w:pPr>
-      <w:r>
-        <w:t xml:space="preserve">API del proveedor de </w:t>
-      </w:r>
-      <w:r>
-        <w:t>Vuelos</w:t>
-      </w:r>
-    </w:p>
-    <w:tbl>
-      <w:tblPr>
-        <w:tblStyle w:val="Tablaconcuadrcula"/>
-        <w:tblW w:w="0" w:type="auto"/>
-        <w:tblLook w:val="04A0" w:firstRow="1" w:lastRow="0" w:firstColumn="1" w:lastColumn="0" w:noHBand="0" w:noVBand="1"/>
-      </w:tblPr>
-      <w:tblGrid>
-        <w:gridCol w:w="2201"/>
-        <w:gridCol w:w="1601"/>
-        <w:gridCol w:w="1482"/>
-        <w:gridCol w:w="1623"/>
-        <w:gridCol w:w="1587"/>
-      </w:tblGrid>
-      <w:tr>
-        <w:tc>
-          <w:tcPr>
-            <w:tcW w:w="2201" w:type="dxa"/>
-          </w:tcPr>
-          <w:p>
-            <w:pPr>
-              <w:jc w:val="center"/>
-              <w:rPr>
-                <w:b/>
-                <w:bCs/>
-                <w:lang w:bidi="en-US"/>
-              </w:rPr>
-            </w:pPr>
-            <w:r>
-              <w:rPr>
-                <w:b/>
-                <w:bCs/>
-                <w:lang w:bidi="en-US"/>
-              </w:rPr>
-              <w:t>Recurso</w:t>
-            </w:r>
-          </w:p>
-        </w:tc>
-        <w:tc>
-          <w:tcPr>
-            <w:tcW w:w="1601" w:type="dxa"/>
-          </w:tcPr>
-          <w:p>
-            <w:pPr>
-              <w:jc w:val="center"/>
-              <w:rPr>
-                <w:b/>
-                <w:bCs/>
-                <w:lang w:bidi="en-US"/>
-              </w:rPr>
-            </w:pPr>
-            <w:r>
-              <w:rPr>
-                <w:b/>
-                <w:bCs/>
-                <w:lang w:bidi="en-US"/>
-              </w:rPr>
-              <w:t>GET</w:t>
-            </w:r>
-          </w:p>
-        </w:tc>
-        <w:tc>
-          <w:tcPr>
-            <w:tcW w:w="1482" w:type="dxa"/>
-          </w:tcPr>
-          <w:p>
-            <w:pPr>
-              <w:jc w:val="center"/>
-              <w:rPr>
-                <w:b/>
-                <w:bCs/>
-                <w:lang w:bidi="en-US"/>
-              </w:rPr>
-            </w:pPr>
-            <w:r>
-              <w:rPr>
-                <w:b/>
-                <w:bCs/>
-                <w:lang w:bidi="en-US"/>
-              </w:rPr>
-              <w:t>POST</w:t>
-            </w:r>
-          </w:p>
-        </w:tc>
-        <w:tc>
-          <w:tcPr>
-            <w:tcW w:w="1623" w:type="dxa"/>
-          </w:tcPr>
-          <w:p>
-            <w:pPr>
-              <w:jc w:val="center"/>
-              <w:rPr>
-                <w:b/>
-                <w:bCs/>
-                <w:lang w:bidi="en-US"/>
-              </w:rPr>
-            </w:pPr>
-            <w:r>
-              <w:rPr>
-                <w:b/>
-                <w:bCs/>
-                <w:lang w:bidi="en-US"/>
-              </w:rPr>
-              <w:t>PUT</w:t>
-            </w:r>
-          </w:p>
-        </w:tc>
-        <w:tc>
-          <w:tcPr>
-            <w:tcW w:w="1587" w:type="dxa"/>
-          </w:tcPr>
-          <w:p>
-            <w:pPr>
-              <w:jc w:val="center"/>
-              <w:rPr>
-                <w:b/>
-                <w:bCs/>
-                <w:lang w:bidi="en-US"/>
-              </w:rPr>
-            </w:pPr>
-            <w:r>
-              <w:rPr>
-                <w:b/>
-                <w:bCs/>
-                <w:lang w:bidi="en-US"/>
-              </w:rPr>
-              <w:t>DELETE</w:t>
-            </w:r>
-          </w:p>
-        </w:tc>
-      </w:tr>
-      <w:tr>
-        <w:tc>
-          <w:tcPr>
-            <w:tcW w:w="2201" w:type="dxa"/>
-          </w:tcPr>
-          <w:p>
-            <w:pPr>
-              <w:rPr>
-                <w:color w:val="00B050"/>
-                <w:lang w:bidi="en-US"/>
-              </w:rPr>
-            </w:pPr>
-            <w:r>
-              <w:rPr>
-                <w:color w:val="00B050"/>
-                <w:lang w:bidi="en-US"/>
-              </w:rPr>
-              <w:t>/api/</w:t>
-            </w:r>
-            <w:r>
-              <w:rPr>
-                <w:color w:val="00B050"/>
-                <w:lang w:bidi="en-US"/>
-              </w:rPr>
-              <w:t>vuelos</w:t>
-            </w:r>
-            <w:r>
-              <w:rPr>
-                <w:color w:val="00B050"/>
-                <w:lang w:bidi="en-US"/>
-              </w:rPr>
-              <w:t>/</w:t>
-            </w:r>
-          </w:p>
-        </w:tc>
-        <w:tc>
-          <w:tcPr>
-            <w:tcW w:w="1601" w:type="dxa"/>
-          </w:tcPr>
-          <w:p>
-            <w:pPr>
-              <w:rPr>
-                <w:lang w:bidi="en-US"/>
-              </w:rPr>
-            </w:pPr>
-            <w:r>
-              <w:rPr>
-                <w:lang w:bidi="en-US"/>
-              </w:rPr>
-              <w:t>Retorna todos los vuelos.</w:t>
-            </w:r>
-          </w:p>
-        </w:tc>
-        <w:tc>
-          <w:tcPr>
-            <w:tcW w:w="1482" w:type="dxa"/>
-          </w:tcPr>
-          <w:p>
-            <w:pPr>
-              <w:rPr>
-                <w:lang w:bidi="en-US"/>
-              </w:rPr>
-            </w:pPr>
-            <w:r>
-              <w:rPr>
-                <w:lang w:bidi="en-US"/>
-              </w:rPr>
-              <w:t>Crear un nuevo vuelo.</w:t>
-            </w:r>
-          </w:p>
-        </w:tc>
-        <w:tc>
-          <w:tcPr>
-            <w:tcW w:w="1623" w:type="dxa"/>
-          </w:tcPr>
-          <w:p>
-            <w:pPr>
-              <w:rPr>
-                <w:lang w:bidi="en-US"/>
-              </w:rPr>
-            </w:pPr>
-            <w:r>
-              <w:rPr>
-                <w:lang w:bidi="en-US"/>
-              </w:rPr>
-              <w:t>Actualización de todos los vuelos.</w:t>
-            </w:r>
-          </w:p>
-        </w:tc>
-        <w:tc>
-          <w:tcPr>
-            <w:tcW w:w="1587" w:type="dxa"/>
-          </w:tcPr>
-          <w:p>
-            <w:pPr>
-              <w:rPr>
-                <w:lang w:bidi="en-US"/>
-              </w:rPr>
-            </w:pPr>
-            <w:r>
-              <w:rPr>
-                <w:lang w:bidi="en-US"/>
-              </w:rPr>
-              <w:t>Eliminación de todos los vuelos.</w:t>
-            </w:r>
-          </w:p>
-        </w:tc>
-      </w:tr>
-      <w:tr>
-        <w:tc>
-          <w:tcPr>
-            <w:tcW w:w="2201" w:type="dxa"/>
-          </w:tcPr>
-          <w:p>
-            <w:pPr>
-              <w:rPr>
-                <w:color w:val="00B050"/>
-                <w:lang w:bidi="en-US"/>
-              </w:rPr>
-            </w:pPr>
-            <w:r>
-              <w:rPr>
-                <w:color w:val="00B050"/>
-                <w:lang w:bidi="en-US"/>
-              </w:rPr>
-              <w:t>/api/</w:t>
-            </w:r>
-            <w:r>
-              <w:rPr>
-                <w:color w:val="00B050"/>
-                <w:lang w:bidi="en-US"/>
-              </w:rPr>
-              <w:t>vuelos</w:t>
-            </w:r>
-            <w:r>
-              <w:rPr>
-                <w:color w:val="00B050"/>
-                <w:lang w:bidi="en-US"/>
-              </w:rPr>
-              <w:t>/:id</w:t>
-            </w:r>
-          </w:p>
-        </w:tc>
-        <w:tc>
-          <w:tcPr>
-            <w:tcW w:w="1601" w:type="dxa"/>
-          </w:tcPr>
-          <w:p>
-            <w:pPr>
-              <w:rPr>
-                <w:lang w:bidi="en-US"/>
-              </w:rPr>
-            </w:pPr>
-            <w:r>
-              <w:rPr>
-                <w:lang w:bidi="en-US"/>
-              </w:rPr>
-              <w:t>Recuperar vuelo con ID.</w:t>
-            </w:r>
-          </w:p>
-        </w:tc>
-        <w:tc>
-          <w:tcPr>
-            <w:tcW w:w="1482" w:type="dxa"/>
-          </w:tcPr>
-          <w:p>
-            <w:pPr>
-              <w:rPr>
-                <w:lang w:bidi="en-US"/>
-              </w:rPr>
-            </w:pPr>
-          </w:p>
-        </w:tc>
-        <w:tc>
-          <w:tcPr>
-            <w:tcW w:w="1623" w:type="dxa"/>
-          </w:tcPr>
-          <w:p>
-            <w:pPr>
-              <w:rPr>
-                <w:lang w:bidi="en-US"/>
-              </w:rPr>
-            </w:pPr>
-            <w:r>
-              <w:rPr>
-                <w:lang w:bidi="en-US"/>
-              </w:rPr>
-              <w:t>Actualizar vuelo con ID.</w:t>
-            </w:r>
-          </w:p>
-        </w:tc>
-        <w:tc>
-          <w:tcPr>
-            <w:tcW w:w="1587" w:type="dxa"/>
-          </w:tcPr>
-          <w:p>
-            <w:pPr>
-              <w:rPr>
-                <w:lang w:bidi="en-US"/>
-              </w:rPr>
-            </w:pPr>
-            <w:r>
-              <w:rPr>
-                <w:lang w:bidi="en-US"/>
-              </w:rPr>
-              <w:t>Eliminar vuelo por ID.</w:t>
-            </w:r>
-          </w:p>
-        </w:tc>
-      </w:tr>
-      <w:tr>
-        <w:tc>
-          <w:tcPr>
-            <w:tcW w:w="2201" w:type="dxa"/>
-          </w:tcPr>
-          <w:p>
-            <w:pPr>
-              <w:rPr>
-                <w:color w:val="00B050"/>
-                <w:lang w:bidi="en-US"/>
-              </w:rPr>
-            </w:pPr>
-            <w:r>
-              <w:rPr>
-                <w:color w:val="00B050"/>
-                <w:lang w:bidi="en-US"/>
-              </w:rPr>
-              <w:t>/api/</w:t>
-            </w:r>
-            <w:r>
-              <w:rPr>
-                <w:color w:val="00B050"/>
-                <w:lang w:bidi="en-US"/>
-              </w:rPr>
-              <w:t>vuelos</w:t>
-            </w:r>
-            <w:r>
-              <w:rPr>
-                <w:color w:val="00B050"/>
-                <w:lang w:bidi="en-US"/>
-              </w:rPr>
-              <w:t xml:space="preserve"> /</w:t>
-            </w:r>
-            <w:r>
-              <w:rPr>
-                <w:color w:val="00B050"/>
-                <w:lang w:bidi="en-US"/>
-              </w:rPr>
-              <w:t>precio/</w:t>
-            </w:r>
-          </w:p>
-          <w:p>
-            <w:pPr>
-              <w:rPr>
-                <w:color w:val="00B050"/>
-                <w:lang w:bidi="en-US"/>
-              </w:rPr>
-            </w:pPr>
-            <w:r>
-              <w:rPr>
-                <w:color w:val="00B050"/>
-                <w:lang w:bidi="en-US"/>
-              </w:rPr>
-              <w:t>:precio</w:t>
-            </w:r>
-          </w:p>
-        </w:tc>
-        <w:tc>
-          <w:tcPr>
-            <w:tcW w:w="1601" w:type="dxa"/>
-          </w:tcPr>
-          <w:p>
-            <w:pPr>
-              <w:rPr>
-                <w:lang w:bidi="en-US"/>
-              </w:rPr>
-            </w:pPr>
-            <w:r>
-              <w:rPr>
-                <w:lang w:bidi="en-US"/>
-              </w:rPr>
-              <w:t>Recuperar vuelos con el precio menor o igual.</w:t>
-            </w:r>
-          </w:p>
-        </w:tc>
-        <w:tc>
-          <w:tcPr>
-            <w:tcW w:w="1482" w:type="dxa"/>
-          </w:tcPr>
-          <w:p>
-            <w:pPr>
-              <w:rPr>
-                <w:lang w:bidi="en-US"/>
-              </w:rPr>
-            </w:pPr>
-          </w:p>
-        </w:tc>
-        <w:tc>
-          <w:tcPr>
-            <w:tcW w:w="1623" w:type="dxa"/>
-          </w:tcPr>
-          <w:p>
-            <w:pPr>
-              <w:rPr>
-                <w:lang w:bidi="en-US"/>
-              </w:rPr>
-            </w:pPr>
-          </w:p>
-        </w:tc>
-        <w:tc>
-          <w:tcPr>
-            <w:tcW w:w="1587" w:type="dxa"/>
-          </w:tcPr>
-          <w:p>
-            <w:pPr>
-              <w:rPr>
-                <w:lang w:bidi="en-US"/>
-              </w:rPr>
-            </w:pPr>
-          </w:p>
-        </w:tc>
-      </w:tr>
-      <w:tr>
-        <w:tc>
-          <w:tcPr>
-            <w:tcW w:w="2201" w:type="dxa"/>
-          </w:tcPr>
-          <w:p>
-            <w:pPr>
-              <w:rPr>
-                <w:color w:val="00B050"/>
-                <w:lang w:bidi="en-US"/>
-              </w:rPr>
-            </w:pPr>
-            <w:r>
-              <w:rPr>
-                <w:color w:val="00B050"/>
-                <w:lang w:bidi="en-US"/>
-              </w:rPr>
-              <w:t>/api/</w:t>
-            </w:r>
-            <w:r>
-              <w:rPr>
-                <w:color w:val="00B050"/>
-                <w:lang w:bidi="en-US"/>
-              </w:rPr>
-              <w:t>vuelos</w:t>
-            </w:r>
-            <w:r>
-              <w:rPr>
-                <w:color w:val="00B050"/>
-                <w:lang w:bidi="en-US"/>
-              </w:rPr>
-              <w:t>/</w:t>
-            </w:r>
-            <w:r>
-              <w:rPr>
-                <w:color w:val="00B050"/>
-                <w:lang w:bidi="en-US"/>
-              </w:rPr>
-              <w:t>origen/</w:t>
-            </w:r>
-          </w:p>
-          <w:p>
-            <w:pPr>
-              <w:rPr>
-                <w:color w:val="00B050"/>
-                <w:lang w:bidi="en-US"/>
-              </w:rPr>
-            </w:pPr>
-            <w:r>
-              <w:rPr>
-                <w:color w:val="00B050"/>
-                <w:lang w:bidi="en-US"/>
-              </w:rPr>
-              <w:t>:</w:t>
-            </w:r>
-            <w:r>
-              <w:rPr>
-                <w:color w:val="00B050"/>
-                <w:lang w:bidi="en-US"/>
-              </w:rPr>
-              <w:t>origen</w:t>
-            </w:r>
-          </w:p>
-        </w:tc>
-        <w:tc>
-          <w:tcPr>
-            <w:tcW w:w="1601" w:type="dxa"/>
-          </w:tcPr>
-          <w:p>
-            <w:pPr>
-              <w:rPr>
-                <w:lang w:bidi="en-US"/>
-              </w:rPr>
-            </w:pPr>
-            <w:r>
-              <w:rPr>
-                <w:lang w:bidi="en-US"/>
-              </w:rPr>
-              <w:t>Recuperar vuelos con una ciudad origen.</w:t>
-            </w:r>
-          </w:p>
-        </w:tc>
-        <w:tc>
-          <w:tcPr>
-            <w:tcW w:w="1482" w:type="dxa"/>
-          </w:tcPr>
-          <w:p>
-            <w:pPr>
-              <w:rPr>
-                <w:lang w:bidi="en-US"/>
-              </w:rPr>
-            </w:pPr>
-          </w:p>
-        </w:tc>
-        <w:tc>
-          <w:tcPr>
-            <w:tcW w:w="1623" w:type="dxa"/>
-          </w:tcPr>
-          <w:p>
-            <w:pPr>
-              <w:rPr>
-                <w:lang w:bidi="en-US"/>
-              </w:rPr>
-            </w:pPr>
-          </w:p>
-        </w:tc>
-        <w:tc>
-          <w:tcPr>
-            <w:tcW w:w="1587" w:type="dxa"/>
-          </w:tcPr>
-          <w:p>
-            <w:pPr>
-              <w:rPr>
-                <w:lang w:bidi="en-US"/>
-              </w:rPr>
-            </w:pPr>
-          </w:p>
-        </w:tc>
-      </w:tr>
-      <w:tr>
-        <w:tc>
-          <w:tcPr>
-            <w:tcW w:w="2201" w:type="dxa"/>
-          </w:tcPr>
-          <w:p>
-            <w:pPr>
-              <w:rPr>
-                <w:color w:val="00B050"/>
-                <w:lang w:bidi="en-US"/>
-              </w:rPr>
-            </w:pPr>
-            <w:r>
-              <w:rPr>
-                <w:color w:val="00B050"/>
-                <w:lang w:bidi="en-US"/>
-              </w:rPr>
-              <w:t>/api/</w:t>
-            </w:r>
-            <w:r>
-              <w:rPr>
-                <w:color w:val="00B050"/>
-                <w:lang w:bidi="en-US"/>
-              </w:rPr>
-              <w:t>vuelos</w:t>
-            </w:r>
-            <w:r>
-              <w:rPr>
-                <w:color w:val="00B050"/>
-                <w:lang w:bidi="en-US"/>
-              </w:rPr>
-              <w:t>/</w:t>
-            </w:r>
-            <w:r>
-              <w:rPr>
-                <w:color w:val="00B050"/>
-                <w:lang w:bidi="en-US"/>
-              </w:rPr>
-              <w:t>destino/</w:t>
-            </w:r>
-          </w:p>
-          <w:p>
-            <w:pPr>
-              <w:rPr>
-                <w:color w:val="00B050"/>
-                <w:lang w:bidi="en-US"/>
-              </w:rPr>
-            </w:pPr>
-            <w:r>
-              <w:rPr>
-                <w:color w:val="00B050"/>
-                <w:lang w:bidi="en-US"/>
-              </w:rPr>
-              <w:t>:</w:t>
-            </w:r>
-            <w:r>
-              <w:rPr>
-                <w:color w:val="00B050"/>
-                <w:lang w:bidi="en-US"/>
-              </w:rPr>
-              <w:t>destino</w:t>
-            </w:r>
-          </w:p>
-        </w:tc>
-        <w:tc>
-          <w:tcPr>
-            <w:tcW w:w="1601" w:type="dxa"/>
-          </w:tcPr>
-          <w:p>
-            <w:pPr>
-              <w:rPr>
-                <w:lang w:bidi="en-US"/>
-              </w:rPr>
-            </w:pPr>
-            <w:r>
-              <w:rPr>
-                <w:lang w:bidi="en-US"/>
-              </w:rPr>
-              <w:t>Recuperar vuelos en una ciudad destino.</w:t>
-            </w:r>
-          </w:p>
-        </w:tc>
-        <w:tc>
-          <w:tcPr>
-            <w:tcW w:w="1482" w:type="dxa"/>
-          </w:tcPr>
-          <w:p>
-            <w:pPr>
-              <w:rPr>
-                <w:lang w:bidi="en-US"/>
-              </w:rPr>
-            </w:pPr>
-          </w:p>
-        </w:tc>
-        <w:tc>
-          <w:tcPr>
-            <w:tcW w:w="1623" w:type="dxa"/>
-          </w:tcPr>
-          <w:p>
-            <w:pPr>
-              <w:rPr>
-                <w:lang w:bidi="en-US"/>
-              </w:rPr>
-            </w:pPr>
-          </w:p>
-        </w:tc>
-        <w:tc>
-          <w:tcPr>
-            <w:tcW w:w="1587" w:type="dxa"/>
-          </w:tcPr>
-          <w:p>
-            <w:pPr>
-              <w:rPr>
-                <w:lang w:bidi="en-US"/>
-              </w:rPr>
-            </w:pPr>
-          </w:p>
-        </w:tc>
-      </w:tr>
-      <w:tr>
-        <w:tc>
-          <w:tcPr>
-            <w:tcW w:w="2201" w:type="dxa"/>
-          </w:tcPr>
-          <w:p>
-            <w:pPr>
-              <w:rPr>
-                <w:color w:val="00B050"/>
-                <w:lang w:bidi="en-US"/>
-              </w:rPr>
-            </w:pPr>
-            <w:r>
-              <w:rPr>
-                <w:color w:val="00B050"/>
-                <w:lang w:bidi="en-US"/>
-              </w:rPr>
-              <w:t>/api/</w:t>
-            </w:r>
-            <w:r>
-              <w:rPr>
-                <w:color w:val="00B050"/>
-                <w:lang w:bidi="en-US"/>
-              </w:rPr>
-              <w:t>vuelos</w:t>
-            </w:r>
-            <w:r>
-              <w:rPr>
-                <w:color w:val="00B050"/>
-                <w:lang w:bidi="en-US"/>
-              </w:rPr>
-              <w:t>/</w:t>
-            </w:r>
-            <w:r>
-              <w:rPr>
-                <w:color w:val="00B050"/>
-                <w:lang w:bidi="en-US"/>
-              </w:rPr>
-              <w:t>empresa/</w:t>
-            </w:r>
-          </w:p>
-          <w:p>
-            <w:pPr>
-              <w:rPr>
-                <w:color w:val="00B050"/>
-                <w:lang w:bidi="en-US"/>
-              </w:rPr>
-            </w:pPr>
-            <w:r>
-              <w:rPr>
-                <w:color w:val="00B050"/>
-                <w:lang w:bidi="en-US"/>
-              </w:rPr>
-              <w:t>:empresa</w:t>
-            </w:r>
-          </w:p>
-        </w:tc>
-        <w:tc>
-          <w:tcPr>
-            <w:tcW w:w="1601" w:type="dxa"/>
-          </w:tcPr>
-          <w:p>
-            <w:pPr>
-              <w:rPr>
-                <w:lang w:bidi="en-US"/>
-              </w:rPr>
-            </w:pPr>
-            <w:r>
-              <w:rPr>
-                <w:lang w:bidi="en-US"/>
-              </w:rPr>
-              <w:t>Recuperar vuelos de una empresa.</w:t>
-            </w:r>
-          </w:p>
-        </w:tc>
-        <w:tc>
-          <w:tcPr>
-            <w:tcW w:w="1482" w:type="dxa"/>
-          </w:tcPr>
-          <w:p>
-            <w:pPr>
-              <w:rPr>
-                <w:lang w:bidi="en-US"/>
-              </w:rPr>
-            </w:pPr>
-          </w:p>
-        </w:tc>
-        <w:tc>
-          <w:tcPr>
-            <w:tcW w:w="1623" w:type="dxa"/>
-          </w:tcPr>
-          <w:p>
-            <w:pPr>
-              <w:rPr>
-                <w:lang w:bidi="en-US"/>
-              </w:rPr>
-            </w:pPr>
-          </w:p>
-        </w:tc>
-        <w:tc>
-          <w:tcPr>
-            <w:tcW w:w="1587" w:type="dxa"/>
-          </w:tcPr>
-          <w:p>
-            <w:pPr>
-              <w:rPr>
-                <w:lang w:bidi="en-US"/>
-              </w:rPr>
-            </w:pPr>
-          </w:p>
-        </w:tc>
-      </w:tr>
-      <w:tr>
-        <w:tc>
-          <w:tcPr>
-            <w:tcW w:w="2201" w:type="dxa"/>
-          </w:tcPr>
-          <w:p>
-            <w:pPr>
-              <w:rPr>
-                <w:color w:val="00B050"/>
-                <w:lang w:bidi="en-US"/>
-              </w:rPr>
-            </w:pPr>
-            <w:r>
-              <w:rPr>
-                <w:color w:val="00B050"/>
-                <w:lang w:bidi="en-US"/>
-              </w:rPr>
-              <w:t>/api/</w:t>
-            </w:r>
-            <w:r>
-              <w:rPr>
-                <w:color w:val="00B050"/>
-                <w:lang w:bidi="en-US"/>
-              </w:rPr>
-              <w:t>vuelos</w:t>
-            </w:r>
-            <w:r>
-              <w:rPr>
-                <w:color w:val="00B050"/>
-                <w:lang w:bidi="en-US"/>
-              </w:rPr>
-              <w:t>/</w:t>
-            </w:r>
-            <w:r>
-              <w:rPr>
-                <w:color w:val="00B050"/>
-                <w:lang w:bidi="en-US"/>
-              </w:rPr>
-              <w:t>fecha/</w:t>
-            </w:r>
-          </w:p>
-          <w:p>
-            <w:pPr>
-              <w:rPr>
-                <w:color w:val="00B050"/>
-                <w:lang w:bidi="en-US"/>
-              </w:rPr>
-            </w:pPr>
-            <w:r>
-              <w:rPr>
-                <w:color w:val="00B050"/>
-                <w:lang w:bidi="en-US"/>
-              </w:rPr>
-              <w:t>:</w:t>
-            </w:r>
-            <w:r>
-              <w:rPr>
-                <w:color w:val="00B050"/>
-                <w:lang w:bidi="en-US"/>
-              </w:rPr>
-              <w:t>fecha</w:t>
-            </w:r>
-          </w:p>
-        </w:tc>
-        <w:tc>
-          <w:tcPr>
-            <w:tcW w:w="1601" w:type="dxa"/>
-          </w:tcPr>
-          <w:p>
-            <w:pPr>
-              <w:rPr>
-                <w:lang w:bidi="en-US"/>
-              </w:rPr>
-            </w:pPr>
-            <w:r>
-              <w:rPr>
-                <w:lang w:bidi="en-US"/>
-              </w:rPr>
-              <w:t>Recuperar vuelos por fecha de viaje.</w:t>
-            </w:r>
-          </w:p>
-        </w:tc>
-        <w:tc>
-          <w:tcPr>
-            <w:tcW w:w="1482" w:type="dxa"/>
-          </w:tcPr>
-          <w:p>
-            <w:pPr>
-              <w:rPr>
-                <w:lang w:bidi="en-US"/>
-              </w:rPr>
-            </w:pPr>
-          </w:p>
-        </w:tc>
-        <w:tc>
-          <w:tcPr>
-            <w:tcW w:w="1623" w:type="dxa"/>
-          </w:tcPr>
-          <w:p>
-            <w:pPr>
-              <w:rPr>
-                <w:lang w:bidi="en-US"/>
-              </w:rPr>
-            </w:pPr>
-          </w:p>
-        </w:tc>
-        <w:tc>
-          <w:tcPr>
-            <w:tcW w:w="1587" w:type="dxa"/>
-          </w:tcPr>
-          <w:p>
-            <w:pPr>
-              <w:rPr>
-                <w:lang w:bidi="en-US"/>
-              </w:rPr>
-            </w:pPr>
-          </w:p>
-        </w:tc>
-      </w:tr>
-    </w:tbl>
-    <w:p>
-      <w:pPr>
-        <w:rPr>
-          <w:lang w:bidi="en-US"/>
-        </w:rPr>
-      </w:pPr>
+        <w:t>medidas de Seguridad</w:t>
+      </w:r>
+    </w:p>
+    <w:p>
+      <w:pPr>
+        <w:rPr>
+          <w:lang w:bidi="en-US"/>
+        </w:rPr>
+      </w:pPr>
+    </w:p>
+    <w:p>
+      <w:pPr>
+        <w:ind w:firstLine="708"/>
+        <w:rPr>
+          <w:lang w:bidi="en-US"/>
+        </w:rPr>
+      </w:pPr>
+      <w:r>
+        <w:rPr>
+          <w:lang w:bidi="en-US"/>
+        </w:rPr>
+        <w:t>Para que la aplicación funcione, ya no solo correctamente, sino con unas medidas mínimas de seguridad, es necesario blindar a la aplicación con las medidas, que, a mi juicio, son necesarias. A saber:</w:t>
+      </w:r>
+    </w:p>
+    <w:p>
+      <w:pPr>
+        <w:ind w:firstLine="708"/>
+        <w:rPr>
+          <w:lang w:bidi="en-US"/>
+        </w:rPr>
+      </w:pPr>
+    </w:p>
+    <w:p>
+      <w:pPr>
+        <w:pStyle w:val="Prrafodelista"/>
+        <w:numPr>
+          <w:ilvl w:val="0"/>
+          <w:numId w:val="11"/>
+        </w:numPr>
+        <w:rPr>
+          <w:lang w:bidi="en-US"/>
+        </w:rPr>
+      </w:pPr>
+      <w:r>
+        <w:rPr>
+          <w:b/>
+          <w:bCs/>
+          <w:lang w:bidi="en-US"/>
+        </w:rPr>
+        <w:t>Cifrado del canal</w:t>
+      </w:r>
+      <w:r>
+        <w:rPr>
+          <w:lang w:bidi="en-US"/>
+        </w:rPr>
+        <w:t xml:space="preserve">: </w:t>
+      </w:r>
+    </w:p>
+    <w:p>
+      <w:pPr>
+        <w:pStyle w:val="Prrafodelista"/>
+        <w:rPr>
+          <w:lang w:bidi="en-US"/>
+        </w:rPr>
+      </w:pPr>
+      <w:r>
+        <w:rPr>
+          <w:lang w:bidi="en-US"/>
+        </w:rPr>
+        <w:t>Para que la información del sistema no viaje en texto plano, los servidores están implementado con SSL, de tal forma que cuando el cliente acceda a la aplicación, tendrá que realizar una petición con HTTP</w:t>
+      </w:r>
+      <w:r>
+        <w:rPr>
+          <w:b/>
+          <w:bCs/>
+          <w:lang w:bidi="en-US"/>
+        </w:rPr>
+        <w:t>S</w:t>
+      </w:r>
+      <w:r>
+        <w:rPr>
+          <w:b/>
+          <w:bCs/>
+          <w:lang w:bidi="en-US"/>
+        </w:rPr>
+        <w:t xml:space="preserve">. </w:t>
+      </w:r>
+      <w:r>
+        <w:rPr>
+          <w:lang w:bidi="en-US"/>
+        </w:rPr>
+        <w:t>Esto es, HTTP seguro. Para ello, hemos generado un certificado SSL/TLS</w:t>
+      </w:r>
+      <w:r>
+        <w:rPr>
+          <w:lang w:bidi="en-US"/>
+        </w:rPr>
+        <w:t xml:space="preserve"> que nos protegerá, en general, de los hackers que escuchen el canal de transmisión de la información. Cabe mencionar, además, que SSL/TLS funciona, dentro del sistema de capas de la Red, por debajo de HTTP encargándose de cifrar toda la información.</w:t>
+      </w:r>
+    </w:p>
+    <w:p>
+      <w:pPr>
+        <w:rPr>
+          <w:lang w:bidi="en-US"/>
+        </w:rPr>
+      </w:pPr>
+    </w:p>
+    <w:p>
+      <w:pPr>
+        <w:pStyle w:val="Prrafodelista"/>
+        <w:numPr>
+          <w:ilvl w:val="0"/>
+          <w:numId w:val="11"/>
+        </w:numPr>
+        <w:rPr>
+          <w:lang w:bidi="en-US"/>
+        </w:rPr>
+      </w:pPr>
+      <w:r>
+        <w:rPr>
+          <w:b/>
+          <w:bCs/>
+          <w:lang w:bidi="en-US"/>
+        </w:rPr>
+        <w:t>Cifrado de contraseñas</w:t>
+      </w:r>
+      <w:r>
+        <w:rPr>
+          <w:lang w:bidi="en-US"/>
+        </w:rPr>
+        <w:t xml:space="preserve">: </w:t>
+      </w:r>
+    </w:p>
+    <w:p>
+      <w:pPr>
+        <w:pStyle w:val="Prrafodelista"/>
+        <w:rPr>
+          <w:lang w:bidi="en-US"/>
+        </w:rPr>
+      </w:pPr>
+      <w:r>
+        <w:rPr>
+          <w:lang w:bidi="en-US"/>
+        </w:rPr>
+        <w:t>Otro punto que, a mi parecer es indispensable, es que las contraseñas se guarden cifradas. Para ello, lo que hago es que cuando un usuario se registre, antes de guardarlo en la BD, encripto su contraseña. Y cuando inicie sesión, se desencriptará y se comparará la contraseña con la de la BD anteriormente almacenada para ver si coinciden.</w:t>
+      </w:r>
+    </w:p>
+    <w:p>
+      <w:pPr>
+        <w:pStyle w:val="Prrafodelista"/>
+        <w:rPr>
+          <w:lang w:bidi="en-US"/>
+        </w:rPr>
+      </w:pPr>
+    </w:p>
+    <w:p>
+      <w:pPr>
+        <w:pStyle w:val="Prrafodelista"/>
+        <w:rPr>
+          <w:lang w:bidi="en-US"/>
+        </w:rPr>
+      </w:pPr>
+      <w:r>
+        <w:rPr>
+          <w:lang w:bidi="en-US"/>
+        </w:rPr>
+        <w:t xml:space="preserve">Esto lo hago con una librería de JS llamada ‘bcryptjs’. Con ella, primero de todo, genero </w:t>
+      </w:r>
+      <w:r>
+        <w:rPr>
+          <w:lang w:bidi="en-US"/>
+        </w:rPr>
+        <w:t xml:space="preserve">la contraseña cifrada mediante </w:t>
+      </w:r>
+      <w:r>
+        <w:rPr>
+          <w:b/>
+          <w:bCs/>
+          <w:lang w:bidi="en-US"/>
+        </w:rPr>
+        <w:t>SALT</w:t>
+      </w:r>
+      <w:r>
+        <w:rPr>
+          <w:lang w:bidi="en-US"/>
+        </w:rPr>
+        <w:t>, que es una cadena de caracteres alfanuméricos pseudoaleatorios, producida tras una función hash. Con ella, lo que hacemos es encriptar la contraseña dada por el usuario. Cuando el usuario inicie sesión, la contraseña que indicó se comparará esta con la contraseña cifrada (e irreversible) gracias a una función de la librería mencionada.</w:t>
+      </w:r>
+    </w:p>
+    <w:p>
+      <w:pPr>
+        <w:pStyle w:val="Prrafodelista"/>
+        <w:rPr>
+          <w:lang w:bidi="en-US"/>
+        </w:rPr>
+      </w:pPr>
+    </w:p>
+    <w:p>
+      <w:pPr>
+        <w:pStyle w:val="Prrafodelista"/>
+        <w:numPr>
+          <w:ilvl w:val="0"/>
+          <w:numId w:val="11"/>
+        </w:numPr>
+        <w:rPr>
+          <w:lang w:bidi="en-US"/>
+        </w:rPr>
+      </w:pPr>
+      <w:r>
+        <w:rPr>
+          <w:b/>
+          <w:bCs/>
+          <w:lang w:bidi="en-US"/>
+        </w:rPr>
+        <w:t>Autorización</w:t>
+      </w:r>
+      <w:r>
+        <w:rPr>
+          <w:lang w:bidi="en-US"/>
+        </w:rPr>
+        <w:t>:</w:t>
+      </w:r>
+    </w:p>
+    <w:p>
+      <w:pPr>
+        <w:ind w:left="708"/>
+        <w:rPr>
+          <w:lang w:bidi="en-US"/>
+        </w:rPr>
+      </w:pPr>
+      <w:r>
+        <w:rPr>
+          <w:lang w:bidi="en-US"/>
+        </w:rPr>
+        <w:t xml:space="preserve">Un aspecto relevante también es el de la autorización del usuario a ciertos subdominios de la API. En este sentido, he generado dos roles: user y admin. Para el primero he generado una función que nos permite comprobar que efectivamente el usuario es un usuario registrado. Para ello, utilizamos una autorización basada en el sistema de Bearer Token. </w:t>
+      </w:r>
+    </w:p>
+    <w:p>
+      <w:pPr>
+        <w:ind w:left="708"/>
+        <w:rPr>
+          <w:lang w:bidi="en-US"/>
+        </w:rPr>
+      </w:pPr>
+      <w:r>
+        <w:rPr>
+          <w:lang w:bidi="en-US"/>
+        </w:rPr>
+        <w:t>Para implementarlo, he utilizado la librería ‘jsonwebtoken’</w:t>
+      </w:r>
+      <w:r>
+        <w:rPr>
+          <w:lang w:bidi="en-US"/>
+        </w:rPr>
+        <w:t>. Cuando un usuario se registra o inicia sesión, lo que hago es generar un token a partir de su ID y una palabra clave que he definido en el fichero config.js. Así, cuando se registre o inicie sesión, tendrá un token asociado, con duración de 1 día. Este token, le permitirá pasar ciertos middlewares creados como filtros de autorización. En donde verifico si el token pasado existe o no.</w:t>
+      </w:r>
+    </w:p>
+    <w:p>
+      <w:pPr>
+        <w:ind w:left="708"/>
+        <w:rPr>
+          <w:lang w:bidi="en-US"/>
+        </w:rPr>
+      </w:pPr>
+      <w:r>
+        <w:rPr>
+          <w:lang w:bidi="en-US"/>
+        </w:rPr>
+        <w:lastRenderedPageBreak/>
+        <w:t>Para el admin, aparte de realizar la verificación del token, compruebo si tiene guardado en su BD, en un apartado de Roles, el id del rol de admin. En caso afirmativo, podrá pasar el middleware y acceder al servicio correspondiente.</w:t>
+      </w:r>
+    </w:p>
+    <w:p>
+      <w:pPr>
+        <w:pStyle w:val="Prrafodelista"/>
+        <w:numPr>
+          <w:ilvl w:val="0"/>
+          <w:numId w:val="11"/>
+        </w:numPr>
+        <w:rPr>
+          <w:b/>
+          <w:bCs/>
+          <w:lang w:bidi="en-US"/>
+        </w:rPr>
+      </w:pPr>
+      <w:r>
+        <w:rPr>
+          <w:b/>
+          <w:bCs/>
+          <w:lang w:bidi="en-US"/>
+        </w:rPr>
+        <w:t>intercambio de recursos de origen cruzado</w:t>
+      </w:r>
+      <w:r>
+        <w:rPr>
+          <w:b/>
+          <w:bCs/>
+          <w:lang w:bidi="en-US"/>
+        </w:rPr>
+        <w:t xml:space="preserve"> (CORS)</w:t>
+      </w:r>
+    </w:p>
+    <w:p>
+      <w:pPr>
+        <w:ind w:left="708"/>
+        <w:rPr>
+          <w:lang w:bidi="en-US"/>
+        </w:rPr>
+      </w:pPr>
+      <w:r>
+        <w:rPr>
+          <w:lang w:bidi="en-US"/>
+        </w:rPr>
+        <w:t xml:space="preserve">CORS es importante tenerlo en cuenta para nuestra aplicación por los siguientes motivos. Lo primero, porque nuestra agencia se comunica a su vez con otros servidores y, segundo, porque debemos de prohibir que el usuario sea capaz de acceder a ellos sin pasar por la agencia de una manera segura. Implementar CORS nos da la seguridad de que las peticiones al servidor son las que esperamos que el cliente realice y no </w:t>
+      </w:r>
+      <w:r>
+        <w:rPr>
+          <w:lang w:bidi="en-US"/>
+        </w:rPr>
+        <w:t>haga peticiones maliciosas intentando modificar, crear o eliminar datos a placer. Para ello he utilizado la librería ‘cors’ de JS.</w:t>
+      </w:r>
+    </w:p>
+    <w:p>
+      <w:pPr>
+        <w:rPr>
+          <w:lang w:bidi="en-US"/>
+        </w:rPr>
+      </w:pPr>
+    </w:p>
+    <w:p>
+      <w:pPr>
+        <w:pStyle w:val="Prrafodelista"/>
+        <w:numPr>
+          <w:ilvl w:val="0"/>
+          <w:numId w:val="11"/>
+        </w:numPr>
+        <w:rPr>
+          <w:lang w:bidi="en-US"/>
+        </w:rPr>
+      </w:pPr>
+      <w:r>
+        <w:rPr>
+          <w:b/>
+          <w:bCs/>
+          <w:lang w:bidi="en-US"/>
+        </w:rPr>
+        <w:t>Logs</w:t>
+      </w:r>
+    </w:p>
+    <w:p>
+      <w:pPr>
+        <w:ind w:left="708"/>
+        <w:rPr>
+          <w:lang w:bidi="en-US"/>
+        </w:rPr>
+      </w:pPr>
+      <w:r>
+        <w:rPr>
+          <w:lang w:bidi="en-US"/>
+        </w:rPr>
+        <w:t xml:space="preserve">Los logs nos permiten saber qué acciones se están realizando en el servidor. En este sentido, es útil para la seguridad en el caso de que accedan a nuestro servidor. Porque si guardamos estos en un servidor aparte en un fichero, nos dará la información necesaria para saber por dónde se ha colado, qué daños ha realizado, a qué hora lo ha hecho, qué datos ha introducido, etc. Personalmente no he podido realizar hasta tal punto esta implementación, pero </w:t>
+      </w:r>
+      <w:r>
+        <w:rPr>
+          <w:lang w:bidi="en-US"/>
+        </w:rPr>
+        <w:t>sí</w:t>
+      </w:r>
+      <w:r>
+        <w:rPr>
+          <w:lang w:bidi="en-US"/>
+        </w:rPr>
+        <w:t xml:space="preserve"> utilizo una librería que me da la información necesaria. Esta se llama ‘morgan’.</w:t>
+      </w:r>
+    </w:p>
+    <w:p>
+      <w:pPr>
+        <w:rPr>
+          <w:lang w:bidi="en-US"/>
+        </w:rPr>
+      </w:pPr>
+    </w:p>
+    <w:p>
+      <w:pPr>
+        <w:pStyle w:val="Prrafodelista"/>
+        <w:numPr>
+          <w:ilvl w:val="0"/>
+          <w:numId w:val="11"/>
+        </w:numPr>
+        <w:rPr>
+          <w:lang w:bidi="en-US"/>
+        </w:rPr>
+      </w:pPr>
+      <w:r>
+        <w:rPr>
+          <w:b/>
+          <w:bCs/>
+          <w:lang w:bidi="en-US"/>
+        </w:rPr>
+        <w:t>Otras medidas básicas de seguridad</w:t>
+      </w:r>
+    </w:p>
+    <w:p>
+      <w:pPr>
+        <w:ind w:left="708"/>
+        <w:rPr>
+          <w:lang w:bidi="en-US"/>
+        </w:rPr>
+      </w:pPr>
+      <w:r>
+        <w:rPr>
+          <w:lang w:bidi="en-US"/>
+        </w:rPr>
+        <w:t>Además, he tratado de cubrir otros tipos de seguridad (11 en concreto) que cubre la librería ‘helmet’ por defecto. La mayoría relacionadas con las peticiones.</w:t>
+      </w:r>
+    </w:p>
+    <w:p>
+      <w:pPr>
+        <w:rPr>
+          <w:lang w:bidi="en-US"/>
+        </w:rPr>
+      </w:pPr>
+    </w:p>
+    <w:p>
+      <w:pPr>
+        <w:rPr>
+          <w:lang w:bidi="en-US"/>
+        </w:rPr>
+      </w:pPr>
+    </w:p>
+    <w:p>
+      <w:pPr>
+        <w:pStyle w:val="Ttulo2"/>
+      </w:pPr>
+      <w:r>
+        <w:t>Transacciones</w:t>
+      </w:r>
+    </w:p>
+    <w:p>
+      <w:pPr>
+        <w:rPr>
+          <w:lang w:bidi="en-US"/>
+        </w:rPr>
+      </w:pPr>
+    </w:p>
+    <w:p>
+      <w:pPr>
+        <w:rPr>
+          <w:lang w:bidi="en-US"/>
+        </w:rPr>
+      </w:pPr>
+      <w:r>
+        <w:rPr>
+          <w:lang w:bidi="en-US"/>
+        </w:rPr>
+        <w:tab/>
+        <w:t>Por último, tenemos el módulo de las transacciones. Para ello, he estado barajando diferentes implementaciones. Principal y primeramente pensé en realizarlas mediante el famoso patrón SAGA orquestado.</w:t>
+      </w:r>
+    </w:p>
+    <w:p>
+      <w:pPr>
+        <w:rPr>
+          <w:b/>
+          <w:bCs/>
+          <w:lang w:bidi="en-US"/>
+        </w:rPr>
+      </w:pPr>
+      <w:r>
+        <w:rPr>
+          <w:b/>
+          <w:bCs/>
+          <w:lang w:bidi="en-US"/>
+        </w:rPr>
+        <w:t>Patrón SAGA:</w:t>
+      </w:r>
+    </w:p>
+    <w:p>
+      <w:pPr>
+        <w:rPr>
+          <w:lang w:bidi="en-US"/>
+        </w:rPr>
+      </w:pPr>
+      <w:r>
+        <w:rPr>
+          <w:lang w:bidi="en-US"/>
+        </w:rPr>
+        <w:t>El patrón SAGA se podría definir como una secuencia de transacciones locales, en la que, tras cada transacción realizada, se actualiza el tipo de evento que indicará la siguiente transacción local a realizar. En caso de que falle, se ejecutará una lógica de reversión de la transacción de forma que quede como si no se hubiera hecho nada.</w:t>
+      </w:r>
+    </w:p>
+    <w:p>
+      <w:pPr>
+        <w:rPr>
+          <w:lang w:bidi="en-US"/>
+        </w:rPr>
+      </w:pPr>
+      <w:r>
+        <w:rPr>
+          <w:lang w:bidi="en-US"/>
+        </w:rPr>
+        <w:lastRenderedPageBreak/>
+        <w:t xml:space="preserve">Este patrón tiene 2 formas de implementarse. Uno es basado en </w:t>
+      </w:r>
+      <w:r>
+        <w:rPr>
+          <w:i/>
+          <w:iCs/>
+          <w:lang w:bidi="en-US"/>
+        </w:rPr>
+        <w:t>orquestación</w:t>
+      </w:r>
+      <w:r>
+        <w:rPr>
+          <w:lang w:bidi="en-US"/>
+        </w:rPr>
+        <w:t xml:space="preserve"> y otro basado en </w:t>
+      </w:r>
+      <w:r>
+        <w:rPr>
+          <w:i/>
+          <w:iCs/>
+          <w:lang w:bidi="en-US"/>
+        </w:rPr>
+        <w:t>coreografía</w:t>
+      </w:r>
+      <w:r>
+        <w:rPr>
+          <w:lang w:bidi="en-US"/>
+        </w:rPr>
+        <w:t>.</w:t>
+      </w:r>
+    </w:p>
+    <w:p>
+      <w:pPr>
+        <w:rPr>
+          <w:lang w:bidi="en-US"/>
+        </w:rPr>
+      </w:pPr>
+      <w:r>
+        <w:rPr>
+          <w:lang w:bidi="en-US"/>
+        </w:rPr>
+        <w:t xml:space="preserve">El primero, el de </w:t>
+      </w:r>
+      <w:r>
+        <w:rPr>
+          <w:i/>
+          <w:iCs/>
+          <w:lang w:bidi="en-US"/>
+        </w:rPr>
+        <w:t>orquestación</w:t>
+      </w:r>
+      <w:r>
+        <w:rPr>
+          <w:lang w:bidi="en-US"/>
+        </w:rPr>
+        <w:t>, se podría definir como una transacción que está dirigida por un coordinador (director de orquesta) y se encargará de llamar a cada servicio (músicos de la orquesta) en su momento pertinente.</w:t>
+      </w:r>
+    </w:p>
+    <w:p>
+      <w:pPr>
+        <w:rPr>
+          <w:lang w:bidi="en-US"/>
+        </w:rPr>
+      </w:pPr>
+      <w:r>
+        <w:rPr>
+          <w:lang w:bidi="en-US"/>
+        </w:rPr>
+        <w:t xml:space="preserve">Las ventajas que ofrecen este tipo de implementación es que permite realizar un seguimiento de la transacción al estar centralizada la ejecución en el coordinador. Además de ello, </w:t>
+      </w:r>
+      <w:r>
+        <w:rPr>
+          <w:lang w:bidi="en-US"/>
+        </w:rPr>
+        <w:t>la complejidad de la transacción en cuanto a su extensibilidad tan solo es lineal. También se evitan las dependencias cíclicas.</w:t>
+      </w:r>
+    </w:p>
+    <w:p>
+      <w:pPr>
+        <w:rPr>
+          <w:lang w:bidi="en-US"/>
+        </w:rPr>
+      </w:pPr>
+      <w:r>
+        <w:rPr>
+          <w:lang w:bidi="en-US"/>
+        </w:rPr>
+        <w:t xml:space="preserve">Por otro lado, tenemos la implementación SAGA basada en </w:t>
+      </w:r>
+      <w:r>
+        <w:rPr>
+          <w:i/>
+          <w:iCs/>
+          <w:lang w:bidi="en-US"/>
+        </w:rPr>
+        <w:t>coreografía</w:t>
+      </w:r>
+      <w:r>
+        <w:rPr>
+          <w:lang w:bidi="en-US"/>
+        </w:rPr>
+        <w:t>. Aquí los servicios a consumir por la transacción se comportan independientemente, aunque con una sincronicidad determinada (como los bailarines en una coreografía). Así, todos los servicios de la transacción escuchan por unos canales donde se enviarán diferentes eventos. De esta forma, cada servicio sabrá cuándo le toca ejecutarse y cuándo esperar.</w:t>
+      </w:r>
+    </w:p>
+    <w:p>
+      <w:pPr>
+        <w:rPr>
+          <w:lang w:bidi="en-US"/>
+        </w:rPr>
+      </w:pPr>
+      <w:r>
+        <w:rPr>
+          <w:lang w:bidi="en-US"/>
+        </w:rPr>
+        <w:t xml:space="preserve">Esta segunda implementación es sencilla de realizar cuando los servicios que intervienen son 2 o 3 a lo sumo. Pero su complejidad lógica es bastante elevada en el caso de que tengas que coordinar 10 servicios. Para el cual, será más conveniente usar el patrón mediante </w:t>
+      </w:r>
+      <w:r>
+        <w:rPr>
+          <w:i/>
+          <w:iCs/>
+          <w:lang w:bidi="en-US"/>
+        </w:rPr>
+        <w:t>orquestación</w:t>
+      </w:r>
+      <w:r>
+        <w:rPr>
+          <w:lang w:bidi="en-US"/>
+        </w:rPr>
+        <w:t>.</w:t>
+      </w:r>
+    </w:p>
+    <w:p>
+      <w:pPr>
+        <w:rPr>
+          <w:b/>
+          <w:bCs/>
+          <w:lang w:bidi="en-US"/>
+        </w:rPr>
+      </w:pPr>
+      <w:r>
+        <w:rPr>
+          <w:b/>
+          <w:bCs/>
+          <w:lang w:bidi="en-US"/>
+        </w:rPr>
+        <w:t>Mi implementación:</w:t>
+      </w:r>
+    </w:p>
+    <w:p>
+      <w:pPr>
+        <w:rPr>
+          <w:lang w:bidi="en-US"/>
+        </w:rPr>
+      </w:pPr>
+      <w:r>
+        <w:rPr>
+          <w:lang w:bidi="en-US"/>
+        </w:rPr>
+        <w:t xml:space="preserve">Personalmente, me hubiera gustado implementar el patrón </w:t>
+      </w:r>
+      <w:r>
+        <w:rPr>
+          <w:lang w:bidi="en-US"/>
+        </w:rPr>
+        <w:t>SAGA</w:t>
+      </w:r>
+      <w:r>
+        <w:rPr>
+          <w:lang w:bidi="en-US"/>
+        </w:rPr>
+        <w:t xml:space="preserve"> basado en </w:t>
+      </w:r>
+      <w:r>
+        <w:rPr>
+          <w:i/>
+          <w:iCs/>
+          <w:lang w:bidi="en-US"/>
+        </w:rPr>
+        <w:t>orquestación,</w:t>
+      </w:r>
+      <w:r>
+        <w:rPr>
+          <w:lang w:bidi="en-US"/>
+        </w:rPr>
+        <w:t xml:space="preserve"> pero buscando información, no he encontrado ninguna guía que me permitiese familiarizarme correctamente con la implementación de este. Y como no disponía de mucho tiempo busqué otras alternativas.</w:t>
+      </w:r>
+    </w:p>
+    <w:p>
+      <w:pPr>
+        <w:rPr>
+          <w:lang w:bidi="en-US"/>
+        </w:rPr>
+      </w:pPr>
+      <w:r>
+        <w:rPr>
+          <w:lang w:bidi="en-US"/>
+        </w:rPr>
+        <w:t>Vi, por ejemplo, que MongoDB (la BD que empleo) tiene un sistema de transacciones, pero no está diseñado para transacciones distribuidas.</w:t>
+      </w:r>
+    </w:p>
+    <w:p>
+      <w:pPr>
+        <w:rPr>
+          <w:lang w:bidi="en-US"/>
+        </w:rPr>
+      </w:pPr>
+      <w:r>
+        <w:rPr>
+          <w:lang w:bidi="en-US"/>
+        </w:rPr>
+        <w:t>Así, me decanté por realizar una implementación propia de lo que considero que una transacción requiere.</w:t>
+      </w:r>
+    </w:p>
+    <w:p>
+      <w:pPr>
+        <w:rPr>
+          <w:lang w:bidi="en-US"/>
+        </w:rPr>
+      </w:pPr>
+      <w:r>
+        <w:rPr>
+          <w:lang w:bidi="en-US"/>
+        </w:rPr>
+        <w:t xml:space="preserve">Una transacción normalmente se basa en satisfacer los principios </w:t>
+      </w:r>
+      <w:r>
+        <w:rPr>
+          <w:b/>
+          <w:bCs/>
+          <w:lang w:bidi="en-US"/>
+        </w:rPr>
+        <w:t>ACID</w:t>
+      </w:r>
+      <w:r>
+        <w:rPr>
+          <w:lang w:bidi="en-US"/>
+        </w:rPr>
+        <w:t>.</w:t>
+      </w:r>
+      <w:r>
+        <w:rPr>
+          <w:lang w:bidi="en-US"/>
+        </w:rPr>
+        <w:t xml:space="preserve"> Y he procurado guiarme con estos principios para implementarlo.</w:t>
+      </w:r>
+    </w:p>
+    <w:p>
+      <w:pPr>
+        <w:rPr>
+          <w:lang w:bidi="en-US"/>
+        </w:rPr>
+      </w:pPr>
+      <w:r>
+        <w:rPr>
+          <w:lang w:bidi="en-US"/>
+        </w:rPr>
+        <w:t xml:space="preserve">Mi implementación se fundamente en realizar una serie de peticiones de manera </w:t>
+      </w:r>
+      <w:r>
+        <w:rPr>
+          <w:b/>
+          <w:bCs/>
+          <w:lang w:bidi="en-US"/>
+        </w:rPr>
+        <w:t>atómica</w:t>
+      </w:r>
+      <w:r>
+        <w:rPr>
+          <w:lang w:bidi="en-US"/>
+        </w:rPr>
+        <w:t xml:space="preserve">. Es decir, que o se ejecutan todos o no se ejecuta ninguno. En el caso que una de las llamadas en la transacción por lo que fuera, se revertirán las acciones tomadas manualmente mediante otras llamadas que reviertan las acciones precedentes y posteriormente se mostrará el error. </w:t>
+      </w:r>
+    </w:p>
+    <w:p>
+      <w:pPr>
+        <w:rPr>
+          <w:lang w:bidi="en-US"/>
+        </w:rPr>
+      </w:pPr>
+      <w:r>
+        <w:rPr>
+          <w:lang w:bidi="en-US"/>
+        </w:rPr>
+        <w:t xml:space="preserve">También satisfago la </w:t>
+      </w:r>
+      <w:r>
+        <w:rPr>
+          <w:b/>
+          <w:bCs/>
+          <w:lang w:bidi="en-US"/>
+        </w:rPr>
+        <w:t>consistencia</w:t>
+      </w:r>
+      <w:r>
+        <w:rPr>
+          <w:lang w:bidi="en-US"/>
+        </w:rPr>
+        <w:t xml:space="preserve"> de la transacción. Pues no existe ninguna acción que pase de un estado </w:t>
+      </w:r>
+      <w:r>
+        <w:rPr>
+          <w:i/>
+          <w:iCs/>
+          <w:lang w:bidi="en-US"/>
+        </w:rPr>
+        <w:t>válido</w:t>
+      </w:r>
+      <w:r>
+        <w:rPr>
+          <w:lang w:bidi="en-US"/>
+        </w:rPr>
+        <w:t xml:space="preserve"> de la BD a otro </w:t>
+      </w:r>
+      <w:r>
+        <w:rPr>
+          <w:i/>
+          <w:iCs/>
+          <w:lang w:bidi="en-US"/>
+        </w:rPr>
+        <w:t>inválido</w:t>
+      </w:r>
+      <w:r>
+        <w:rPr>
+          <w:lang w:bidi="en-US"/>
+        </w:rPr>
+        <w:t>. Esto es así porque realizo una comprobación de que los datos son íntegros y coherentes.</w:t>
+      </w:r>
+    </w:p>
+    <w:p>
+      <w:pPr>
+        <w:rPr>
+          <w:lang w:bidi="en-US"/>
+        </w:rPr>
+      </w:pPr>
+      <w:r>
+        <w:rPr>
+          <w:lang w:bidi="en-US"/>
+        </w:rPr>
+        <w:t xml:space="preserve">En cuanto al </w:t>
+      </w:r>
+      <w:r>
+        <w:rPr>
+          <w:b/>
+          <w:bCs/>
+          <w:lang w:bidi="en-US"/>
+        </w:rPr>
+        <w:t>aislamiento</w:t>
+      </w:r>
+      <w:r>
+        <w:rPr>
+          <w:lang w:bidi="en-US"/>
+        </w:rPr>
+        <w:t>, no estoy tan seguro de poder afirmar que, en efecto, un par de llamadas concurrentes sobre los mismos datos no puedan generar colisiones inesperadas. Pero ciertamente me parece algo a lo que la amplitud de mi aplicación muy raramente vaya a ser sometida.</w:t>
+      </w:r>
+    </w:p>
+    <w:p>
+      <w:pPr>
+        <w:rPr>
+          <w:lang w:bidi="en-US"/>
+        </w:rPr>
+      </w:pPr>
+      <w:r>
+        <w:rPr>
+          <w:lang w:bidi="en-US"/>
+        </w:rPr>
+        <w:lastRenderedPageBreak/>
+        <w:t xml:space="preserve">Por último, constatar que mi implementación sí cubre el último apartado de los requerimientos </w:t>
+      </w:r>
+      <w:r>
+        <w:rPr>
+          <w:b/>
+          <w:bCs/>
+          <w:lang w:bidi="en-US"/>
+        </w:rPr>
+        <w:t>ACID</w:t>
+      </w:r>
+      <w:r>
+        <w:rPr>
+          <w:lang w:bidi="en-US"/>
+        </w:rPr>
+        <w:t xml:space="preserve"> que es el de la </w:t>
+      </w:r>
+      <w:r>
+        <w:rPr>
+          <w:b/>
+          <w:bCs/>
+          <w:lang w:bidi="en-US"/>
+        </w:rPr>
+        <w:t>durabilidad</w:t>
+      </w:r>
+      <w:r>
+        <w:rPr>
+          <w:lang w:bidi="en-US"/>
+        </w:rPr>
+        <w:t>. En efecto, cualquier transacción que se realice permanecerá almacenada en la BD.</w:t>
+      </w:r>
+    </w:p>
+    <w:p>
+      <w:pPr>
+        <w:rPr>
+          <w:lang w:bidi="en-US"/>
+        </w:rPr>
+      </w:pPr>
+      <w:r>
+        <w:rPr>
+          <w:lang w:bidi="en-US"/>
+        </w:rPr>
+        <w:t xml:space="preserve">Con todo, me gustaría resaltar que mi implementación está orientada a la implementación que sería realizar </w:t>
+      </w:r>
+      <w:r>
+        <w:rPr>
+          <w:lang w:bidi="en-US"/>
+        </w:rPr>
+        <w:t xml:space="preserve">el patrón SAGA con </w:t>
+      </w:r>
+      <w:r>
+        <w:rPr>
+          <w:i/>
+          <w:iCs/>
+          <w:lang w:bidi="en-US"/>
+        </w:rPr>
+        <w:t>orquestación</w:t>
+      </w:r>
+      <w:r>
+        <w:rPr>
+          <w:lang w:bidi="en-US"/>
+        </w:rPr>
+        <w:t>. Pues en mi caso que el coordinador de la transacción es la agencia y es esta quien se ocupa de llamar en el momento adecuado a los diferentes servicios de la transacción y de manejar los errores para revertir la operación en caso de fallo.</w:t>
+      </w:r>
+    </w:p>
+    <w:p>
+      <w:pPr>
+        <w:rPr>
+          <w:lang w:bidi="en-US"/>
+        </w:rPr>
+      </w:pPr>
+      <w:r>
+        <w:rPr>
+          <w:lang w:bidi="en-US"/>
+        </w:rPr>
+        <w:t>Las transacciones están implementadas en agenciaController.js</w:t>
+      </w:r>
+    </w:p>
+    <w:p>
+      <w:pPr>
+        <w:rPr>
+          <w:lang w:bidi="en-US"/>
+        </w:rPr>
+      </w:pPr>
+    </w:p>
+    <w:p>
+      <w:pPr>
+        <w:rPr>
+          <w:lang w:bidi="en-US"/>
+        </w:rPr>
+      </w:pPr>
+    </w:p>
+    <w:p>
+      <w:pPr>
+        <w:pStyle w:val="Ttulo2"/>
+      </w:pPr>
+      <w:r>
+        <w:t>Frontend</w:t>
+      </w:r>
+    </w:p>
+    <w:p>
+      <w:pPr>
+        <w:rPr>
+          <w:lang w:bidi="en-US"/>
+        </w:rPr>
+      </w:pPr>
+    </w:p>
+    <w:p>
+      <w:pPr>
+        <w:rPr>
+          <w:lang w:bidi="en-US"/>
+        </w:rPr>
+      </w:pPr>
+      <w:r>
+        <w:rPr>
+          <w:lang w:bidi="en-US"/>
+        </w:rPr>
+        <w:tab/>
+        <w:t xml:space="preserve">En cuanto al FrontEnd, como dije anteriormente creado con </w:t>
+      </w:r>
+      <w:r>
+        <w:rPr>
+          <w:b/>
+          <w:bCs/>
+          <w:lang w:bidi="en-US"/>
+        </w:rPr>
+        <w:t>Angular</w:t>
+      </w:r>
+      <w:r>
+        <w:rPr>
+          <w:lang w:bidi="en-US"/>
+        </w:rPr>
+        <w:t>, nos permite generar una GUI completamente desacoplada con el BackEnd.</w:t>
+      </w:r>
+    </w:p>
+    <w:p>
+      <w:pPr>
+        <w:rPr>
+          <w:lang w:bidi="en-US"/>
+        </w:rPr>
+      </w:pPr>
+      <w:r>
+        <w:rPr>
+          <w:lang w:bidi="en-US"/>
+        </w:rPr>
+        <w:t xml:space="preserve">La </w:t>
+      </w:r>
+      <w:r>
+        <w:rPr>
+          <w:b/>
+          <w:bCs/>
+          <w:lang w:bidi="en-US"/>
+        </w:rPr>
+        <w:t>funcionalidad</w:t>
+      </w:r>
+      <w:r>
+        <w:rPr>
+          <w:lang w:bidi="en-US"/>
+        </w:rPr>
+        <w:t xml:space="preserve"> que incorpora es: </w:t>
+      </w:r>
+    </w:p>
+    <w:p>
+      <w:pPr>
+        <w:pStyle w:val="Prrafodelista"/>
+        <w:numPr>
+          <w:ilvl w:val="0"/>
+          <w:numId w:val="7"/>
+        </w:numPr>
+        <w:rPr>
+          <w:lang w:bidi="en-US"/>
+        </w:rPr>
+      </w:pPr>
+      <w:r>
+        <w:rPr>
+          <w:lang w:bidi="en-US"/>
+        </w:rPr>
+        <w:t xml:space="preserve">SignIn, </w:t>
+      </w:r>
+    </w:p>
+    <w:p>
+      <w:pPr>
+        <w:pStyle w:val="Prrafodelista"/>
+        <w:numPr>
+          <w:ilvl w:val="0"/>
+          <w:numId w:val="7"/>
+        </w:numPr>
+        <w:rPr>
+          <w:lang w:bidi="en-US"/>
+        </w:rPr>
+      </w:pPr>
+      <w:r>
+        <w:rPr>
+          <w:lang w:bidi="en-US"/>
+        </w:rPr>
+        <w:t xml:space="preserve">SignUp, </w:t>
+      </w:r>
+    </w:p>
+    <w:p>
+      <w:pPr>
+        <w:pStyle w:val="Prrafodelista"/>
+        <w:numPr>
+          <w:ilvl w:val="0"/>
+          <w:numId w:val="7"/>
+        </w:numPr>
+        <w:rPr>
+          <w:lang w:bidi="en-US"/>
+        </w:rPr>
+      </w:pPr>
+      <w:r>
+        <w:rPr>
+          <w:lang w:bidi="en-US"/>
+        </w:rPr>
+        <w:t xml:space="preserve">formulario de consulta, </w:t>
+      </w:r>
+    </w:p>
+    <w:p>
+      <w:pPr>
+        <w:pStyle w:val="Prrafodelista"/>
+        <w:numPr>
+          <w:ilvl w:val="0"/>
+          <w:numId w:val="7"/>
+        </w:numPr>
+        <w:rPr>
+          <w:lang w:bidi="en-US"/>
+        </w:rPr>
+      </w:pPr>
+      <w:r>
+        <w:rPr>
+          <w:lang w:bidi="en-US"/>
+        </w:rPr>
+        <w:t xml:space="preserve">reservar productos, </w:t>
+      </w:r>
+    </w:p>
+    <w:p>
+      <w:pPr>
+        <w:pStyle w:val="Prrafodelista"/>
+        <w:numPr>
+          <w:ilvl w:val="0"/>
+          <w:numId w:val="7"/>
+        </w:numPr>
+        <w:rPr>
+          <w:lang w:bidi="en-US"/>
+        </w:rPr>
+      </w:pPr>
+      <w:r>
+        <w:rPr>
+          <w:lang w:bidi="en-US"/>
+        </w:rPr>
+        <w:t xml:space="preserve"> carro para pasar al pago o para deshacer el pedido.</w:t>
+      </w:r>
+    </w:p>
+    <w:p>
+      <w:pPr>
+        <w:pStyle w:val="Prrafodelista"/>
+        <w:numPr>
+          <w:ilvl w:val="0"/>
+          <w:numId w:val="7"/>
+        </w:numPr>
+        <w:rPr>
+          <w:lang w:bidi="en-US"/>
+        </w:rPr>
+      </w:pPr>
+      <w:r>
+        <w:rPr>
+          <w:lang w:bidi="en-US"/>
+        </w:rPr>
+        <w:t>Parte del admin que permite gestionar los recursos (admin/usuarios, admin/coches, admin/hoteles, admin/vuelos).</w:t>
+      </w:r>
+    </w:p>
+    <w:p>
+      <w:pPr>
+        <w:rPr>
+          <w:lang w:bidi="en-US"/>
+        </w:rPr>
+      </w:pPr>
+      <w:r>
+        <w:rPr>
+          <w:lang w:bidi="en-US"/>
+        </w:rPr>
+        <w:t xml:space="preserve">El proyecto contiene una separación de </w:t>
+      </w:r>
+      <w:r>
+        <w:rPr>
+          <w:b/>
+          <w:bCs/>
+          <w:lang w:bidi="en-US"/>
+        </w:rPr>
+        <w:t>componentes, servicios y modelos</w:t>
+      </w:r>
+      <w:r>
+        <w:rPr>
+          <w:lang w:bidi="en-US"/>
+        </w:rPr>
+        <w:t>. Además de que incorpora un sistema de seguridad que permite diferenciar los accesos a las páginas que el usuario puede hacer según el rol que incorpore (admin o user).</w:t>
+      </w:r>
+    </w:p>
+    <w:p>
+      <w:pPr>
+        <w:rPr>
+          <w:lang w:bidi="en-US"/>
+        </w:rPr>
+      </w:pPr>
+      <w:r>
+        <w:rPr>
+          <w:lang w:bidi="en-US"/>
+        </w:rPr>
+        <w:t xml:space="preserve">Otro aspecto por resaltar es que incorpora </w:t>
+      </w:r>
+      <w:r>
+        <w:rPr>
+          <w:b/>
+          <w:bCs/>
+          <w:lang w:bidi="en-US"/>
+        </w:rPr>
+        <w:t>Bootstrap</w:t>
+      </w:r>
+      <w:r>
+        <w:rPr>
+          <w:lang w:bidi="en-US"/>
+        </w:rPr>
+        <w:t xml:space="preserve"> para una mejor implementación.</w:t>
+      </w:r>
+    </w:p>
+    <w:p>
+      <w:pPr>
+        <w:rPr>
+          <w:lang w:bidi="en-US"/>
+        </w:rPr>
+      </w:pPr>
+    </w:p>
+    <w:p>
+      <w:pPr>
+        <w:rPr>
+          <w:lang w:bidi="en-US"/>
+        </w:rPr>
+      </w:pPr>
+    </w:p>
+    <w:p>
+      <w:pPr>
+        <w:pStyle w:val="Ttulo2"/>
+      </w:pPr>
+      <w:r>
+        <w:t>Información sobre el proyecto</w:t>
+      </w:r>
+    </w:p>
+    <w:p>
+      <w:pPr>
+        <w:pStyle w:val="Prrafodelista"/>
+        <w:numPr>
+          <w:ilvl w:val="0"/>
+          <w:numId w:val="12"/>
+        </w:numPr>
+        <w:rPr>
+          <w:lang w:bidi="en-US"/>
+        </w:rPr>
+      </w:pPr>
+      <w:r>
+        <w:rPr>
+          <w:b/>
+          <w:bCs/>
+          <w:lang w:bidi="en-US"/>
+        </w:rPr>
+        <w:t>GitHub</w:t>
+      </w:r>
+      <w:r>
+        <w:rPr>
+          <w:lang w:bidi="en-US"/>
+        </w:rPr>
+        <w:t xml:space="preserve">: </w:t>
+      </w:r>
+      <w:hyperlink r:id="rId18" w:history="1">
+        <w:r>
+          <w:rPr>
+            <w:rStyle w:val="Hipervnculo"/>
+            <w:lang w:bidi="en-US"/>
+          </w:rPr>
+          <w:t>https://github.com/lgj19/ProyectoSD</w:t>
+        </w:r>
+      </w:hyperlink>
+    </w:p>
+    <w:p>
+      <w:pPr>
+        <w:pStyle w:val="Prrafodelista"/>
+        <w:numPr>
+          <w:ilvl w:val="0"/>
+          <w:numId w:val="12"/>
+        </w:numPr>
+        <w:rPr>
+          <w:lang w:bidi="en-US"/>
+        </w:rPr>
+      </w:pPr>
+      <w:r>
+        <w:rPr>
+          <w:b/>
+          <w:bCs/>
+          <w:lang w:bidi="en-US"/>
+        </w:rPr>
+        <w:t>Puesta en marcha</w:t>
+      </w:r>
+      <w:r>
+        <w:rPr>
+          <w:lang w:bidi="en-US"/>
+        </w:rPr>
+        <w:t>: En el README del GitHub.</w:t>
+      </w:r>
     </w:p>
     <w:sectPr>
-      <w:footerReference w:type="default" r:id="rId13"/>
+      <w:footerReference w:type="default" r:id="rId19"/>
       <w:pgSz w:w="11906" w:h="16838"/>
       <w:pgMar w:top="1417" w:right="1701" w:bottom="1417" w:left="1701" w:header="708" w:footer="708" w:gutter="0"/>
       <w:cols w:space="708"/>
@@ -6679,7 +5455,7 @@
         <v:path o:extrusionok="f" gradientshapeok="t" o:connecttype="rect"/>
         <o:lock v:ext="edit" aspectratio="t"/>
       </v:shapetype>
-      <v:shape id="_x0000_i1066" type="#_x0000_t75" style="width:14.15pt;height:14.15pt" o:bullet="t">
+      <v:shape id="_x0000_i5208" type="#_x0000_t75" style="width:14.25pt;height:14.25pt" o:bullet="t">
         <v:imagedata r:id="rId1" o:title="mso3593"/>
       </v:shape>
     </w:pict>
@@ -6687,7 +5463,7 @@
   <w:abstractNum w:abstractNumId="0" w15:restartNumberingAfterBreak="0">
     <w:nsid w:val="02272E31"/>
     <w:multiLevelType w:val="hybridMultilevel"/>
-    <w:tmpl w:val="98EE811A"/>
+    <w:tmpl w:val="BBC623CC"/>
     <w:lvl w:ilvl="0" w:tplc="0C0A0001">
       <w:start w:val="1"/>
       <w:numFmt w:val="bullet"/>
@@ -7137,6 +5913,119 @@
     </w:lvl>
   </w:abstractNum>
   <w:abstractNum w:abstractNumId="4" w15:restartNumberingAfterBreak="0">
+    <w:nsid w:val="23D31554"/>
+    <w:multiLevelType w:val="hybridMultilevel"/>
+    <w:tmpl w:val="8222DC58"/>
+    <w:lvl w:ilvl="0" w:tplc="0C0A0001">
+      <w:start w:val="1"/>
+      <w:numFmt w:val="bullet"/>
+      <w:lvlText w:val=""/>
+      <w:lvlJc w:val="left"/>
+      <w:pPr>
+        <w:ind w:left="1068" w:hanging="360"/>
+      </w:pPr>
+      <w:rPr>
+        <w:rFonts w:ascii="Symbol" w:hAnsi="Symbol" w:hint="default"/>
+      </w:rPr>
+    </w:lvl>
+    <w:lvl w:ilvl="1" w:tplc="0C0A0003" w:tentative="1">
+      <w:start w:val="1"/>
+      <w:numFmt w:val="bullet"/>
+      <w:lvlText w:val="o"/>
+      <w:lvlJc w:val="left"/>
+      <w:pPr>
+        <w:ind w:left="1440" w:hanging="360"/>
+      </w:pPr>
+      <w:rPr>
+        <w:rFonts w:ascii="Courier New" w:hAnsi="Courier New" w:cs="Courier New" w:hint="default"/>
+      </w:rPr>
+    </w:lvl>
+    <w:lvl w:ilvl="2" w:tplc="0C0A0005" w:tentative="1">
+      <w:start w:val="1"/>
+      <w:numFmt w:val="bullet"/>
+      <w:lvlText w:val=""/>
+      <w:lvlJc w:val="left"/>
+      <w:pPr>
+        <w:ind w:left="2160" w:hanging="360"/>
+      </w:pPr>
+      <w:rPr>
+        <w:rFonts w:ascii="Wingdings" w:hAnsi="Wingdings" w:hint="default"/>
+      </w:rPr>
+    </w:lvl>
+    <w:lvl w:ilvl="3" w:tplc="0C0A0001" w:tentative="1">
+      <w:start w:val="1"/>
+      <w:numFmt w:val="bullet"/>
+      <w:lvlText w:val=""/>
+      <w:lvlJc w:val="left"/>
+      <w:pPr>
+        <w:ind w:left="2880" w:hanging="360"/>
+      </w:pPr>
+      <w:rPr>
+        <w:rFonts w:ascii="Symbol" w:hAnsi="Symbol" w:hint="default"/>
+      </w:rPr>
+    </w:lvl>
+    <w:lvl w:ilvl="4" w:tplc="0C0A0003" w:tentative="1">
+      <w:start w:val="1"/>
+      <w:numFmt w:val="bullet"/>
+      <w:lvlText w:val="o"/>
+      <w:lvlJc w:val="left"/>
+      <w:pPr>
+        <w:ind w:left="3600" w:hanging="360"/>
+      </w:pPr>
+      <w:rPr>
+        <w:rFonts w:ascii="Courier New" w:hAnsi="Courier New" w:cs="Courier New" w:hint="default"/>
+      </w:rPr>
+    </w:lvl>
+    <w:lvl w:ilvl="5" w:tplc="0C0A0005" w:tentative="1">
+      <w:start w:val="1"/>
+      <w:numFmt w:val="bullet"/>
+      <w:lvlText w:val=""/>
+      <w:lvlJc w:val="left"/>
+      <w:pPr>
+        <w:ind w:left="4320" w:hanging="360"/>
+      </w:pPr>
+      <w:rPr>
+        <w:rFonts w:ascii="Wingdings" w:hAnsi="Wingdings" w:hint="default"/>
+      </w:rPr>
+    </w:lvl>
+    <w:lvl w:ilvl="6" w:tplc="0C0A0001" w:tentative="1">
+      <w:start w:val="1"/>
+      <w:numFmt w:val="bullet"/>
+      <w:lvlText w:val=""/>
+      <w:lvlJc w:val="left"/>
+      <w:pPr>
+        <w:ind w:left="5040" w:hanging="360"/>
+      </w:pPr>
+      <w:rPr>
+        <w:rFonts w:ascii="Symbol" w:hAnsi="Symbol" w:hint="default"/>
+      </w:rPr>
+    </w:lvl>
+    <w:lvl w:ilvl="7" w:tplc="0C0A0003" w:tentative="1">
+      <w:start w:val="1"/>
+      <w:numFmt w:val="bullet"/>
+      <w:lvlText w:val="o"/>
+      <w:lvlJc w:val="left"/>
+      <w:pPr>
+        <w:ind w:left="5760" w:hanging="360"/>
+      </w:pPr>
+      <w:rPr>
+        <w:rFonts w:ascii="Courier New" w:hAnsi="Courier New" w:cs="Courier New" w:hint="default"/>
+      </w:rPr>
+    </w:lvl>
+    <w:lvl w:ilvl="8" w:tplc="0C0A0005" w:tentative="1">
+      <w:start w:val="1"/>
+      <w:numFmt w:val="bullet"/>
+      <w:lvlText w:val=""/>
+      <w:lvlJc w:val="left"/>
+      <w:pPr>
+        <w:ind w:left="6480" w:hanging="360"/>
+      </w:pPr>
+      <w:rPr>
+        <w:rFonts w:ascii="Wingdings" w:hAnsi="Wingdings" w:hint="default"/>
+      </w:rPr>
+    </w:lvl>
+  </w:abstractNum>
+  <w:abstractNum w:abstractNumId="5" w15:restartNumberingAfterBreak="0">
     <w:nsid w:val="38392CAD"/>
     <w:multiLevelType w:val="hybridMultilevel"/>
     <w:tmpl w:val="67D01B28"/>
@@ -7249,7 +6138,7 @@
       </w:rPr>
     </w:lvl>
   </w:abstractNum>
-  <w:abstractNum w:abstractNumId="5" w15:restartNumberingAfterBreak="0">
+  <w:abstractNum w:abstractNumId="6" w15:restartNumberingAfterBreak="0">
     <w:nsid w:val="4B6F2150"/>
     <w:multiLevelType w:val="multilevel"/>
     <w:tmpl w:val="DC846700"/>
@@ -7369,7 +6258,7 @@
       </w:rPr>
     </w:lvl>
   </w:abstractNum>
-  <w:abstractNum w:abstractNumId="6" w15:restartNumberingAfterBreak="0">
+  <w:abstractNum w:abstractNumId="7" w15:restartNumberingAfterBreak="0">
     <w:nsid w:val="4C0D40B4"/>
     <w:multiLevelType w:val="multilevel"/>
     <w:tmpl w:val="D47ADBC2"/>
@@ -7482,7 +6371,7 @@
       </w:rPr>
     </w:lvl>
   </w:abstractNum>
-  <w:abstractNum w:abstractNumId="7" w15:restartNumberingAfterBreak="0">
+  <w:abstractNum w:abstractNumId="8" w15:restartNumberingAfterBreak="0">
     <w:nsid w:val="4D5C1022"/>
     <w:multiLevelType w:val="hybridMultilevel"/>
     <w:tmpl w:val="57D84AEC"/>
@@ -7595,7 +6484,7 @@
       </w:rPr>
     </w:lvl>
   </w:abstractNum>
-  <w:abstractNum w:abstractNumId="8" w15:restartNumberingAfterBreak="0">
+  <w:abstractNum w:abstractNumId="9" w15:restartNumberingAfterBreak="0">
     <w:nsid w:val="51A44631"/>
     <w:multiLevelType w:val="hybridMultilevel"/>
     <w:tmpl w:val="1F88FBA8"/>
@@ -7708,7 +6597,7 @@
       </w:rPr>
     </w:lvl>
   </w:abstractNum>
-  <w:abstractNum w:abstractNumId="9" w15:restartNumberingAfterBreak="0">
+  <w:abstractNum w:abstractNumId="10" w15:restartNumberingAfterBreak="0">
     <w:nsid w:val="65A12A00"/>
     <w:multiLevelType w:val="hybridMultilevel"/>
     <w:tmpl w:val="3CF84EF2"/>
@@ -7821,7 +6710,7 @@
       </w:rPr>
     </w:lvl>
   </w:abstractNum>
-  <w:abstractNum w:abstractNumId="10" w15:restartNumberingAfterBreak="0">
+  <w:abstractNum w:abstractNumId="11" w15:restartNumberingAfterBreak="0">
     <w:nsid w:val="6E741992"/>
     <w:multiLevelType w:val="hybridMultilevel"/>
     <w:tmpl w:val="531234C6"/>
@@ -7935,37 +6824,40 @@
     </w:lvl>
   </w:abstractNum>
   <w:num w:numId="1">
-    <w:abstractNumId w:val="5"/>
+    <w:abstractNumId w:val="6"/>
   </w:num>
   <w:num w:numId="2">
     <w:abstractNumId w:val="1"/>
   </w:num>
   <w:num w:numId="3">
-    <w:abstractNumId w:val="9"/>
+    <w:abstractNumId w:val="10"/>
   </w:num>
   <w:num w:numId="4">
     <w:abstractNumId w:val="2"/>
   </w:num>
   <w:num w:numId="5">
-    <w:abstractNumId w:val="7"/>
+    <w:abstractNumId w:val="8"/>
   </w:num>
   <w:num w:numId="6">
     <w:abstractNumId w:val="3"/>
   </w:num>
   <w:num w:numId="7">
-    <w:abstractNumId w:val="8"/>
+    <w:abstractNumId w:val="9"/>
   </w:num>
   <w:num w:numId="8">
-    <w:abstractNumId w:val="6"/>
+    <w:abstractNumId w:val="7"/>
   </w:num>
   <w:num w:numId="9">
-    <w:abstractNumId w:val="4"/>
+    <w:abstractNumId w:val="5"/>
   </w:num>
   <w:num w:numId="10">
-    <w:abstractNumId w:val="10"/>
+    <w:abstractNumId w:val="11"/>
   </w:num>
   <w:num w:numId="11">
     <w:abstractNumId w:val="0"/>
+  </w:num>
+  <w:num w:numId="12">
+    <w:abstractNumId w:val="4"/>
   </w:num>
 </w:numbering>
 </file>
@@ -9097,6 +7989,41 @@
     <w:uiPriority w:val="99"/>
     <w:rsid w:val="0098320C"/>
   </w:style>
+  <w:style w:type="character" w:styleId="Hipervnculo">
+    <w:name w:val="Hyperlink"/>
+    <w:basedOn w:val="Fuentedeprrafopredeter"/>
+    <w:uiPriority w:val="99"/>
+    <w:unhideWhenUsed/>
+    <w:rsid w:val="00477A0B"/>
+    <w:rPr>
+      <w:color w:val="0563C1" w:themeColor="hyperlink"/>
+      <w:u w:val="single"/>
+    </w:rPr>
+  </w:style>
+  <w:style w:type="character" w:styleId="Mencinsinresolver">
+    <w:name w:val="Unresolved Mention"/>
+    <w:basedOn w:val="Fuentedeprrafopredeter"/>
+    <w:uiPriority w:val="99"/>
+    <w:semiHidden/>
+    <w:unhideWhenUsed/>
+    <w:rsid w:val="00477A0B"/>
+    <w:rPr>
+      <w:color w:val="605E5C"/>
+      <w:shd w:val="clear" w:color="auto" w:fill="E1DFDD"/>
+    </w:rPr>
+  </w:style>
+  <w:style w:type="character" w:styleId="Hipervnculovisitado">
+    <w:name w:val="FollowedHyperlink"/>
+    <w:basedOn w:val="Fuentedeprrafopredeter"/>
+    <w:uiPriority w:val="99"/>
+    <w:semiHidden/>
+    <w:unhideWhenUsed/>
+    <w:rsid w:val="00477A0B"/>
+    <w:rPr>
+      <w:color w:val="954F72" w:themeColor="followedHyperlink"/>
+      <w:u w:val="single"/>
+    </w:rPr>
+  </w:style>
 </w:styles>
 </file>
 

--- a/Documentación Proyecto SD.docx
+++ b/Documentación Proyecto SD.docx
@@ -4052,6 +4052,405 @@
     </w:p>
     <w:p>
       <w:pPr>
+        <w:pStyle w:val="Ttulo3"/>
+      </w:pPr>
+      <w:r>
+        <w:lastRenderedPageBreak/>
+        <w:t>Modelo de datos</w:t>
+      </w:r>
+    </w:p>
+    <w:p>
+      <w:pPr>
+        <w:pStyle w:val="Prrafodelista"/>
+        <w:numPr>
+          <w:ilvl w:val="0"/>
+          <w:numId w:val="7"/>
+        </w:numPr>
+        <w:rPr>
+          <w:lang w:bidi="en-US"/>
+        </w:rPr>
+      </w:pPr>
+      <w:r>
+        <w:rPr>
+          <w:lang w:bidi="en-US"/>
+        </w:rPr>
+        <w:t>Usuario:</w:t>
+      </w:r>
+    </w:p>
+    <w:p>
+      <w:pPr>
+        <w:rPr>
+          <w:lang w:bidi="en-US"/>
+        </w:rPr>
+      </w:pPr>
+      <w:r>
+        <w:rPr>
+          <w:noProof/>
+        </w:rPr>
+        <w:drawing>
+          <wp:inline distT="0" distB="0" distL="0" distR="0" wp14:anchorId="4CDA8BA9" wp14:editId="07D6C7C5">
+            <wp:extent cx="4286250" cy="1485900"/>
+            <wp:effectExtent l="0" t="0" r="0" b="0"/>
+            <wp:docPr id="6" name="Imagen 6"/>
+            <wp:cNvGraphicFramePr>
+              <a:graphicFrameLocks xmlns:a="http://schemas.openxmlformats.org/drawingml/2006/main" noChangeAspect="1"/>
+            </wp:cNvGraphicFramePr>
+            <a:graphic xmlns:a="http://schemas.openxmlformats.org/drawingml/2006/main">
+              <a:graphicData uri="http://schemas.openxmlformats.org/drawingml/2006/picture">
+                <pic:pic xmlns:pic="http://schemas.openxmlformats.org/drawingml/2006/picture">
+                  <pic:nvPicPr>
+                    <pic:cNvPr id="1" name=""/>
+                    <pic:cNvPicPr/>
+                  </pic:nvPicPr>
+                  <pic:blipFill>
+                    <a:blip r:embed="rId18"/>
+                    <a:stretch>
+                      <a:fillRect/>
+                    </a:stretch>
+                  </pic:blipFill>
+                  <pic:spPr>
+                    <a:xfrm>
+                      <a:off x="0" y="0"/>
+                      <a:ext cx="4286250" cy="1485900"/>
+                    </a:xfrm>
+                    <a:prstGeom prst="rect">
+                      <a:avLst/>
+                    </a:prstGeom>
+                  </pic:spPr>
+                </pic:pic>
+              </a:graphicData>
+            </a:graphic>
+          </wp:inline>
+        </w:drawing>
+      </w:r>
+    </w:p>
+    <w:p>
+      <w:pPr>
+        <w:pStyle w:val="Prrafodelista"/>
+        <w:numPr>
+          <w:ilvl w:val="0"/>
+          <w:numId w:val="7"/>
+        </w:numPr>
+        <w:rPr>
+          <w:lang w:bidi="en-US"/>
+        </w:rPr>
+      </w:pPr>
+      <w:r>
+        <w:rPr>
+          <w:lang w:bidi="en-US"/>
+        </w:rPr>
+        <w:t xml:space="preserve">Coche: </w:t>
+      </w:r>
+    </w:p>
+    <w:p>
+      <w:pPr>
+        <w:rPr>
+          <w:lang w:bidi="en-US"/>
+        </w:rPr>
+      </w:pPr>
+      <w:r>
+        <w:rPr>
+          <w:noProof/>
+        </w:rPr>
+        <w:drawing>
+          <wp:inline distT="0" distB="0" distL="0" distR="0" wp14:anchorId="78A45F8E" wp14:editId="54F2C338">
+            <wp:extent cx="2562225" cy="1047750"/>
+            <wp:effectExtent l="0" t="0" r="9525" b="0"/>
+            <wp:docPr id="10" name="Imagen 10"/>
+            <wp:cNvGraphicFramePr>
+              <a:graphicFrameLocks xmlns:a="http://schemas.openxmlformats.org/drawingml/2006/main" noChangeAspect="1"/>
+            </wp:cNvGraphicFramePr>
+            <a:graphic xmlns:a="http://schemas.openxmlformats.org/drawingml/2006/main">
+              <a:graphicData uri="http://schemas.openxmlformats.org/drawingml/2006/picture">
+                <pic:pic xmlns:pic="http://schemas.openxmlformats.org/drawingml/2006/picture">
+                  <pic:nvPicPr>
+                    <pic:cNvPr id="1" name=""/>
+                    <pic:cNvPicPr/>
+                  </pic:nvPicPr>
+                  <pic:blipFill>
+                    <a:blip r:embed="rId19"/>
+                    <a:stretch>
+                      <a:fillRect/>
+                    </a:stretch>
+                  </pic:blipFill>
+                  <pic:spPr>
+                    <a:xfrm>
+                      <a:off x="0" y="0"/>
+                      <a:ext cx="2562225" cy="1047750"/>
+                    </a:xfrm>
+                    <a:prstGeom prst="rect">
+                      <a:avLst/>
+                    </a:prstGeom>
+                  </pic:spPr>
+                </pic:pic>
+              </a:graphicData>
+            </a:graphic>
+          </wp:inline>
+        </w:drawing>
+      </w:r>
+    </w:p>
+    <w:p>
+      <w:pPr>
+        <w:pStyle w:val="Prrafodelista"/>
+        <w:numPr>
+          <w:ilvl w:val="0"/>
+          <w:numId w:val="7"/>
+        </w:numPr>
+        <w:rPr>
+          <w:lang w:bidi="en-US"/>
+        </w:rPr>
+      </w:pPr>
+      <w:r>
+        <w:rPr>
+          <w:lang w:bidi="en-US"/>
+        </w:rPr>
+        <w:t>Hotel:</w:t>
+      </w:r>
+    </w:p>
+    <w:p>
+      <w:pPr>
+        <w:rPr>
+          <w:lang w:bidi="en-US"/>
+        </w:rPr>
+      </w:pPr>
+      <w:r>
+        <w:rPr>
+          <w:noProof/>
+        </w:rPr>
+        <w:drawing>
+          <wp:inline distT="0" distB="0" distL="0" distR="0" wp14:anchorId="7A0C924C" wp14:editId="4F556891">
+            <wp:extent cx="2486025" cy="1143000"/>
+            <wp:effectExtent l="0" t="0" r="9525" b="0"/>
+            <wp:docPr id="11" name="Imagen 11"/>
+            <wp:cNvGraphicFramePr>
+              <a:graphicFrameLocks xmlns:a="http://schemas.openxmlformats.org/drawingml/2006/main" noChangeAspect="1"/>
+            </wp:cNvGraphicFramePr>
+            <a:graphic xmlns:a="http://schemas.openxmlformats.org/drawingml/2006/main">
+              <a:graphicData uri="http://schemas.openxmlformats.org/drawingml/2006/picture">
+                <pic:pic xmlns:pic="http://schemas.openxmlformats.org/drawingml/2006/picture">
+                  <pic:nvPicPr>
+                    <pic:cNvPr id="1" name=""/>
+                    <pic:cNvPicPr/>
+                  </pic:nvPicPr>
+                  <pic:blipFill>
+                    <a:blip r:embed="rId20"/>
+                    <a:stretch>
+                      <a:fillRect/>
+                    </a:stretch>
+                  </pic:blipFill>
+                  <pic:spPr>
+                    <a:xfrm>
+                      <a:off x="0" y="0"/>
+                      <a:ext cx="2486025" cy="1143000"/>
+                    </a:xfrm>
+                    <a:prstGeom prst="rect">
+                      <a:avLst/>
+                    </a:prstGeom>
+                  </pic:spPr>
+                </pic:pic>
+              </a:graphicData>
+            </a:graphic>
+          </wp:inline>
+        </w:drawing>
+      </w:r>
+    </w:p>
+    <w:p>
+      <w:pPr>
+        <w:pStyle w:val="Prrafodelista"/>
+        <w:numPr>
+          <w:ilvl w:val="0"/>
+          <w:numId w:val="7"/>
+        </w:numPr>
+        <w:rPr>
+          <w:lang w:bidi="en-US"/>
+        </w:rPr>
+      </w:pPr>
+      <w:r>
+        <w:rPr>
+          <w:lang w:bidi="en-US"/>
+        </w:rPr>
+        <w:t>Vuelo:</w:t>
+      </w:r>
+    </w:p>
+    <w:p>
+      <w:pPr>
+        <w:rPr>
+          <w:lang w:bidi="en-US"/>
+        </w:rPr>
+      </w:pPr>
+      <w:r>
+        <w:rPr>
+          <w:noProof/>
+        </w:rPr>
+        <w:drawing>
+          <wp:inline distT="0" distB="0" distL="0" distR="0" wp14:anchorId="6526E354" wp14:editId="1FEBEBB4">
+            <wp:extent cx="2466975" cy="1162050"/>
+            <wp:effectExtent l="0" t="0" r="9525" b="0"/>
+            <wp:docPr id="12" name="Imagen 12"/>
+            <wp:cNvGraphicFramePr>
+              <a:graphicFrameLocks xmlns:a="http://schemas.openxmlformats.org/drawingml/2006/main" noChangeAspect="1"/>
+            </wp:cNvGraphicFramePr>
+            <a:graphic xmlns:a="http://schemas.openxmlformats.org/drawingml/2006/main">
+              <a:graphicData uri="http://schemas.openxmlformats.org/drawingml/2006/picture">
+                <pic:pic xmlns:pic="http://schemas.openxmlformats.org/drawingml/2006/picture">
+                  <pic:nvPicPr>
+                    <pic:cNvPr id="1" name=""/>
+                    <pic:cNvPicPr/>
+                  </pic:nvPicPr>
+                  <pic:blipFill>
+                    <a:blip r:embed="rId21"/>
+                    <a:stretch>
+                      <a:fillRect/>
+                    </a:stretch>
+                  </pic:blipFill>
+                  <pic:spPr>
+                    <a:xfrm>
+                      <a:off x="0" y="0"/>
+                      <a:ext cx="2466975" cy="1162050"/>
+                    </a:xfrm>
+                    <a:prstGeom prst="rect">
+                      <a:avLst/>
+                    </a:prstGeom>
+                  </pic:spPr>
+                </pic:pic>
+              </a:graphicData>
+            </a:graphic>
+          </wp:inline>
+        </w:drawing>
+      </w:r>
+    </w:p>
+    <w:p>
+      <w:pPr>
+        <w:pStyle w:val="Prrafodelista"/>
+        <w:numPr>
+          <w:ilvl w:val="0"/>
+          <w:numId w:val="7"/>
+        </w:numPr>
+        <w:rPr>
+          <w:lang w:bidi="en-US"/>
+        </w:rPr>
+      </w:pPr>
+      <w:r>
+        <w:rPr>
+          <w:lang w:bidi="en-US"/>
+        </w:rPr>
+        <w:t>Rol:</w:t>
+      </w:r>
+    </w:p>
+    <w:p>
+      <w:pPr>
+        <w:rPr>
+          <w:lang w:bidi="en-US"/>
+        </w:rPr>
+      </w:pPr>
+      <w:r>
+        <w:rPr>
+          <w:noProof/>
+        </w:rPr>
+        <w:drawing>
+          <wp:inline distT="0" distB="0" distL="0" distR="0" wp14:anchorId="3E07FFBB" wp14:editId="53EA8F5C">
+            <wp:extent cx="2505075" cy="304800"/>
+            <wp:effectExtent l="0" t="0" r="9525" b="0"/>
+            <wp:docPr id="8" name="Imagen 8"/>
+            <wp:cNvGraphicFramePr>
+              <a:graphicFrameLocks xmlns:a="http://schemas.openxmlformats.org/drawingml/2006/main" noChangeAspect="1"/>
+            </wp:cNvGraphicFramePr>
+            <a:graphic xmlns:a="http://schemas.openxmlformats.org/drawingml/2006/main">
+              <a:graphicData uri="http://schemas.openxmlformats.org/drawingml/2006/picture">
+                <pic:pic xmlns:pic="http://schemas.openxmlformats.org/drawingml/2006/picture">
+                  <pic:nvPicPr>
+                    <pic:cNvPr id="1" name=""/>
+                    <pic:cNvPicPr/>
+                  </pic:nvPicPr>
+                  <pic:blipFill>
+                    <a:blip r:embed="rId22"/>
+                    <a:stretch>
+                      <a:fillRect/>
+                    </a:stretch>
+                  </pic:blipFill>
+                  <pic:spPr>
+                    <a:xfrm>
+                      <a:off x="0" y="0"/>
+                      <a:ext cx="2505075" cy="304800"/>
+                    </a:xfrm>
+                    <a:prstGeom prst="rect">
+                      <a:avLst/>
+                    </a:prstGeom>
+                  </pic:spPr>
+                </pic:pic>
+              </a:graphicData>
+            </a:graphic>
+          </wp:inline>
+        </w:drawing>
+      </w:r>
+    </w:p>
+    <w:p>
+      <w:pPr>
+        <w:pStyle w:val="Prrafodelista"/>
+        <w:numPr>
+          <w:ilvl w:val="0"/>
+          <w:numId w:val="7"/>
+        </w:numPr>
+        <w:rPr>
+          <w:lang w:bidi="en-US"/>
+        </w:rPr>
+      </w:pPr>
+      <w:r>
+        <w:rPr>
+          <w:lang w:bidi="en-US"/>
+        </w:rPr>
+        <w:t>Cuenta bancaria:</w:t>
+      </w:r>
+    </w:p>
+    <w:p>
+      <w:pPr>
+        <w:rPr>
+          <w:lang w:bidi="en-US"/>
+        </w:rPr>
+      </w:pPr>
+      <w:r>
+        <w:rPr>
+          <w:noProof/>
+        </w:rPr>
+        <w:drawing>
+          <wp:inline distT="0" distB="0" distL="0" distR="0" wp14:anchorId="33DA21EF" wp14:editId="5254AE2E">
+            <wp:extent cx="2390775" cy="742950"/>
+            <wp:effectExtent l="0" t="0" r="9525" b="0"/>
+            <wp:docPr id="9" name="Imagen 9"/>
+            <wp:cNvGraphicFramePr>
+              <a:graphicFrameLocks xmlns:a="http://schemas.openxmlformats.org/drawingml/2006/main" noChangeAspect="1"/>
+            </wp:cNvGraphicFramePr>
+            <a:graphic xmlns:a="http://schemas.openxmlformats.org/drawingml/2006/main">
+              <a:graphicData uri="http://schemas.openxmlformats.org/drawingml/2006/picture">
+                <pic:pic xmlns:pic="http://schemas.openxmlformats.org/drawingml/2006/picture">
+                  <pic:nvPicPr>
+                    <pic:cNvPr id="1" name=""/>
+                    <pic:cNvPicPr/>
+                  </pic:nvPicPr>
+                  <pic:blipFill>
+                    <a:blip r:embed="rId23"/>
+                    <a:stretch>
+                      <a:fillRect/>
+                    </a:stretch>
+                  </pic:blipFill>
+                  <pic:spPr>
+                    <a:xfrm>
+                      <a:off x="0" y="0"/>
+                      <a:ext cx="2390775" cy="742950"/>
+                    </a:xfrm>
+                    <a:prstGeom prst="rect">
+                      <a:avLst/>
+                    </a:prstGeom>
+                  </pic:spPr>
+                </pic:pic>
+              </a:graphicData>
+            </a:graphic>
+          </wp:inline>
+        </w:drawing>
+      </w:r>
+    </w:p>
+    <w:p>
+      <w:pPr>
         <w:pStyle w:val="Ttulo2"/>
       </w:pPr>
       <w:r>
@@ -4256,6 +4655,14 @@
     <w:p>
       <w:pPr>
         <w:pStyle w:val="Prrafodelista"/>
+        <w:rPr>
+          <w:lang w:bidi="en-US"/>
+        </w:rPr>
+      </w:pPr>
+    </w:p>
+    <w:p>
+      <w:pPr>
+        <w:pStyle w:val="Prrafodelista"/>
         <w:numPr>
           <w:ilvl w:val="0"/>
           <w:numId w:val="11"/>
@@ -4330,6 +4737,14 @@
     </w:p>
     <w:p>
       <w:pPr>
+        <w:ind w:left="708"/>
+        <w:rPr>
+          <w:lang w:bidi="en-US"/>
+        </w:rPr>
+      </w:pPr>
+    </w:p>
+    <w:p>
+      <w:pPr>
         <w:pStyle w:val="Prrafodelista"/>
         <w:numPr>
           <w:ilvl w:val="0"/>
@@ -5008,13 +5423,6 @@
     </w:p>
     <w:p>
       <w:pPr>
-        <w:rPr>
-          <w:lang w:bidi="en-US"/>
-        </w:rPr>
-      </w:pPr>
-    </w:p>
-    <w:p>
-      <w:pPr>
         <w:pStyle w:val="Ttulo2"/>
       </w:pPr>
       <w:r>
@@ -5254,6 +5662,80 @@
     </w:p>
     <w:p>
       <w:pPr>
+        <w:pStyle w:val="Ttulo3"/>
+      </w:pPr>
+      <w:r>
+        <w:t>FUncionamiento</w:t>
+      </w:r>
+      <w:r>
+        <w:t xml:space="preserve"> de la aplicación</w:t>
+      </w:r>
+    </w:p>
+    <w:p>
+      <w:pPr>
+        <w:rPr>
+          <w:lang w:bidi="en-US"/>
+        </w:rPr>
+      </w:pPr>
+      <w:r>
+        <w:rPr>
+          <w:lang w:bidi="en-US"/>
+        </w:rPr>
+        <w:tab/>
+        <w:t>Para utilizar la funcionalidad de</w:t>
+      </w:r>
+      <w:r>
+        <w:rPr>
+          <w:lang w:bidi="en-US"/>
+        </w:rPr>
+        <w:t>l sistema es necesario crearse una cuenta o iniciar sesión si ya estás registrado. Con ello, podrás acceder al formulario donde podrás indicar las características de tu viaje para ver las ofertas disponibles de la agencia. Tras, enviar el formulario, en efecto, se le mostrará al usuario las distintas ofertas acordes con las características indicas por el usuario. Solo podrá seleccionar una oferta por tipo de producto. Es decir, 1 coche, 1 habitación de hotel, etc. Pero no más.</w:t>
+      </w:r>
+    </w:p>
+    <w:p>
+      <w:pPr>
+        <w:rPr>
+          <w:lang w:bidi="en-US"/>
+        </w:rPr>
+      </w:pPr>
+      <w:r>
+        <w:rPr>
+          <w:lang w:bidi="en-US"/>
+        </w:rPr>
+        <w:tab/>
+        <w:t>Después, una vez seleccionada la reserva que se ha deseado, se pasará a la página del carro de compra. Allí, el usuario podrá ver la reserva que ha seleccionado y abajo tendrá dos opciones: pasar al pago o deshacer la reserva. Si deshace la reserva, otros usuarios podrán adquirir esos productos en las mismas fechas de viaje.</w:t>
+      </w:r>
+    </w:p>
+    <w:p>
+      <w:pPr>
+        <w:rPr>
+          <w:lang w:bidi="en-US"/>
+        </w:rPr>
+      </w:pPr>
+      <w:r>
+        <w:rPr>
+          <w:lang w:bidi="en-US"/>
+        </w:rPr>
+        <w:lastRenderedPageBreak/>
+        <w:tab/>
+        <w:t xml:space="preserve">Si indica, por el contrario, comprar la reserva hecha, le saldrá más abajo un formulario para indicar los datos bancarios. Una vez introducidos, se pasa a cobrar la compra. Si la tarjeta existe en el banco y tiene saldo suficiente como para afrontar la cuantía necesaria, el paquete reservado pasará al estado de comprado. Este paquete se mostrará en la página de productos comprados. </w:t>
+      </w:r>
+    </w:p>
+    <w:p>
+      <w:pPr>
+        <w:rPr>
+          <w:lang w:bidi="en-US"/>
+        </w:rPr>
+      </w:pPr>
+      <w:r>
+        <w:rPr>
+          <w:lang w:bidi="en-US"/>
+        </w:rPr>
+        <w:tab/>
+        <w:t>Cabe mencionar que un usuario solo podrá realizar una sola compra.</w:t>
+      </w:r>
+    </w:p>
+    <w:p>
+      <w:pPr>
         <w:rPr>
           <w:lang w:bidi="en-US"/>
         </w:rPr>
@@ -5264,7 +5746,13 @@
         <w:pStyle w:val="Ttulo2"/>
       </w:pPr>
       <w:r>
-        <w:t>Información sobre el proyecto</w:t>
+        <w:t xml:space="preserve">Información </w:t>
+      </w:r>
+      <w:r>
+        <w:t>DEL</w:t>
+      </w:r>
+      <w:r>
+        <w:t xml:space="preserve"> proyecto</w:t>
       </w:r>
     </w:p>
     <w:p>
@@ -5292,7 +5780,7 @@
         </w:rPr>
         <w:t xml:space="preserve">: </w:t>
       </w:r>
-      <w:hyperlink r:id="rId18" w:history="1">
+      <w:hyperlink r:id="rId24" w:history="1">
         <w:r>
           <w:rPr>
             <w:rStyle w:val="Hipervnculo"/>
@@ -5329,7 +5817,7 @@
       </w:r>
     </w:p>
     <w:sectPr>
-      <w:footerReference w:type="default" r:id="rId19"/>
+      <w:footerReference w:type="default" r:id="rId25"/>
       <w:pgSz w:w="11906" w:h="16838"/>
       <w:pgMar w:top="1417" w:right="1701" w:bottom="1417" w:left="1701" w:header="708" w:footer="708" w:gutter="0"/>
       <w:cols w:space="708"/>
@@ -5455,7 +5943,7 @@
         <v:path o:extrusionok="f" gradientshapeok="t" o:connecttype="rect"/>
         <o:lock v:ext="edit" aspectratio="t"/>
       </v:shapetype>
-      <v:shape id="_x0000_i5208" type="#_x0000_t75" style="width:14.25pt;height:14.25pt" o:bullet="t">
+      <v:shape id="_x0000_i1063" type="#_x0000_t75" style="width:14.25pt;height:14.25pt" o:bullet="t">
         <v:imagedata r:id="rId1" o:title="mso3593"/>
       </v:shape>
     </w:pict>
